--- a/Text.docx
+++ b/Text.docx
@@ -148,7 +148,48 @@
           <w:szCs w:val="28"/>
           <w:lang w:eastAsia="ru-RU"/>
         </w:rPr>
-        <w:t xml:space="preserve">Математическое моделирование - удобный подход для описания комплексных экосистем. </w:t>
+        <w:t>Математическое моделирование - удобный подход для описания комплексных экосистем. Описаны</w:t>
+      </w:r>
+      <w:r>
+        <w:rPr>
+          <w:rFonts w:ascii="Times New Roman" w:eastAsia="Times New Roman" w:hAnsi="Times New Roman" w:cs="Times New Roman"/>
+          <w:color w:val="000000"/>
+          <w:sz w:val="28"/>
+          <w:szCs w:val="28"/>
+          <w:lang w:val="uk-UA" w:eastAsia="ru-RU"/>
+        </w:rPr>
+        <w:t>й</w:t>
+      </w:r>
+      <w:r>
+        <w:rPr>
+          <w:rFonts w:ascii="Times New Roman" w:eastAsia="Times New Roman" w:hAnsi="Times New Roman" w:cs="Times New Roman"/>
+          <w:color w:val="000000"/>
+          <w:sz w:val="28"/>
+          <w:szCs w:val="28"/>
+          <w:lang w:eastAsia="ru-RU"/>
+        </w:rPr>
+        <w:t xml:space="preserve"> далее подход был разработан для исследования зоопланктона на определенном участке времени на озере Севан. Полное имя метода звучит следующим образом - дискретное моделирования динамического изменения системы. Моделирования с помощью данного метода позволяют определить влияние компонент системы друга на друга.</w:t>
+      </w:r>
+    </w:p>
+    <w:p>
+      <w:pPr>
+        <w:spacing w:after="0" w:line="240" w:lineRule="auto"/>
+        <w:rPr>
+          <w:rFonts w:ascii="Times New Roman" w:eastAsia="Times New Roman" w:hAnsi="Times New Roman" w:cs="Times New Roman"/>
+          <w:sz w:val="24"/>
+          <w:szCs w:val="24"/>
+          <w:lang w:eastAsia="ru-RU"/>
+        </w:rPr>
+      </w:pPr>
+      <w:r>
+        <w:rPr>
+          <w:rFonts w:ascii="Times New Roman" w:eastAsia="Times New Roman" w:hAnsi="Times New Roman" w:cs="Times New Roman"/>
+          <w:color w:val="000000"/>
+          <w:sz w:val="28"/>
+          <w:szCs w:val="28"/>
+          <w:lang w:eastAsia="ru-RU"/>
+        </w:rPr>
+        <w:t xml:space="preserve">Данный метода описывает все возможные состояние межкомпонентного взаимодействия, а именно “плюс-плюс”, “минус - минус”, “плюс </w:t>
       </w:r>
       <w:proofErr w:type="gramStart"/>
       <w:r>
@@ -159,7 +200,7 @@
           <w:szCs w:val="28"/>
           <w:lang w:eastAsia="ru-RU"/>
         </w:rPr>
-        <w:t>Описаны далее подход был разработан для исследования зоопланктона на определенном участке времени на озере Севан.</w:t>
+        <w:t>-м</w:t>
       </w:r>
       <w:proofErr w:type="gramEnd"/>
       <w:r>
@@ -170,28 +211,28 @@
           <w:szCs w:val="28"/>
           <w:lang w:eastAsia="ru-RU"/>
         </w:rPr>
-        <w:t xml:space="preserve"> Полное имя метода звучит следующим образом - дискретное моделирования динамического изменения системы. Моделирования с помощью данного метода позволяют определить влияние компонент системы друга на друга.</w:t>
-      </w:r>
-    </w:p>
-    <w:p>
-      <w:pPr>
-        <w:spacing w:after="0" w:line="240" w:lineRule="auto"/>
-        <w:rPr>
-          <w:rFonts w:ascii="Times New Roman" w:eastAsia="Times New Roman" w:hAnsi="Times New Roman" w:cs="Times New Roman"/>
-          <w:sz w:val="24"/>
-          <w:szCs w:val="24"/>
-          <w:lang w:eastAsia="ru-RU"/>
-        </w:rPr>
-      </w:pPr>
-      <w:r>
-        <w:rPr>
-          <w:rFonts w:ascii="Times New Roman" w:eastAsia="Times New Roman" w:hAnsi="Times New Roman" w:cs="Times New Roman"/>
-          <w:color w:val="000000"/>
-          <w:sz w:val="28"/>
-          <w:szCs w:val="28"/>
-          <w:lang w:eastAsia="ru-RU"/>
-        </w:rPr>
-        <w:t xml:space="preserve">Данный метода описывает все возможные состояние межкомпонентного взаимодействия, а именно “плюс-плюс”, “минус - минус”, “плюс </w:t>
+        <w:t>инус”,  “плюс - ноль”, “минус - ноль”, “ноль - ноль”.</w:t>
+      </w:r>
+    </w:p>
+    <w:p>
+      <w:pPr>
+        <w:spacing w:after="0" w:line="240" w:lineRule="auto"/>
+        <w:rPr>
+          <w:rFonts w:ascii="Times New Roman" w:eastAsia="Times New Roman" w:hAnsi="Times New Roman" w:cs="Times New Roman"/>
+          <w:sz w:val="24"/>
+          <w:szCs w:val="24"/>
+          <w:lang w:eastAsia="ru-RU"/>
+        </w:rPr>
+      </w:pPr>
+      <w:r>
+        <w:rPr>
+          <w:rFonts w:ascii="Times New Roman" w:eastAsia="Times New Roman" w:hAnsi="Times New Roman" w:cs="Times New Roman"/>
+          <w:color w:val="000000"/>
+          <w:sz w:val="28"/>
+          <w:szCs w:val="28"/>
+          <w:lang w:eastAsia="ru-RU"/>
+        </w:rPr>
+        <w:t xml:space="preserve">Основная суть метода состоит в том, что мы строим матрицу зависимости, которая </w:t>
       </w:r>
       <w:proofErr w:type="gramStart"/>
       <w:r>
@@ -202,7 +243,7 @@
           <w:szCs w:val="28"/>
           <w:lang w:eastAsia="ru-RU"/>
         </w:rPr>
-        <w:t>-м</w:t>
+        <w:t>отображает отношения каждой компоненты системы к каждой и на основе этой зависимости можем</w:t>
       </w:r>
       <w:proofErr w:type="gramEnd"/>
       <w:r>
@@ -213,28 +254,28 @@
           <w:szCs w:val="28"/>
           <w:lang w:eastAsia="ru-RU"/>
         </w:rPr>
-        <w:t>инус”,  “плюс - ноль”, “минус - ноль”, “ноль - ноль”.</w:t>
-      </w:r>
-    </w:p>
-    <w:p>
-      <w:pPr>
-        <w:spacing w:after="0" w:line="240" w:lineRule="auto"/>
-        <w:rPr>
-          <w:rFonts w:ascii="Times New Roman" w:eastAsia="Times New Roman" w:hAnsi="Times New Roman" w:cs="Times New Roman"/>
-          <w:sz w:val="24"/>
-          <w:szCs w:val="24"/>
-          <w:lang w:eastAsia="ru-RU"/>
-        </w:rPr>
-      </w:pPr>
-      <w:r>
-        <w:rPr>
-          <w:rFonts w:ascii="Times New Roman" w:eastAsia="Times New Roman" w:hAnsi="Times New Roman" w:cs="Times New Roman"/>
-          <w:color w:val="000000"/>
-          <w:sz w:val="28"/>
-          <w:szCs w:val="28"/>
-          <w:lang w:eastAsia="ru-RU"/>
-        </w:rPr>
-        <w:t xml:space="preserve">Основная суть метода состоит в том, что мы строим матрицу зависимости, которая </w:t>
+        <w:t xml:space="preserve"> предсказывать следующее состояние системы, на основе наблюдения в текущий момент времени.</w:t>
+      </w:r>
+    </w:p>
+    <w:p>
+      <w:pPr>
+        <w:spacing w:after="0" w:line="240" w:lineRule="auto"/>
+        <w:rPr>
+          <w:rFonts w:ascii="Times New Roman" w:eastAsia="Times New Roman" w:hAnsi="Times New Roman" w:cs="Times New Roman"/>
+          <w:sz w:val="24"/>
+          <w:szCs w:val="24"/>
+          <w:lang w:eastAsia="ru-RU"/>
+        </w:rPr>
+      </w:pPr>
+      <w:r>
+        <w:rPr>
+          <w:rFonts w:ascii="Times New Roman" w:eastAsia="Times New Roman" w:hAnsi="Times New Roman" w:cs="Times New Roman"/>
+          <w:color w:val="000000"/>
+          <w:sz w:val="28"/>
+          <w:szCs w:val="28"/>
+          <w:lang w:eastAsia="ru-RU"/>
+        </w:rPr>
+        <w:t xml:space="preserve">Для большего понимания рассмотрим пример исследования болезни у разных особей одного вида. Пускай имеются n особей, которые болеют одинаковой болезнью. Наблюдение за процессом болезни происходит через измерение нескольких характеристик организма особи, к примеру, пульс, температура, количество лейкоцитов в крови и т.п. - это и будет компонентами нашей системы. У разных особей болезнь может проходить </w:t>
       </w:r>
       <w:proofErr w:type="gramStart"/>
       <w:r>
@@ -245,7 +286,7 @@
           <w:szCs w:val="28"/>
           <w:lang w:eastAsia="ru-RU"/>
         </w:rPr>
-        <w:t>отображает отношения каждой компоненты системы к каждой и на основе этой зависимости можем</w:t>
+        <w:t>по разному</w:t>
       </w:r>
       <w:proofErr w:type="gramEnd"/>
       <w:r>
@@ -256,28 +297,28 @@
           <w:szCs w:val="28"/>
           <w:lang w:eastAsia="ru-RU"/>
         </w:rPr>
-        <w:t xml:space="preserve"> предсказывать следующее состояние системы, на основе наблюдения в текущий момент времени.</w:t>
-      </w:r>
-    </w:p>
-    <w:p>
-      <w:pPr>
-        <w:spacing w:after="0" w:line="240" w:lineRule="auto"/>
-        <w:rPr>
-          <w:rFonts w:ascii="Times New Roman" w:eastAsia="Times New Roman" w:hAnsi="Times New Roman" w:cs="Times New Roman"/>
-          <w:sz w:val="24"/>
-          <w:szCs w:val="24"/>
-          <w:lang w:eastAsia="ru-RU"/>
-        </w:rPr>
-      </w:pPr>
-      <w:r>
-        <w:rPr>
-          <w:rFonts w:ascii="Times New Roman" w:eastAsia="Times New Roman" w:hAnsi="Times New Roman" w:cs="Times New Roman"/>
-          <w:color w:val="000000"/>
-          <w:sz w:val="28"/>
-          <w:szCs w:val="28"/>
-          <w:lang w:eastAsia="ru-RU"/>
-        </w:rPr>
-        <w:t xml:space="preserve">Для большего понимания рассмотрим пример исследования болезни у разных особей одного вида. Пускай имеются n особей, которые болеют одинаковой болезнью. Наблюдение за процессом болезни происходит через измерение нескольких характеристик организма особи, к примеру, пульс, температура, количество лейкоцитов в крови и т.п. - это и будет компонентами нашей системы. У разных особей болезнь может проходить </w:t>
+        <w:t xml:space="preserve">, в том плане, что один индивид прошел основную фазу за 2 дня и восстановительную фазу за 4, а другой за 3 и за 2 дня соответственно. При измерении показателей болезни мы знаем только “человеческое время”, но не биологическое, а для исследования необходимо много результатов, выстроенных в правильном порядке, а не просто много, не связанных друг с другом наблюдений. В данном случае метод помогает объединить  данные от многих особей в одну последовательность с корректной принадлежностью к временным промежуткам. </w:t>
+      </w:r>
+    </w:p>
+    <w:p>
+      <w:pPr>
+        <w:spacing w:after="0" w:line="240" w:lineRule="auto"/>
+        <w:rPr>
+          <w:rFonts w:ascii="Times New Roman" w:eastAsia="Times New Roman" w:hAnsi="Times New Roman" w:cs="Times New Roman"/>
+          <w:sz w:val="24"/>
+          <w:szCs w:val="24"/>
+          <w:lang w:eastAsia="ru-RU"/>
+        </w:rPr>
+      </w:pPr>
+      <w:r>
+        <w:rPr>
+          <w:rFonts w:ascii="Times New Roman" w:eastAsia="Times New Roman" w:hAnsi="Times New Roman" w:cs="Times New Roman"/>
+          <w:color w:val="000000"/>
+          <w:sz w:val="28"/>
+          <w:szCs w:val="28"/>
+          <w:lang w:eastAsia="ru-RU"/>
+        </w:rPr>
+        <w:t>Идея заключается в выявлении матрицы зависимости компонент друг от друга</w:t>
       </w:r>
       <w:proofErr w:type="gramStart"/>
       <w:r>
@@ -288,52 +329,9 @@
           <w:szCs w:val="28"/>
           <w:lang w:eastAsia="ru-RU"/>
         </w:rPr>
-        <w:t>по разному</w:t>
+        <w:t xml:space="preserve"> .</w:t>
       </w:r>
       <w:proofErr w:type="gramEnd"/>
-      <w:r>
-        <w:rPr>
-          <w:rFonts w:ascii="Times New Roman" w:eastAsia="Times New Roman" w:hAnsi="Times New Roman" w:cs="Times New Roman"/>
-          <w:color w:val="000000"/>
-          <w:sz w:val="28"/>
-          <w:szCs w:val="28"/>
-          <w:lang w:eastAsia="ru-RU"/>
-        </w:rPr>
-        <w:t xml:space="preserve">, в том плане, что один индивид прошел основную фазу за 2 дня и восстановительную фазу за 4, а другой за 3 и за 2 дня соответственно. При измерении показателей болезни мы знаем только “человеческое время”, но не биологическое, а для исследования необходимо много результатов, выстроенных в правильном порядке, а не просто много, не связанных друг с другом наблюдений. В данном случае метод помогает объединить  данные от многих особей в одну последовательность с корректной принадлежностью к временным промежуткам. </w:t>
-      </w:r>
-    </w:p>
-    <w:p>
-      <w:pPr>
-        <w:spacing w:after="0" w:line="240" w:lineRule="auto"/>
-        <w:rPr>
-          <w:rFonts w:ascii="Times New Roman" w:eastAsia="Times New Roman" w:hAnsi="Times New Roman" w:cs="Times New Roman"/>
-          <w:sz w:val="24"/>
-          <w:szCs w:val="24"/>
-          <w:lang w:eastAsia="ru-RU"/>
-        </w:rPr>
-      </w:pPr>
-      <w:r>
-        <w:rPr>
-          <w:rFonts w:ascii="Times New Roman" w:eastAsia="Times New Roman" w:hAnsi="Times New Roman" w:cs="Times New Roman"/>
-          <w:color w:val="000000"/>
-          <w:sz w:val="28"/>
-          <w:szCs w:val="28"/>
-          <w:lang w:eastAsia="ru-RU"/>
-        </w:rPr>
-        <w:t>Идея заключается в выявлении матрицы зависимости компонент друг от друга</w:t>
-      </w:r>
-      <w:proofErr w:type="gramStart"/>
-      <w:r>
-        <w:rPr>
-          <w:rFonts w:ascii="Times New Roman" w:eastAsia="Times New Roman" w:hAnsi="Times New Roman" w:cs="Times New Roman"/>
-          <w:color w:val="000000"/>
-          <w:sz w:val="28"/>
-          <w:szCs w:val="28"/>
-          <w:lang w:eastAsia="ru-RU"/>
-        </w:rPr>
-        <w:t xml:space="preserve"> .</w:t>
-      </w:r>
-      <w:proofErr w:type="gramEnd"/>
     </w:p>
     <w:p>
       <w:pPr>
@@ -361,12 +359,14 @@
         <w:spacing w:after="0" w:line="240" w:lineRule="auto"/>
         <w:rPr>
           <w:rFonts w:ascii="Times New Roman" w:eastAsia="Times New Roman" w:hAnsi="Times New Roman" w:cs="Times New Roman"/>
-          <w:sz w:val="24"/>
-          <w:szCs w:val="24"/>
-          <w:lang w:eastAsia="ru-RU"/>
-        </w:rPr>
-      </w:pPr>
-      <w:hyperlink r:id="rId5" w:history="1">
+          <w:color w:val="1155CC"/>
+          <w:sz w:val="28"/>
+          <w:szCs w:val="28"/>
+          <w:u w:val="single"/>
+          <w:lang w:val="uk-UA" w:eastAsia="ru-RU"/>
+        </w:rPr>
+      </w:pPr>
+      <w:hyperlink r:id="rId7" w:history="1">
         <w:r>
           <w:rPr>
             <w:rFonts w:ascii="Times New Roman" w:eastAsia="Times New Roman" w:hAnsi="Times New Roman" w:cs="Times New Roman"/>
@@ -387,28 +387,88 @@
           <w:rFonts w:ascii="Times New Roman" w:eastAsia="Times New Roman" w:hAnsi="Times New Roman" w:cs="Times New Roman"/>
           <w:sz w:val="24"/>
           <w:szCs w:val="24"/>
-          <w:lang w:eastAsia="ru-RU"/>
-        </w:rPr>
-      </w:pPr>
-    </w:p>
-    <w:p>
-      <w:pPr>
-        <w:spacing w:after="0" w:line="240" w:lineRule="auto"/>
-        <w:rPr>
-          <w:rFonts w:ascii="Times New Roman" w:eastAsia="Times New Roman" w:hAnsi="Times New Roman" w:cs="Times New Roman"/>
-          <w:sz w:val="24"/>
-          <w:szCs w:val="24"/>
-          <w:lang w:eastAsia="ru-RU"/>
-        </w:rPr>
-      </w:pPr>
-      <w:r>
-        <w:rPr>
-          <w:rFonts w:ascii="Times New Roman" w:eastAsia="Times New Roman" w:hAnsi="Times New Roman" w:cs="Times New Roman"/>
-          <w:color w:val="000000"/>
-          <w:sz w:val="28"/>
-          <w:szCs w:val="28"/>
-          <w:lang w:eastAsia="ru-RU"/>
-        </w:rPr>
+          <w:lang w:val="uk-UA" w:eastAsia="ru-RU"/>
+        </w:rPr>
+      </w:pPr>
+    </w:p>
+    <w:p>
+      <w:pPr>
+        <w:spacing w:after="0" w:line="240" w:lineRule="auto"/>
+        <w:rPr>
+          <w:rFonts w:ascii="Times New Roman" w:eastAsia="Times New Roman" w:hAnsi="Times New Roman" w:cs="Times New Roman"/>
+          <w:sz w:val="28"/>
+          <w:szCs w:val="28"/>
+          <w:lang w:eastAsia="ru-RU"/>
+        </w:rPr>
+      </w:pPr>
+      <w:r>
+        <w:rPr>
+          <w:rFonts w:ascii="Times New Roman" w:eastAsia="Times New Roman" w:hAnsi="Times New Roman" w:cs="Times New Roman"/>
+          <w:sz w:val="24"/>
+          <w:szCs w:val="24"/>
+          <w:lang w:val="uk-UA" w:eastAsia="ru-RU"/>
+        </w:rPr>
+        <w:t xml:space="preserve">В </w:t>
+      </w:r>
+      <w:r>
+        <w:rPr>
+          <w:rFonts w:ascii="Times New Roman" w:eastAsia="Times New Roman" w:hAnsi="Times New Roman" w:cs="Times New Roman"/>
+          <w:sz w:val="28"/>
+          <w:szCs w:val="28"/>
+          <w:lang w:eastAsia="ru-RU"/>
+        </w:rPr>
+        <w:t>данной работе, для анализа данных и построение нужной нам матрицы было использовано программное воплощение  математической модели -</w:t>
+      </w:r>
+      <w:r>
+        <w:rPr>
+          <w:rFonts w:ascii="Times New Roman" w:eastAsia="Times New Roman" w:hAnsi="Times New Roman" w:cs="Times New Roman"/>
+          <w:sz w:val="28"/>
+          <w:szCs w:val="28"/>
+          <w:lang w:eastAsia="ru-RU"/>
+        </w:rPr>
+        <w:br/>
+        <w:t xml:space="preserve">Искусственная нейронная сеть.  Причины, которые побудили </w:t>
+      </w:r>
+      <w:proofErr w:type="gramStart"/>
+      <w:r>
+        <w:rPr>
+          <w:rFonts w:ascii="Times New Roman" w:eastAsia="Times New Roman" w:hAnsi="Times New Roman" w:cs="Times New Roman"/>
+          <w:sz w:val="28"/>
+          <w:szCs w:val="28"/>
+          <w:lang w:eastAsia="ru-RU"/>
+        </w:rPr>
+        <w:t>использовать соответствующую математическую модель описаны</w:t>
+      </w:r>
+      <w:proofErr w:type="gramEnd"/>
+      <w:r>
+        <w:rPr>
+          <w:rFonts w:ascii="Times New Roman" w:eastAsia="Times New Roman" w:hAnsi="Times New Roman" w:cs="Times New Roman"/>
+          <w:sz w:val="28"/>
+          <w:szCs w:val="28"/>
+          <w:lang w:eastAsia="ru-RU"/>
+        </w:rPr>
+        <w:t xml:space="preserve"> ниже.</w:t>
+      </w:r>
+    </w:p>
+    <w:p>
+      <w:pPr>
+        <w:spacing w:after="0" w:line="240" w:lineRule="auto"/>
+        <w:rPr>
+          <w:rFonts w:ascii="Times New Roman" w:eastAsia="Times New Roman" w:hAnsi="Times New Roman" w:cs="Times New Roman"/>
+          <w:sz w:val="24"/>
+          <w:szCs w:val="24"/>
+          <w:lang w:eastAsia="ru-RU"/>
+        </w:rPr>
+      </w:pPr>
+      <w:r>
+        <w:rPr>
+          <w:rFonts w:ascii="Times New Roman" w:eastAsia="Times New Roman" w:hAnsi="Times New Roman" w:cs="Times New Roman"/>
+          <w:color w:val="000000"/>
+          <w:sz w:val="28"/>
+          <w:szCs w:val="28"/>
+          <w:lang w:eastAsia="ru-RU"/>
+        </w:rPr>
+        <w:lastRenderedPageBreak/>
         <w:t>В последние несколько лет мы наблюдаем взрыв интереса к нейронным сетям, которые успешно применяются в самых различных областях - бизнесе, медицине, технике, геологии</w:t>
       </w:r>
       <w:proofErr w:type="gramStart"/>
@@ -452,18 +512,7 @@
           <w:szCs w:val="28"/>
           <w:lang w:eastAsia="ru-RU"/>
         </w:rPr>
-        <w:t xml:space="preserve">Нейронные сети возникли из исследований в области искусственного интеллекта, а именно, из попыток воспроизвести способность биологических </w:t>
-      </w:r>
-      <w:r>
-        <w:rPr>
-          <w:rFonts w:ascii="Times New Roman" w:eastAsia="Times New Roman" w:hAnsi="Times New Roman" w:cs="Times New Roman"/>
-          <w:color w:val="000000"/>
-          <w:sz w:val="28"/>
-          <w:szCs w:val="28"/>
-          <w:lang w:eastAsia="ru-RU"/>
-        </w:rPr>
-        <w:lastRenderedPageBreak/>
-        <w:t>нервных систем обучаться и исправлять ошибки, моделируя низкоуровневую структуру мозга (</w:t>
+        <w:t>Нейронные сети возникли из исследований в области искусственного интеллекта, а именно, из попыток воспроизвести способность биологических нервных систем обучаться и исправлять ошибки, моделируя низкоуровневую структуру мозга (</w:t>
       </w:r>
       <w:proofErr w:type="spellStart"/>
       <w:r>
@@ -737,390 +786,195 @@
           <w:szCs w:val="28"/>
           <w:lang w:eastAsia="ru-RU"/>
         </w:rPr>
-        <w:t>, который автоматически воспринимает структуру данных. При этом от пользователя, конечно, требуется какой-то набор эвристических знаний о том, как следует отбирать и подготавливать данные, выбирать нужную архитектуру сети и интерпретировать результаты, однако уровень знаний, необходимый для успешного применения нейронных сетей, гораздо скромнее, чем</w:t>
-      </w:r>
+        <w:t>, который автоматически воспринимает структуру данных. При этом от пользователя, конечно, требуется какой-то набор эвристических знаний о том, как следует отбирать и подготавливать данные, выбирать нужную архитектуру сети и интерпретировать результаты, однако уровень знаний, необходимый для успешного применения нейронных сетей, гораздо скромнее, чем, например, при использовании традиционных методов статистики.</w:t>
+      </w:r>
+    </w:p>
+    <w:p>
+      <w:pPr>
+        <w:spacing w:after="0" w:line="240" w:lineRule="auto"/>
+        <w:rPr>
+          <w:rFonts w:ascii="Times New Roman" w:eastAsia="Times New Roman" w:hAnsi="Times New Roman" w:cs="Times New Roman"/>
+          <w:sz w:val="24"/>
+          <w:szCs w:val="24"/>
+          <w:lang w:eastAsia="ru-RU"/>
+        </w:rPr>
+      </w:pPr>
+      <w:r>
+        <w:rPr>
+          <w:rFonts w:ascii="Times New Roman" w:eastAsia="Times New Roman" w:hAnsi="Times New Roman" w:cs="Times New Roman"/>
+          <w:color w:val="000000"/>
+          <w:sz w:val="28"/>
+          <w:szCs w:val="28"/>
+          <w:lang w:eastAsia="ru-RU"/>
+        </w:rPr>
+        <w:t xml:space="preserve">Нейронные сети привлекательны с интуитивной точки зрения, ибо они основаны на примитивной биологической модели нервных систем. В </w:t>
+      </w:r>
+      <w:r>
+        <w:rPr>
+          <w:rFonts w:ascii="Times New Roman" w:eastAsia="Times New Roman" w:hAnsi="Times New Roman" w:cs="Times New Roman"/>
+          <w:color w:val="000000"/>
+          <w:sz w:val="28"/>
+          <w:szCs w:val="28"/>
+          <w:lang w:eastAsia="ru-RU"/>
+        </w:rPr>
+        <w:lastRenderedPageBreak/>
+        <w:t xml:space="preserve">будущем развитие таких </w:t>
+      </w:r>
+      <w:proofErr w:type="spellStart"/>
+      <w:proofErr w:type="gramStart"/>
+      <w:r>
+        <w:rPr>
+          <w:rFonts w:ascii="Times New Roman" w:eastAsia="Times New Roman" w:hAnsi="Times New Roman" w:cs="Times New Roman"/>
+          <w:color w:val="000000"/>
+          <w:sz w:val="28"/>
+          <w:szCs w:val="28"/>
+          <w:lang w:eastAsia="ru-RU"/>
+        </w:rPr>
+        <w:t>нейро</w:t>
+      </w:r>
+      <w:proofErr w:type="spellEnd"/>
+      <w:r>
+        <w:rPr>
+          <w:rFonts w:ascii="Times New Roman" w:eastAsia="Times New Roman" w:hAnsi="Times New Roman" w:cs="Times New Roman"/>
+          <w:color w:val="000000"/>
+          <w:sz w:val="28"/>
+          <w:szCs w:val="28"/>
+          <w:lang w:eastAsia="ru-RU"/>
+        </w:rPr>
+        <w:t>-биологических</w:t>
+      </w:r>
+      <w:proofErr w:type="gramEnd"/>
+      <w:r>
+        <w:rPr>
+          <w:rFonts w:ascii="Times New Roman" w:eastAsia="Times New Roman" w:hAnsi="Times New Roman" w:cs="Times New Roman"/>
+          <w:color w:val="000000"/>
+          <w:sz w:val="28"/>
+          <w:szCs w:val="28"/>
+          <w:lang w:eastAsia="ru-RU"/>
+        </w:rPr>
+        <w:t xml:space="preserve"> моделей может привести к созданию действительно мыслящих компьютеров. </w:t>
+      </w:r>
+    </w:p>
+    <w:p>
+      <w:pPr>
+        <w:spacing w:after="0" w:line="240" w:lineRule="auto"/>
+        <w:rPr>
+          <w:rFonts w:ascii="Times New Roman" w:eastAsia="Times New Roman" w:hAnsi="Times New Roman" w:cs="Times New Roman"/>
+          <w:sz w:val="24"/>
+          <w:szCs w:val="24"/>
+          <w:lang w:eastAsia="ru-RU"/>
+        </w:rPr>
+      </w:pPr>
+    </w:p>
+    <w:p>
+      <w:pPr>
+        <w:spacing w:after="0" w:line="240" w:lineRule="auto"/>
+        <w:rPr>
+          <w:rFonts w:ascii="Times New Roman" w:eastAsia="Times New Roman" w:hAnsi="Times New Roman" w:cs="Times New Roman"/>
+          <w:sz w:val="24"/>
+          <w:szCs w:val="24"/>
+          <w:lang w:eastAsia="ru-RU"/>
+        </w:rPr>
+      </w:pPr>
+      <w:r>
+        <w:rPr>
+          <w:rFonts w:ascii="Times New Roman" w:eastAsia="Times New Roman" w:hAnsi="Times New Roman" w:cs="Times New Roman"/>
+          <w:color w:val="000000"/>
+          <w:sz w:val="28"/>
+          <w:szCs w:val="28"/>
+          <w:lang w:eastAsia="ru-RU"/>
+        </w:rPr>
+        <w:t xml:space="preserve">Актуальность применения Искусственных нейронных сетей в контексте данной задачи обусловлена  тем, что решение задачи, базирующееся на применении генетического алгоритма (ссылка на работу Г.Н. </w:t>
+      </w:r>
+      <w:proofErr w:type="spellStart"/>
+      <w:r>
+        <w:rPr>
+          <w:rFonts w:ascii="Times New Roman" w:eastAsia="Times New Roman" w:hAnsi="Times New Roman" w:cs="Times New Roman"/>
+          <w:color w:val="000000"/>
+          <w:sz w:val="28"/>
+          <w:szCs w:val="28"/>
+          <w:lang w:eastAsia="ru-RU"/>
+        </w:rPr>
+        <w:t>Жолткевича</w:t>
+      </w:r>
+      <w:proofErr w:type="spellEnd"/>
+      <w:r>
+        <w:rPr>
+          <w:rFonts w:ascii="Times New Roman" w:eastAsia="Times New Roman" w:hAnsi="Times New Roman" w:cs="Times New Roman"/>
+          <w:color w:val="000000"/>
+          <w:sz w:val="28"/>
+          <w:szCs w:val="28"/>
+          <w:lang w:eastAsia="ru-RU"/>
+        </w:rPr>
+        <w:t xml:space="preserve">), требует много времени и не может использовать потенциал </w:t>
+      </w:r>
+      <w:proofErr w:type="gramStart"/>
+      <w:r>
+        <w:rPr>
+          <w:rFonts w:ascii="Times New Roman" w:eastAsia="Times New Roman" w:hAnsi="Times New Roman" w:cs="Times New Roman"/>
+          <w:color w:val="000000"/>
+          <w:sz w:val="28"/>
+          <w:szCs w:val="28"/>
+          <w:lang w:eastAsia="ru-RU"/>
+        </w:rPr>
+        <w:t>много-поточных</w:t>
+      </w:r>
+      <w:proofErr w:type="gramEnd"/>
+      <w:r>
+        <w:rPr>
+          <w:rFonts w:ascii="Times New Roman" w:eastAsia="Times New Roman" w:hAnsi="Times New Roman" w:cs="Times New Roman"/>
+          <w:color w:val="000000"/>
+          <w:sz w:val="28"/>
+          <w:szCs w:val="28"/>
+          <w:lang w:eastAsia="ru-RU"/>
+        </w:rPr>
+        <w:t xml:space="preserve"> вычислений. А так же рассмотрения другого типа эмпирических алгоритмов, которые потенциально могут увеличить точность результатов.</w:t>
+      </w:r>
+      <w:r>
+        <w:rPr>
+          <w:rFonts w:ascii="Times New Roman" w:eastAsia="Times New Roman" w:hAnsi="Times New Roman" w:cs="Times New Roman"/>
+          <w:color w:val="000000"/>
+          <w:sz w:val="28"/>
+          <w:szCs w:val="28"/>
+          <w:lang w:eastAsia="ru-RU"/>
+        </w:rPr>
+        <w:t xml:space="preserve"> Соответственно применение нейронной сети призвано решить проблему невозможности </w:t>
+      </w:r>
+      <w:proofErr w:type="spellStart"/>
+      <w:r>
+        <w:rPr>
+          <w:rFonts w:ascii="Times New Roman" w:eastAsia="Times New Roman" w:hAnsi="Times New Roman" w:cs="Times New Roman"/>
+          <w:color w:val="000000"/>
+          <w:sz w:val="28"/>
+          <w:szCs w:val="28"/>
+          <w:lang w:eastAsia="ru-RU"/>
+        </w:rPr>
+        <w:t>расспаралеливания</w:t>
+      </w:r>
+      <w:proofErr w:type="spellEnd"/>
+      <w:r>
+        <w:rPr>
+          <w:rFonts w:ascii="Times New Roman" w:eastAsia="Times New Roman" w:hAnsi="Times New Roman" w:cs="Times New Roman"/>
+          <w:color w:val="000000"/>
+          <w:sz w:val="28"/>
+          <w:szCs w:val="28"/>
+          <w:lang w:eastAsia="ru-RU"/>
+        </w:rPr>
+        <w:t xml:space="preserve"> программной реализации и по возможности, исследуя различные архитектуры и алгоритмы обучения искусственной нейронной сети повысить точность результатов.</w:t>
+      </w:r>
+    </w:p>
+    <w:p>
+      <w:pPr>
+        <w:spacing w:after="240" w:line="240" w:lineRule="auto"/>
+        <w:rPr>
+          <w:rFonts w:ascii="Times New Roman" w:eastAsia="Times New Roman" w:hAnsi="Times New Roman" w:cs="Times New Roman"/>
+          <w:sz w:val="24"/>
+          <w:szCs w:val="24"/>
+          <w:lang w:val="en-US" w:eastAsia="ru-RU"/>
+        </w:rPr>
+      </w:pPr>
       <w:bookmarkStart w:id="0" w:name="_GoBack"/>
       <w:bookmarkEnd w:id="0"/>
-      <w:r>
-        <w:rPr>
-          <w:rFonts w:ascii="Times New Roman" w:eastAsia="Times New Roman" w:hAnsi="Times New Roman" w:cs="Times New Roman"/>
-          <w:color w:val="000000"/>
-          <w:sz w:val="28"/>
-          <w:szCs w:val="28"/>
-          <w:lang w:eastAsia="ru-RU"/>
-        </w:rPr>
-        <w:t>, например, при использовании традиционных методов статистики.</w:t>
-      </w:r>
-    </w:p>
-    <w:p>
-      <w:pPr>
-        <w:spacing w:after="0" w:line="240" w:lineRule="auto"/>
-        <w:rPr>
-          <w:rFonts w:ascii="Times New Roman" w:eastAsia="Times New Roman" w:hAnsi="Times New Roman" w:cs="Times New Roman"/>
-          <w:sz w:val="24"/>
-          <w:szCs w:val="24"/>
-          <w:lang w:eastAsia="ru-RU"/>
-        </w:rPr>
-      </w:pPr>
-      <w:r>
-        <w:rPr>
-          <w:rFonts w:ascii="Times New Roman" w:eastAsia="Times New Roman" w:hAnsi="Times New Roman" w:cs="Times New Roman"/>
-          <w:color w:val="000000"/>
-          <w:sz w:val="28"/>
-          <w:szCs w:val="28"/>
-          <w:lang w:eastAsia="ru-RU"/>
-        </w:rPr>
-        <w:t xml:space="preserve">Нейронные сети привлекательны с интуитивной точки зрения, ибо они основаны на примитивной биологической модели нервных систем. В будущем развитие таких </w:t>
-      </w:r>
-      <w:proofErr w:type="spellStart"/>
-      <w:proofErr w:type="gramStart"/>
-      <w:r>
-        <w:rPr>
-          <w:rFonts w:ascii="Times New Roman" w:eastAsia="Times New Roman" w:hAnsi="Times New Roman" w:cs="Times New Roman"/>
-          <w:color w:val="000000"/>
-          <w:sz w:val="28"/>
-          <w:szCs w:val="28"/>
-          <w:lang w:eastAsia="ru-RU"/>
-        </w:rPr>
-        <w:t>нейро</w:t>
-      </w:r>
-      <w:proofErr w:type="spellEnd"/>
-      <w:r>
-        <w:rPr>
-          <w:rFonts w:ascii="Times New Roman" w:eastAsia="Times New Roman" w:hAnsi="Times New Roman" w:cs="Times New Roman"/>
-          <w:color w:val="000000"/>
-          <w:sz w:val="28"/>
-          <w:szCs w:val="28"/>
-          <w:lang w:eastAsia="ru-RU"/>
-        </w:rPr>
-        <w:t>-биологических</w:t>
-      </w:r>
-      <w:proofErr w:type="gramEnd"/>
-      <w:r>
-        <w:rPr>
-          <w:rFonts w:ascii="Times New Roman" w:eastAsia="Times New Roman" w:hAnsi="Times New Roman" w:cs="Times New Roman"/>
-          <w:color w:val="000000"/>
-          <w:sz w:val="28"/>
-          <w:szCs w:val="28"/>
-          <w:lang w:eastAsia="ru-RU"/>
-        </w:rPr>
-        <w:t xml:space="preserve"> моделей может привести к созданию действительно мыслящих компьютеров. </w:t>
-      </w:r>
-    </w:p>
-    <w:p>
-      <w:pPr>
-        <w:spacing w:after="0" w:line="240" w:lineRule="auto"/>
-        <w:rPr>
-          <w:rFonts w:ascii="Times New Roman" w:eastAsia="Times New Roman" w:hAnsi="Times New Roman" w:cs="Times New Roman"/>
-          <w:sz w:val="24"/>
-          <w:szCs w:val="24"/>
-          <w:lang w:eastAsia="ru-RU"/>
-        </w:rPr>
-      </w:pPr>
-    </w:p>
-    <w:p>
-      <w:pPr>
-        <w:spacing w:after="0" w:line="240" w:lineRule="auto"/>
-        <w:rPr>
-          <w:rFonts w:ascii="Times New Roman" w:eastAsia="Times New Roman" w:hAnsi="Times New Roman" w:cs="Times New Roman"/>
-          <w:sz w:val="24"/>
-          <w:szCs w:val="24"/>
-          <w:lang w:eastAsia="ru-RU"/>
-        </w:rPr>
-      </w:pPr>
-      <w:r>
-        <w:rPr>
-          <w:rFonts w:ascii="Times New Roman" w:eastAsia="Times New Roman" w:hAnsi="Times New Roman" w:cs="Times New Roman"/>
-          <w:color w:val="000000"/>
-          <w:sz w:val="28"/>
-          <w:szCs w:val="28"/>
-          <w:lang w:eastAsia="ru-RU"/>
-        </w:rPr>
-        <w:t xml:space="preserve">Актуальность применения Искусственных нейронных сетей в контексте данной задачи обусловлена  тем, что решение задачи, базирующееся на применении генетического алгоритма (ссылка на работу Г.Н. </w:t>
-      </w:r>
-      <w:proofErr w:type="spellStart"/>
-      <w:r>
-        <w:rPr>
-          <w:rFonts w:ascii="Times New Roman" w:eastAsia="Times New Roman" w:hAnsi="Times New Roman" w:cs="Times New Roman"/>
-          <w:color w:val="000000"/>
-          <w:sz w:val="28"/>
-          <w:szCs w:val="28"/>
-          <w:lang w:eastAsia="ru-RU"/>
-        </w:rPr>
-        <w:t>Жолткевича</w:t>
-      </w:r>
-      <w:proofErr w:type="spellEnd"/>
-      <w:r>
-        <w:rPr>
-          <w:rFonts w:ascii="Times New Roman" w:eastAsia="Times New Roman" w:hAnsi="Times New Roman" w:cs="Times New Roman"/>
-          <w:color w:val="000000"/>
-          <w:sz w:val="28"/>
-          <w:szCs w:val="28"/>
-          <w:lang w:eastAsia="ru-RU"/>
-        </w:rPr>
-        <w:t xml:space="preserve">), требует много времени и не может использовать потенциал </w:t>
-      </w:r>
-      <w:proofErr w:type="gramStart"/>
-      <w:r>
-        <w:rPr>
-          <w:rFonts w:ascii="Times New Roman" w:eastAsia="Times New Roman" w:hAnsi="Times New Roman" w:cs="Times New Roman"/>
-          <w:color w:val="000000"/>
-          <w:sz w:val="28"/>
-          <w:szCs w:val="28"/>
-          <w:lang w:eastAsia="ru-RU"/>
-        </w:rPr>
-        <w:t>много-поточных</w:t>
-      </w:r>
-      <w:proofErr w:type="gramEnd"/>
-      <w:r>
-        <w:rPr>
-          <w:rFonts w:ascii="Times New Roman" w:eastAsia="Times New Roman" w:hAnsi="Times New Roman" w:cs="Times New Roman"/>
-          <w:color w:val="000000"/>
-          <w:sz w:val="28"/>
-          <w:szCs w:val="28"/>
-          <w:lang w:eastAsia="ru-RU"/>
-        </w:rPr>
-        <w:t xml:space="preserve"> </w:t>
-      </w:r>
-      <w:r>
-        <w:rPr>
-          <w:rFonts w:ascii="Times New Roman" w:eastAsia="Times New Roman" w:hAnsi="Times New Roman" w:cs="Times New Roman"/>
-          <w:color w:val="000000"/>
-          <w:sz w:val="28"/>
-          <w:szCs w:val="28"/>
-          <w:lang w:eastAsia="ru-RU"/>
-        </w:rPr>
-        <w:lastRenderedPageBreak/>
-        <w:t>вычислений. А так же рассмотрения другого типа эмпирических алгоритмов, которые потенциально могут увеличить точность результатов.</w:t>
-      </w:r>
-    </w:p>
-    <w:tbl>
-      <w:tblPr>
-        <w:tblW w:w="0" w:type="auto"/>
-        <w:tblCellMar>
-          <w:top w:w="15" w:type="dxa"/>
-          <w:left w:w="15" w:type="dxa"/>
-          <w:bottom w:w="15" w:type="dxa"/>
-          <w:right w:w="15" w:type="dxa"/>
-        </w:tblCellMar>
-        <w:tblLook w:val="04A0" w:firstRow="1" w:lastRow="0" w:firstColumn="1" w:lastColumn="0" w:noHBand="0" w:noVBand="1"/>
-      </w:tblPr>
-      <w:tblGrid>
-        <w:gridCol w:w="216"/>
-      </w:tblGrid>
-      <w:tr>
-        <w:tc>
-          <w:tcPr>
-            <w:tcW w:w="0" w:type="auto"/>
-            <w:tcBorders>
-              <w:top w:val="single" w:sz="2" w:space="0" w:color="000000"/>
-              <w:left w:val="single" w:sz="2" w:space="0" w:color="000000"/>
-              <w:bottom w:val="single" w:sz="2" w:space="0" w:color="000000"/>
-              <w:right w:val="single" w:sz="2" w:space="0" w:color="000000"/>
-            </w:tcBorders>
-            <w:tcMar>
-              <w:top w:w="105" w:type="dxa"/>
-              <w:left w:w="105" w:type="dxa"/>
-              <w:bottom w:w="105" w:type="dxa"/>
-              <w:right w:w="105" w:type="dxa"/>
-            </w:tcMar>
-            <w:hideMark/>
-          </w:tcPr>
-          <w:p>
-            <w:pPr>
-              <w:spacing w:after="240" w:line="240" w:lineRule="auto"/>
-              <w:rPr>
-                <w:rFonts w:ascii="Times New Roman" w:eastAsia="Times New Roman" w:hAnsi="Times New Roman" w:cs="Times New Roman"/>
-                <w:sz w:val="1"/>
-                <w:szCs w:val="24"/>
-                <w:lang w:eastAsia="ru-RU"/>
-              </w:rPr>
-            </w:pPr>
-          </w:p>
-        </w:tc>
-      </w:tr>
-    </w:tbl>
-    <w:p>
-      <w:pPr>
-        <w:spacing w:after="0" w:line="240" w:lineRule="auto"/>
-        <w:rPr>
-          <w:rFonts w:ascii="Times New Roman" w:eastAsia="Times New Roman" w:hAnsi="Times New Roman" w:cs="Times New Roman"/>
-          <w:sz w:val="24"/>
-          <w:szCs w:val="24"/>
-          <w:lang w:eastAsia="ru-RU"/>
-        </w:rPr>
-      </w:pPr>
-    </w:p>
-    <w:p>
-      <w:pPr>
-        <w:spacing w:after="0" w:line="240" w:lineRule="auto"/>
-        <w:rPr>
-          <w:rFonts w:ascii="Times New Roman" w:eastAsia="Times New Roman" w:hAnsi="Times New Roman" w:cs="Times New Roman"/>
-          <w:sz w:val="24"/>
-          <w:szCs w:val="24"/>
-          <w:lang w:eastAsia="ru-RU"/>
-        </w:rPr>
-      </w:pPr>
-      <w:r>
-        <w:rPr>
-          <w:rFonts w:ascii="Times New Roman" w:eastAsia="Times New Roman" w:hAnsi="Times New Roman" w:cs="Times New Roman"/>
-          <w:color w:val="000000"/>
-          <w:sz w:val="28"/>
-          <w:szCs w:val="28"/>
-          <w:lang w:eastAsia="ru-RU"/>
-        </w:rPr>
-        <w:t>Реализация данного подхода использовала генетический алгоритм для выявления матрицы и построения последующей верной временной последовательности.</w:t>
-      </w:r>
-    </w:p>
-    <w:p>
-      <w:pPr>
-        <w:spacing w:after="0" w:line="240" w:lineRule="auto"/>
-        <w:rPr>
-          <w:rFonts w:ascii="Times New Roman" w:eastAsia="Times New Roman" w:hAnsi="Times New Roman" w:cs="Times New Roman"/>
-          <w:sz w:val="24"/>
-          <w:szCs w:val="24"/>
-          <w:lang w:eastAsia="ru-RU"/>
-        </w:rPr>
-      </w:pPr>
-      <w:r>
-        <w:rPr>
-          <w:rFonts w:ascii="Times New Roman" w:eastAsia="Times New Roman" w:hAnsi="Times New Roman" w:cs="Times New Roman"/>
-          <w:color w:val="000000"/>
-          <w:sz w:val="28"/>
-          <w:szCs w:val="28"/>
-          <w:lang w:eastAsia="ru-RU"/>
-        </w:rPr>
-        <w:t xml:space="preserve">Минусы этой реализации заключались в основном в жадности генетического алгоритма, который не поддаётся </w:t>
-      </w:r>
-      <w:proofErr w:type="spellStart"/>
-      <w:r>
-        <w:rPr>
-          <w:rFonts w:ascii="Times New Roman" w:eastAsia="Times New Roman" w:hAnsi="Times New Roman" w:cs="Times New Roman"/>
-          <w:color w:val="000000"/>
-          <w:sz w:val="28"/>
-          <w:szCs w:val="28"/>
-          <w:lang w:eastAsia="ru-RU"/>
-        </w:rPr>
-        <w:t>расспараллериванию</w:t>
-      </w:r>
-      <w:proofErr w:type="spellEnd"/>
-      <w:r>
-        <w:rPr>
-          <w:rFonts w:ascii="Times New Roman" w:eastAsia="Times New Roman" w:hAnsi="Times New Roman" w:cs="Times New Roman"/>
-          <w:color w:val="000000"/>
-          <w:sz w:val="28"/>
-          <w:szCs w:val="28"/>
-          <w:lang w:eastAsia="ru-RU"/>
-        </w:rPr>
-        <w:t xml:space="preserve"> и для относительно небольшой системы, время работы занимало около 4-х дней на мощном кластере.</w:t>
-      </w:r>
-    </w:p>
-    <w:p>
-      <w:pPr>
-        <w:spacing w:after="0" w:line="240" w:lineRule="auto"/>
-        <w:rPr>
-          <w:rFonts w:ascii="Times New Roman" w:eastAsia="Times New Roman" w:hAnsi="Times New Roman" w:cs="Times New Roman"/>
-          <w:sz w:val="24"/>
-          <w:szCs w:val="24"/>
-          <w:lang w:eastAsia="ru-RU"/>
-        </w:rPr>
-      </w:pPr>
-      <w:r>
-        <w:rPr>
-          <w:rFonts w:ascii="Times New Roman" w:eastAsia="Times New Roman" w:hAnsi="Times New Roman" w:cs="Times New Roman"/>
-          <w:color w:val="000000"/>
-          <w:sz w:val="28"/>
-          <w:szCs w:val="28"/>
-          <w:lang w:eastAsia="ru-RU"/>
-        </w:rPr>
-        <w:t xml:space="preserve">Поскольку генетический алгоритм относится к эмпирическим методам - </w:t>
-      </w:r>
-      <w:proofErr w:type="gramStart"/>
-      <w:r>
-        <w:rPr>
-          <w:rFonts w:ascii="Times New Roman" w:eastAsia="Times New Roman" w:hAnsi="Times New Roman" w:cs="Times New Roman"/>
-          <w:color w:val="000000"/>
-          <w:sz w:val="28"/>
-          <w:szCs w:val="28"/>
-          <w:lang w:eastAsia="ru-RU"/>
-        </w:rPr>
-        <w:t>следовательно</w:t>
-      </w:r>
-      <w:proofErr w:type="gramEnd"/>
-      <w:r>
-        <w:rPr>
-          <w:rFonts w:ascii="Times New Roman" w:eastAsia="Times New Roman" w:hAnsi="Times New Roman" w:cs="Times New Roman"/>
-          <w:color w:val="000000"/>
-          <w:sz w:val="28"/>
-          <w:szCs w:val="28"/>
-          <w:lang w:eastAsia="ru-RU"/>
-        </w:rPr>
-        <w:t xml:space="preserve"> он не имеет стопроцентную точность результатов. Реальные системы могут не иметь все состояния из цикла состояний.</w:t>
-      </w:r>
-    </w:p>
-    <w:p>
-      <w:pPr>
-        <w:spacing w:after="0" w:line="240" w:lineRule="auto"/>
-        <w:rPr>
-          <w:rFonts w:ascii="Times New Roman" w:eastAsia="Times New Roman" w:hAnsi="Times New Roman" w:cs="Times New Roman"/>
-          <w:sz w:val="24"/>
-          <w:szCs w:val="24"/>
-          <w:lang w:eastAsia="ru-RU"/>
-        </w:rPr>
-      </w:pPr>
-      <w:r>
-        <w:rPr>
-          <w:rFonts w:ascii="Times New Roman" w:eastAsia="Times New Roman" w:hAnsi="Times New Roman" w:cs="Times New Roman"/>
-          <w:color w:val="000000"/>
-          <w:sz w:val="28"/>
-          <w:szCs w:val="28"/>
-          <w:lang w:eastAsia="ru-RU"/>
-        </w:rPr>
-        <w:t>Задача, которую требуется решить - в первую очередь предложить подход, который имел бы возможность параллельного выполнения, тем самым ускоряя работу вычислительной машины. Во-вторых - повышения точности результатов, полученных после применения.</w:t>
-      </w:r>
-    </w:p>
-    <w:p>
-      <w:pPr>
-        <w:spacing w:after="0" w:line="240" w:lineRule="auto"/>
-        <w:rPr>
-          <w:rFonts w:ascii="Times New Roman" w:eastAsia="Times New Roman" w:hAnsi="Times New Roman" w:cs="Times New Roman"/>
-          <w:sz w:val="24"/>
-          <w:szCs w:val="24"/>
-          <w:lang w:eastAsia="ru-RU"/>
-        </w:rPr>
-      </w:pPr>
-    </w:p>
-    <w:p>
-      <w:pPr>
-        <w:spacing w:after="0" w:line="240" w:lineRule="auto"/>
-        <w:rPr>
-          <w:rFonts w:ascii="Times New Roman" w:eastAsia="Times New Roman" w:hAnsi="Times New Roman" w:cs="Times New Roman"/>
-          <w:sz w:val="24"/>
-          <w:szCs w:val="24"/>
-          <w:lang w:eastAsia="ru-RU"/>
-        </w:rPr>
-      </w:pPr>
-      <w:r>
-        <w:rPr>
-          <w:rFonts w:ascii="Times New Roman" w:eastAsia="Times New Roman" w:hAnsi="Times New Roman" w:cs="Times New Roman"/>
-          <w:color w:val="000000"/>
-          <w:sz w:val="28"/>
-          <w:szCs w:val="28"/>
-          <w:lang w:eastAsia="ru-RU"/>
-        </w:rPr>
-        <w:t>Подход, использующий нейронные сети базируется на том, что бы выявить в корреляционной матрице состояний системы зависимость между компонентами. Для каждой компоненты строится своя нейронная сеть и использует для обучения корреляционную матрицу. Данный подход позволяется разделить программу на количество потоков, равных количеству компонент. Поскольку каждый поток использует матрицу только для чтения, простаивание каждого потока, невозможно, если допустить, что каждый поток использует отдельный процессор, соответственно, программу можно ускорить в лучше случае в N^2 раз, где N - количество компонент системы, в другом случае ускорение ограниченно техническими характеристиками конкретной вычислительной машины. В работе рассматривается идеальная модель системы, в которой присутствуют все состояние системы из цикла, алгоритм построения идеальной системы, так же описан, на которой исследуются различные архитектуры нейронной сети и различные алгоритмы обучения нейронной сети, для того, что бы понять в какой конкретной ситуации, какой алгоритм лучше.</w:t>
-      </w:r>
-    </w:p>
-    <w:p>
-      <w:pPr>
-        <w:spacing w:after="240" w:line="240" w:lineRule="auto"/>
-        <w:rPr>
-          <w:rFonts w:ascii="Times New Roman" w:eastAsia="Times New Roman" w:hAnsi="Times New Roman" w:cs="Times New Roman"/>
-          <w:sz w:val="24"/>
-          <w:szCs w:val="24"/>
-          <w:lang w:eastAsia="ru-RU"/>
-        </w:rPr>
-      </w:pPr>
     </w:p>
     <w:p>
       <w:pPr>
@@ -1151,6 +1005,7 @@
       </w:pPr>
     </w:p>
     <w:sectPr>
+      <w:footerReference w:type="default" r:id="rId8"/>
       <w:pgSz w:w="11906" w:h="16838"/>
       <w:pgMar w:top="1134" w:right="850" w:bottom="1134" w:left="1701" w:header="708" w:footer="708" w:gutter="0"/>
       <w:cols w:space="708"/>
@@ -1158,6 +1013,101 @@
     </w:sectPr>
   </w:body>
 </w:document>
+</file>
+
+<file path=word/endnotes.xml><?xml version="1.0" encoding="utf-8"?>
+<w:endnotes xmlns:wpc="http://schemas.microsoft.com/office/word/2010/wordprocessingCanvas" xmlns:mc="http://schemas.openxmlformats.org/markup-compatibility/2006" xmlns:o="urn:schemas-microsoft-com:office:office" xmlns:r="http://schemas.openxmlformats.org/officeDocument/2006/relationships" xmlns:m="http://schemas.openxmlformats.org/officeDocument/2006/math" xmlns:v="urn:schemas-microsoft-com:vml" xmlns:wp14="http://schemas.microsoft.com/office/word/2010/wordprocessingDrawing" xmlns:wp="http://schemas.openxmlformats.org/drawingml/2006/wordprocessingDrawing" xmlns:w10="urn:schemas-microsoft-com:office:word" xmlns:w="http://schemas.openxmlformats.org/wordprocessingml/2006/main" xmlns:w14="http://schemas.microsoft.com/office/word/2010/wordml" xmlns:wpg="http://schemas.microsoft.com/office/word/2010/wordprocessingGroup" xmlns:wpi="http://schemas.microsoft.com/office/word/2010/wordprocessingInk" xmlns:wne="http://schemas.microsoft.com/office/word/2006/wordml" xmlns:wps="http://schemas.microsoft.com/office/word/2010/wordprocessingShape" mc:Ignorable="w14 wp14">
+  <w:endnote w:type="separator" w:id="-1">
+    <w:p>
+      <w:pPr>
+        <w:spacing w:after="0" w:line="240" w:lineRule="auto"/>
+      </w:pPr>
+      <w:r>
+        <w:separator/>
+      </w:r>
+    </w:p>
+  </w:endnote>
+  <w:endnote w:type="continuationSeparator" w:id="0">
+    <w:p>
+      <w:pPr>
+        <w:spacing w:after="0" w:line="240" w:lineRule="auto"/>
+      </w:pPr>
+      <w:r>
+        <w:continuationSeparator/>
+      </w:r>
+    </w:p>
+  </w:endnote>
+</w:endnotes>
+</file>
+
+<file path=word/footer1.xml><?xml version="1.0" encoding="utf-8"?>
+<w:ftr xmlns:wpc="http://schemas.microsoft.com/office/word/2010/wordprocessingCanvas" xmlns:mc="http://schemas.openxmlformats.org/markup-compatibility/2006" xmlns:o="urn:schemas-microsoft-com:office:office" xmlns:r="http://schemas.openxmlformats.org/officeDocument/2006/relationships" xmlns:m="http://schemas.openxmlformats.org/officeDocument/2006/math" xmlns:v="urn:schemas-microsoft-com:vml" xmlns:wp14="http://schemas.microsoft.com/office/word/2010/wordprocessingDrawing" xmlns:wp="http://schemas.openxmlformats.org/drawingml/2006/wordprocessingDrawing" xmlns:w10="urn:schemas-microsoft-com:office:word" xmlns:w="http://schemas.openxmlformats.org/wordprocessingml/2006/main" xmlns:w14="http://schemas.microsoft.com/office/word/2010/wordml" xmlns:wpg="http://schemas.microsoft.com/office/word/2010/wordprocessingGroup" xmlns:wpi="http://schemas.microsoft.com/office/word/2010/wordprocessingInk" xmlns:wne="http://schemas.microsoft.com/office/word/2006/wordml" xmlns:wps="http://schemas.microsoft.com/office/word/2010/wordprocessingShape" mc:Ignorable="w14 wp14">
+  <w:sdt>
+    <w:sdtPr>
+      <w:id w:val="1526287719"/>
+      <w:docPartObj>
+        <w:docPartGallery w:val="Page Numbers (Bottom of Page)"/>
+        <w:docPartUnique/>
+      </w:docPartObj>
+    </w:sdtPr>
+    <w:sdtContent>
+      <w:p>
+        <w:pPr>
+          <w:pStyle w:val="a7"/>
+          <w:jc w:val="right"/>
+        </w:pPr>
+        <w:r>
+          <w:fldChar w:fldCharType="begin"/>
+        </w:r>
+        <w:r>
+          <w:instrText>PAGE   \* MERGEFORMAT</w:instrText>
+        </w:r>
+        <w:r>
+          <w:fldChar w:fldCharType="separate"/>
+        </w:r>
+        <w:r>
+          <w:rPr>
+            <w:noProof/>
+          </w:rPr>
+          <w:t>3</w:t>
+        </w:r>
+        <w:r>
+          <w:fldChar w:fldCharType="end"/>
+        </w:r>
+      </w:p>
+    </w:sdtContent>
+  </w:sdt>
+  <w:p>
+    <w:pPr>
+      <w:pStyle w:val="a7"/>
+    </w:pPr>
+  </w:p>
+</w:ftr>
+</file>
+
+<file path=word/footnotes.xml><?xml version="1.0" encoding="utf-8"?>
+<w:footnotes xmlns:wpc="http://schemas.microsoft.com/office/word/2010/wordprocessingCanvas" xmlns:mc="http://schemas.openxmlformats.org/markup-compatibility/2006" xmlns:o="urn:schemas-microsoft-com:office:office" xmlns:r="http://schemas.openxmlformats.org/officeDocument/2006/relationships" xmlns:m="http://schemas.openxmlformats.org/officeDocument/2006/math" xmlns:v="urn:schemas-microsoft-com:vml" xmlns:wp14="http://schemas.microsoft.com/office/word/2010/wordprocessingDrawing" xmlns:wp="http://schemas.openxmlformats.org/drawingml/2006/wordprocessingDrawing" xmlns:w10="urn:schemas-microsoft-com:office:word" xmlns:w="http://schemas.openxmlformats.org/wordprocessingml/2006/main" xmlns:w14="http://schemas.microsoft.com/office/word/2010/wordml" xmlns:wpg="http://schemas.microsoft.com/office/word/2010/wordprocessingGroup" xmlns:wpi="http://schemas.microsoft.com/office/word/2010/wordprocessingInk" xmlns:wne="http://schemas.microsoft.com/office/word/2006/wordml" xmlns:wps="http://schemas.microsoft.com/office/word/2010/wordprocessingShape" mc:Ignorable="w14 wp14">
+  <w:footnote w:type="separator" w:id="-1">
+    <w:p>
+      <w:pPr>
+        <w:spacing w:after="0" w:line="240" w:lineRule="auto"/>
+      </w:pPr>
+      <w:r>
+        <w:separator/>
+      </w:r>
+    </w:p>
+  </w:footnote>
+  <w:footnote w:type="continuationSeparator" w:id="0">
+    <w:p>
+      <w:pPr>
+        <w:spacing w:after="0" w:line="240" w:lineRule="auto"/>
+      </w:pPr>
+      <w:r>
+        <w:continuationSeparator/>
+      </w:r>
+    </w:p>
+  </w:footnote>
+</w:footnotes>
 </file>
 
 <file path=word/styles.xml><?xml version="1.0" encoding="utf-8"?>
@@ -1376,6 +1326,50 @@
       <w:u w:val="single"/>
     </w:rPr>
   </w:style>
+  <w:style w:type="paragraph" w:styleId="a5">
+    <w:name w:val="header"/>
+    <w:basedOn w:val="a"/>
+    <w:link w:val="a6"/>
+    <w:uiPriority w:val="99"/>
+    <w:unhideWhenUsed/>
+    <w:rsid w:val="00BB5B5D"/>
+    <w:pPr>
+      <w:tabs>
+        <w:tab w:val="center" w:pos="4677"/>
+        <w:tab w:val="right" w:pos="9355"/>
+      </w:tabs>
+      <w:spacing w:after="0" w:line="240" w:lineRule="auto"/>
+    </w:pPr>
+  </w:style>
+  <w:style w:type="character" w:customStyle="1" w:styleId="a6">
+    <w:name w:val="Верхний колонтитул Знак"/>
+    <w:basedOn w:val="a0"/>
+    <w:link w:val="a5"/>
+    <w:uiPriority w:val="99"/>
+    <w:rsid w:val="00BB5B5D"/>
+  </w:style>
+  <w:style w:type="paragraph" w:styleId="a7">
+    <w:name w:val="footer"/>
+    <w:basedOn w:val="a"/>
+    <w:link w:val="a8"/>
+    <w:uiPriority w:val="99"/>
+    <w:unhideWhenUsed/>
+    <w:rsid w:val="00BB5B5D"/>
+    <w:pPr>
+      <w:tabs>
+        <w:tab w:val="center" w:pos="4677"/>
+        <w:tab w:val="right" w:pos="9355"/>
+      </w:tabs>
+      <w:spacing w:after="0" w:line="240" w:lineRule="auto"/>
+    </w:pPr>
+  </w:style>
+  <w:style w:type="character" w:customStyle="1" w:styleId="a8">
+    <w:name w:val="Нижний колонтитул Знак"/>
+    <w:basedOn w:val="a0"/>
+    <w:link w:val="a7"/>
+    <w:uiPriority w:val="99"/>
+    <w:rsid w:val="00BB5B5D"/>
+  </w:style>
 </w:styles>
 </file>
 
@@ -1594,6 +1588,50 @@
       <w:color w:val="0000FF"/>
       <w:u w:val="single"/>
     </w:rPr>
+  </w:style>
+  <w:style w:type="paragraph" w:styleId="a5">
+    <w:name w:val="header"/>
+    <w:basedOn w:val="a"/>
+    <w:link w:val="a6"/>
+    <w:uiPriority w:val="99"/>
+    <w:unhideWhenUsed/>
+    <w:rsid w:val="00BB5B5D"/>
+    <w:pPr>
+      <w:tabs>
+        <w:tab w:val="center" w:pos="4677"/>
+        <w:tab w:val="right" w:pos="9355"/>
+      </w:tabs>
+      <w:spacing w:after="0" w:line="240" w:lineRule="auto"/>
+    </w:pPr>
+  </w:style>
+  <w:style w:type="character" w:customStyle="1" w:styleId="a6">
+    <w:name w:val="Верхний колонтитул Знак"/>
+    <w:basedOn w:val="a0"/>
+    <w:link w:val="a5"/>
+    <w:uiPriority w:val="99"/>
+    <w:rsid w:val="00BB5B5D"/>
+  </w:style>
+  <w:style w:type="paragraph" w:styleId="a7">
+    <w:name w:val="footer"/>
+    <w:basedOn w:val="a"/>
+    <w:link w:val="a8"/>
+    <w:uiPriority w:val="99"/>
+    <w:unhideWhenUsed/>
+    <w:rsid w:val="00BB5B5D"/>
+    <w:pPr>
+      <w:tabs>
+        <w:tab w:val="center" w:pos="4677"/>
+        <w:tab w:val="right" w:pos="9355"/>
+      </w:tabs>
+      <w:spacing w:after="0" w:line="240" w:lineRule="auto"/>
+    </w:pPr>
+  </w:style>
+  <w:style w:type="character" w:customStyle="1" w:styleId="a8">
+    <w:name w:val="Нижний колонтитул Знак"/>
+    <w:basedOn w:val="a0"/>
+    <w:link w:val="a7"/>
+    <w:uiPriority w:val="99"/>
+    <w:rsid w:val="00BB5B5D"/>
   </w:style>
 </w:styles>
 </file>

--- a/Text.docx
+++ b/Text.docx
@@ -156,29 +156,7 @@
           <w:szCs w:val="28"/>
           <w:lang w:eastAsia="ru-RU"/>
         </w:rPr>
-        <w:t xml:space="preserve">Данный метода описывает все возможные состояние межкомпонентного взаимодействия, а именно “плюс-плюс”, “минус - минус”, “плюс </w:t>
-      </w:r>
-      <w:proofErr w:type="gramStart"/>
-      <w:r>
-        <w:rPr>
-          <w:rFonts w:ascii="Times New Roman" w:eastAsia="Times New Roman" w:hAnsi="Times New Roman" w:cs="Times New Roman"/>
-          <w:color w:val="000000"/>
-          <w:sz w:val="28"/>
-          <w:szCs w:val="28"/>
-          <w:lang w:eastAsia="ru-RU"/>
-        </w:rPr>
-        <w:t>-м</w:t>
-      </w:r>
-      <w:proofErr w:type="gramEnd"/>
-      <w:r>
-        <w:rPr>
-          <w:rFonts w:ascii="Times New Roman" w:eastAsia="Times New Roman" w:hAnsi="Times New Roman" w:cs="Times New Roman"/>
-          <w:color w:val="000000"/>
-          <w:sz w:val="28"/>
-          <w:szCs w:val="28"/>
-          <w:lang w:eastAsia="ru-RU"/>
-        </w:rPr>
-        <w:t>инус”,  “плюс - ноль”, “минус - ноль”, “ноль - ноль”.</w:t>
+        <w:t>Данный метода описывает все возможные состояние межкомпонентного взаимодействия, а именно “плюс-плюс”, “минус - минус”, “плюс -минус”,  “плюс - ноль”, “минус - ноль”, “ноль - ноль”.</w:t>
       </w:r>
     </w:p>
     <w:p>
@@ -2065,25 +2043,7 @@
           <w:sz w:val="28"/>
           <w:szCs w:val="28"/>
         </w:rPr>
-        <w:t xml:space="preserve"> может единолично опр</w:t>
-      </w:r>
-      <w:proofErr w:type="spellStart"/>
-      <w:r>
-        <w:rPr>
-          <w:rFonts w:ascii="Times New Roman" w:eastAsiaTheme="minorEastAsia" w:hAnsi="Times New Roman" w:cs="Times New Roman"/>
-          <w:sz w:val="28"/>
-          <w:szCs w:val="28"/>
-        </w:rPr>
-        <w:t>еделится</w:t>
-      </w:r>
-      <w:proofErr w:type="spellEnd"/>
-      <w:r>
-        <w:rPr>
-          <w:rFonts w:ascii="Times New Roman" w:eastAsiaTheme="minorEastAsia" w:hAnsi="Times New Roman" w:cs="Times New Roman"/>
-          <w:sz w:val="28"/>
-          <w:szCs w:val="28"/>
-        </w:rPr>
-        <w:t xml:space="preserve"> из состояния системы на момент (</w:t>
+        <w:t xml:space="preserve"> может единолично определится из состояния системы на момент (</w:t>
       </w:r>
       <w:r>
         <w:rPr>
@@ -2189,25 +2149,7 @@
           <w:sz w:val="28"/>
           <w:szCs w:val="28"/>
         </w:rPr>
-        <w:t>, наз</w:t>
-      </w:r>
-      <w:proofErr w:type="spellStart"/>
-      <w:r>
-        <w:rPr>
-          <w:rFonts w:ascii="Times New Roman" w:eastAsiaTheme="minorEastAsia" w:hAnsi="Times New Roman" w:cs="Times New Roman"/>
-          <w:sz w:val="28"/>
-          <w:szCs w:val="28"/>
-        </w:rPr>
-        <w:t>ываемоем</w:t>
-      </w:r>
-      <w:proofErr w:type="spellEnd"/>
-      <w:r>
-        <w:rPr>
-          <w:rFonts w:ascii="Times New Roman" w:eastAsiaTheme="minorEastAsia" w:hAnsi="Times New Roman" w:cs="Times New Roman"/>
-          <w:sz w:val="28"/>
-          <w:szCs w:val="28"/>
-        </w:rPr>
-        <w:t xml:space="preserve"> периодом системы, </w:t>
+        <w:t xml:space="preserve">, называемоем периодом системы, </w:t>
       </w:r>
       <w:r>
         <w:rPr>
@@ -2523,7 +2465,55 @@
           <w:sz w:val="28"/>
           <w:szCs w:val="28"/>
         </w:rPr>
-        <w:t>Соответственно мы можем выделить минор матрицы</w:t>
+        <w:t xml:space="preserve">Соответственно мы </w:t>
+      </w:r>
+      <w:r>
+        <w:rPr>
+          <w:rFonts w:ascii="Times New Roman" w:eastAsiaTheme="minorEastAsia" w:hAnsi="Times New Roman" w:cs="Times New Roman"/>
+          <w:sz w:val="28"/>
+          <w:szCs w:val="28"/>
+        </w:rPr>
+        <w:t xml:space="preserve"> </w:t>
+      </w:r>
+      <w:r>
+        <w:rPr>
+          <w:rFonts w:ascii="Times New Roman" w:eastAsiaTheme="minorEastAsia" w:hAnsi="Times New Roman" w:cs="Times New Roman"/>
+          <w:sz w:val="28"/>
+          <w:szCs w:val="28"/>
+        </w:rPr>
+        <w:t>можем</w:t>
+      </w:r>
+      <w:r>
+        <w:rPr>
+          <w:rFonts w:ascii="Times New Roman" w:eastAsiaTheme="minorEastAsia" w:hAnsi="Times New Roman" w:cs="Times New Roman"/>
+          <w:sz w:val="28"/>
+          <w:szCs w:val="28"/>
+        </w:rPr>
+        <w:t xml:space="preserve"> </w:t>
+      </w:r>
+      <w:r>
+        <w:rPr>
+          <w:rFonts w:ascii="Times New Roman" w:eastAsiaTheme="minorEastAsia" w:hAnsi="Times New Roman" w:cs="Times New Roman"/>
+          <w:sz w:val="28"/>
+          <w:szCs w:val="28"/>
+        </w:rPr>
+        <w:t xml:space="preserve">выделить </w:t>
+      </w:r>
+      <w:r>
+        <w:rPr>
+          <w:rFonts w:ascii="Times New Roman" w:eastAsiaTheme="minorEastAsia" w:hAnsi="Times New Roman" w:cs="Times New Roman"/>
+          <w:sz w:val="28"/>
+          <w:szCs w:val="28"/>
+        </w:rPr>
+        <w:t xml:space="preserve"> </w:t>
+      </w:r>
+      <w:r>
+        <w:rPr>
+          <w:rFonts w:ascii="Times New Roman" w:eastAsiaTheme="minorEastAsia" w:hAnsi="Times New Roman" w:cs="Times New Roman"/>
+          <w:sz w:val="28"/>
+          <w:szCs w:val="28"/>
+        </w:rPr>
+        <w:t>минор матрицы</w:t>
       </w:r>
       <w:proofErr w:type="gramStart"/>
       <w:r>
@@ -2532,7 +2522,23 @@
           <w:sz w:val="28"/>
           <w:szCs w:val="28"/>
         </w:rPr>
-        <w:t xml:space="preserve"> :</w:t>
+        <w:t xml:space="preserve"> </w:t>
+      </w:r>
+      <w:r>
+        <w:rPr>
+          <w:rFonts w:ascii="Times New Roman" w:eastAsiaTheme="minorEastAsia" w:hAnsi="Times New Roman" w:cs="Times New Roman"/>
+          <w:sz w:val="28"/>
+          <w:szCs w:val="28"/>
+        </w:rPr>
+        <w:t xml:space="preserve"> </w:t>
+      </w:r>
+      <w:r>
+        <w:rPr>
+          <w:rFonts w:ascii="Times New Roman" w:eastAsiaTheme="minorEastAsia" w:hAnsi="Times New Roman" w:cs="Times New Roman"/>
+          <w:sz w:val="28"/>
+          <w:szCs w:val="28"/>
+        </w:rPr>
+        <w:t>:</w:t>
       </w:r>
       <w:proofErr w:type="gramEnd"/>
       <w:r>
@@ -2933,16 +2939,14 @@
         <w:br/>
         <w:t xml:space="preserve">Пусть </w:t>
       </w:r>
-      <w:proofErr w:type="spellStart"/>
-      <w:r>
-        <w:rPr>
-          <w:rFonts w:ascii="Times New Roman" w:eastAsiaTheme="minorEastAsia" w:hAnsi="Times New Roman" w:cs="Times New Roman"/>
-          <w:sz w:val="28"/>
-          <w:szCs w:val="28"/>
-        </w:rPr>
-        <w:t>имметеся</w:t>
-      </w:r>
-      <w:proofErr w:type="spellEnd"/>
+      <w:r>
+        <w:rPr>
+          <w:rFonts w:ascii="Times New Roman" w:eastAsiaTheme="minorEastAsia" w:hAnsi="Times New Roman" w:cs="Times New Roman"/>
+          <w:sz w:val="28"/>
+          <w:szCs w:val="28"/>
+        </w:rPr>
+        <w:t>имеется</w:t>
+      </w:r>
       <w:r>
         <w:rPr>
           <w:rFonts w:ascii="Times New Roman" w:eastAsiaTheme="minorEastAsia" w:hAnsi="Times New Roman" w:cs="Times New Roman"/>
@@ -2983,25 +2987,7 @@
           <w:sz w:val="28"/>
           <w:szCs w:val="28"/>
         </w:rPr>
-        <w:t>. Подробности взаимоотношений можно найти в статье (ссы</w:t>
-      </w:r>
-      <w:proofErr w:type="spellStart"/>
-      <w:r>
-        <w:rPr>
-          <w:rFonts w:ascii="Times New Roman" w:eastAsiaTheme="minorEastAsia" w:hAnsi="Times New Roman" w:cs="Times New Roman"/>
-          <w:sz w:val="28"/>
-          <w:szCs w:val="28"/>
-        </w:rPr>
-        <w:t>лка</w:t>
-      </w:r>
-      <w:proofErr w:type="spellEnd"/>
-      <w:r>
-        <w:rPr>
-          <w:rFonts w:ascii="Times New Roman" w:eastAsiaTheme="minorEastAsia" w:hAnsi="Times New Roman" w:cs="Times New Roman"/>
-          <w:sz w:val="28"/>
-          <w:szCs w:val="28"/>
-        </w:rPr>
-        <w:t xml:space="preserve"> на статью Г.Н. </w:t>
+        <w:t xml:space="preserve">. Подробности взаимоотношений можно найти в статье (ссылка на статью Г.Н. </w:t>
       </w:r>
       <w:proofErr w:type="spellStart"/>
       <w:r>
@@ -3552,15 +3538,7 @@
                           <w:sz w:val="40"/>
                           <w:szCs w:val="40"/>
                         </w:rPr>
-                        <m:t>0</m:t>
-                      </m:r>
-                      <m:r>
-                        <w:rPr>
-                          <w:rFonts w:ascii="Cambria Math" w:eastAsiaTheme="minorEastAsia" w:hAnsi="Cambria Math" w:cs="Times New Roman"/>
-                          <w:sz w:val="40"/>
-                          <w:szCs w:val="40"/>
-                        </w:rPr>
-                        <m:t>,N</m:t>
+                        <m:t>0,N</m:t>
                       </m:r>
                     </m:sub>
                   </m:sSub>
@@ -4934,28 +4912,1147 @@
           <w:szCs w:val="28"/>
         </w:rPr>
         <w:lastRenderedPageBreak/>
-        <w:t>4.Применения ИНС</w:t>
-      </w:r>
-    </w:p>
-    <w:p>
-      <w:pPr>
-        <w:rPr>
-          <w:rFonts w:ascii="Times New Roman" w:eastAsiaTheme="minorEastAsia" w:hAnsi="Times New Roman" w:cs="Times New Roman"/>
-          <w:sz w:val="28"/>
-          <w:szCs w:val="28"/>
-        </w:rPr>
-      </w:pPr>
-      <w:r>
-        <w:rPr>
-          <w:rFonts w:ascii="Times New Roman" w:eastAsiaTheme="minorEastAsia" w:hAnsi="Times New Roman" w:cs="Times New Roman"/>
-          <w:sz w:val="28"/>
-          <w:szCs w:val="28"/>
-        </w:rPr>
-        <w:t>В качестве входных сигналов мы используем матрицу корреляции Пирсона, для всех состояний системы из цикла.</w:t>
-      </w:r>
-    </w:p>
-    <w:p>
-      <w:pPr>
+        <w:t xml:space="preserve">4.Применение </w:t>
+      </w:r>
+      <w:r>
+        <w:rPr>
+          <w:rFonts w:ascii="Times New Roman" w:eastAsiaTheme="minorEastAsia" w:hAnsi="Times New Roman" w:cs="Times New Roman"/>
+          <w:b/>
+          <w:sz w:val="28"/>
+          <w:szCs w:val="28"/>
+        </w:rPr>
+        <w:t>ИНС</w:t>
+      </w:r>
+    </w:p>
+    <w:p>
+      <w:pPr>
+        <w:rPr>
+          <w:rFonts w:ascii="Times New Roman" w:eastAsiaTheme="minorEastAsia" w:hAnsi="Times New Roman" w:cs="Times New Roman"/>
+          <w:b/>
+          <w:sz w:val="36"/>
+          <w:szCs w:val="28"/>
+          <w:lang w:val="uk-UA"/>
+        </w:rPr>
+      </w:pPr>
+      <w:r>
+        <w:rPr>
+          <w:rFonts w:ascii="Times New Roman" w:eastAsiaTheme="minorEastAsia" w:hAnsi="Times New Roman" w:cs="Times New Roman"/>
+          <w:sz w:val="28"/>
+          <w:szCs w:val="28"/>
+        </w:rPr>
+        <w:t xml:space="preserve">Нейронная сеть </w:t>
+      </w:r>
+      <w:r>
+        <w:rPr>
+          <w:rFonts w:ascii="Times New Roman" w:eastAsiaTheme="minorEastAsia" w:hAnsi="Times New Roman" w:cs="Times New Roman"/>
+          <w:sz w:val="28"/>
+          <w:szCs w:val="28"/>
+        </w:rPr>
+        <w:softHyphen/>
+      </w:r>
+      <w:r>
+        <w:rPr>
+          <w:rFonts w:ascii="Times New Roman" w:eastAsiaTheme="minorEastAsia" w:hAnsi="Times New Roman" w:cs="Times New Roman"/>
+          <w:sz w:val="28"/>
+          <w:szCs w:val="28"/>
+        </w:rPr>
+        <w:t xml:space="preserve">- </w:t>
+      </w:r>
+      <w:r>
+        <w:rPr>
+          <w:rFonts w:ascii="Times New Roman" w:eastAsiaTheme="minorEastAsia" w:hAnsi="Times New Roman" w:cs="Times New Roman"/>
+          <w:sz w:val="28"/>
+          <w:szCs w:val="28"/>
+        </w:rPr>
+        <w:t xml:space="preserve">это </w:t>
+      </w:r>
+      <w:r>
+        <w:rPr>
+          <w:rFonts w:ascii="Times New Roman" w:eastAsiaTheme="minorEastAsia" w:hAnsi="Times New Roman" w:cs="Times New Roman"/>
+          <w:sz w:val="28"/>
+          <w:szCs w:val="28"/>
+        </w:rPr>
+        <w:t>громадный распределенный паралл</w:t>
+      </w:r>
+      <w:r>
+        <w:rPr>
+          <w:rFonts w:ascii="Times New Roman" w:eastAsiaTheme="minorEastAsia" w:hAnsi="Times New Roman" w:cs="Times New Roman"/>
+          <w:sz w:val="28"/>
+          <w:szCs w:val="28"/>
+        </w:rPr>
+        <w:t>ельный процессор, состоящий из элементарных единиц обработки информации, накапливающих эксперимен</w:t>
+      </w:r>
+      <w:r>
+        <w:rPr>
+          <w:rFonts w:ascii="Times New Roman" w:eastAsiaTheme="minorEastAsia" w:hAnsi="Times New Roman" w:cs="Times New Roman"/>
+          <w:sz w:val="28"/>
+          <w:szCs w:val="28"/>
+        </w:rPr>
+        <w:softHyphen/>
+      </w:r>
+      <w:r>
+        <w:rPr>
+          <w:rFonts w:ascii="Times New Roman" w:eastAsiaTheme="minorEastAsia" w:hAnsi="Times New Roman" w:cs="Times New Roman"/>
+          <w:sz w:val="28"/>
+          <w:szCs w:val="28"/>
+        </w:rPr>
+        <w:t>тальные знания</w:t>
+      </w:r>
+      <w:r>
+        <w:rPr>
+          <w:rFonts w:ascii="Times New Roman" w:eastAsiaTheme="minorEastAsia" w:hAnsi="Times New Roman" w:cs="Times New Roman"/>
+          <w:sz w:val="28"/>
+          <w:szCs w:val="28"/>
+        </w:rPr>
+        <w:t xml:space="preserve"> и предоставляющих</w:t>
+      </w:r>
+      <w:r>
+        <w:rPr>
+          <w:rFonts w:ascii="Times New Roman" w:eastAsiaTheme="minorEastAsia" w:hAnsi="Times New Roman" w:cs="Times New Roman"/>
+          <w:sz w:val="28"/>
+          <w:szCs w:val="28"/>
+        </w:rPr>
+        <w:t xml:space="preserve"> их для последующей обработки. (Определение взято из книги </w:t>
+      </w:r>
+      <w:proofErr w:type="spellStart"/>
+      <w:r>
+        <w:rPr>
+          <w:rFonts w:ascii="Times New Roman" w:eastAsiaTheme="minorEastAsia" w:hAnsi="Times New Roman" w:cs="Times New Roman"/>
+          <w:sz w:val="28"/>
+          <w:szCs w:val="28"/>
+        </w:rPr>
+        <w:t>С.Хайкина</w:t>
+      </w:r>
+      <w:proofErr w:type="spellEnd"/>
+      <w:r>
+        <w:rPr>
+          <w:rFonts w:ascii="Times New Roman" w:eastAsiaTheme="minorEastAsia" w:hAnsi="Times New Roman" w:cs="Times New Roman"/>
+          <w:sz w:val="28"/>
+          <w:szCs w:val="28"/>
+        </w:rPr>
+        <w:t>)</w:t>
+      </w:r>
+      <w:r>
+        <w:rPr>
+          <w:rFonts w:ascii="Times New Roman" w:eastAsiaTheme="minorEastAsia" w:hAnsi="Times New Roman" w:cs="Times New Roman"/>
+          <w:b/>
+          <w:sz w:val="36"/>
+          <w:szCs w:val="28"/>
+          <w:lang w:val="uk-UA"/>
+        </w:rPr>
+        <w:t xml:space="preserve"> в </w:t>
+      </w:r>
+      <w:proofErr w:type="spellStart"/>
+      <w:r>
+        <w:rPr>
+          <w:rFonts w:ascii="Times New Roman" w:eastAsiaTheme="minorEastAsia" w:hAnsi="Times New Roman" w:cs="Times New Roman"/>
+          <w:b/>
+          <w:sz w:val="36"/>
+          <w:szCs w:val="28"/>
+          <w:lang w:val="uk-UA"/>
+        </w:rPr>
+        <w:t>ведение</w:t>
+      </w:r>
+      <w:proofErr w:type="spellEnd"/>
+    </w:p>
+    <w:p>
+      <w:pPr>
+        <w:rPr>
+          <w:rFonts w:ascii="Times New Roman" w:eastAsiaTheme="minorEastAsia" w:hAnsi="Times New Roman" w:cs="Times New Roman"/>
+          <w:sz w:val="28"/>
+          <w:szCs w:val="28"/>
+        </w:rPr>
+      </w:pPr>
+      <w:r>
+        <w:rPr>
+          <w:rFonts w:ascii="Times New Roman" w:eastAsiaTheme="minorEastAsia" w:hAnsi="Times New Roman" w:cs="Times New Roman"/>
+          <w:b/>
+          <w:sz w:val="28"/>
+          <w:szCs w:val="28"/>
+        </w:rPr>
+        <w:t>Нейронная сеть</w:t>
+      </w:r>
+      <w:r>
+        <w:rPr>
+          <w:rFonts w:ascii="Times New Roman" w:eastAsiaTheme="minorEastAsia" w:hAnsi="Times New Roman" w:cs="Times New Roman"/>
+          <w:sz w:val="28"/>
+          <w:szCs w:val="28"/>
+        </w:rPr>
+        <w:t xml:space="preserve"> - это направленный  граф, состоящий из узлов, соединенных </w:t>
+      </w:r>
+      <w:proofErr w:type="spellStart"/>
+      <w:r>
+        <w:rPr>
+          <w:rFonts w:ascii="Times New Roman" w:eastAsiaTheme="minorEastAsia" w:hAnsi="Times New Roman" w:cs="Times New Roman"/>
+          <w:sz w:val="28"/>
+          <w:szCs w:val="28"/>
+        </w:rPr>
+        <w:t>си</w:t>
+      </w:r>
+      <w:r>
+        <w:rPr>
+          <w:rFonts w:ascii="Times New Roman" w:eastAsiaTheme="minorEastAsia" w:hAnsi="Times New Roman" w:cs="Times New Roman"/>
+          <w:sz w:val="28"/>
+          <w:szCs w:val="28"/>
+        </w:rPr>
+        <w:softHyphen/>
+        <w:t>наптическими</w:t>
+      </w:r>
+      <w:proofErr w:type="spellEnd"/>
+      <w:r>
+        <w:rPr>
+          <w:rFonts w:ascii="Times New Roman" w:eastAsiaTheme="minorEastAsia" w:hAnsi="Times New Roman" w:cs="Times New Roman"/>
+          <w:sz w:val="28"/>
+          <w:szCs w:val="28"/>
+        </w:rPr>
+        <w:t xml:space="preserve"> и активационными связями, который характеризуется следующими четырьмя свойствами.</w:t>
+      </w:r>
+    </w:p>
+    <w:p>
+      <w:pPr>
+        <w:ind w:left="567"/>
+        <w:rPr>
+          <w:rFonts w:ascii="Times New Roman" w:eastAsiaTheme="minorEastAsia" w:hAnsi="Times New Roman" w:cs="Times New Roman"/>
+          <w:sz w:val="28"/>
+          <w:szCs w:val="28"/>
+        </w:rPr>
+      </w:pPr>
+      <w:r>
+        <w:rPr>
+          <w:rFonts w:ascii="Times New Roman" w:eastAsiaTheme="minorEastAsia" w:hAnsi="Times New Roman" w:cs="Times New Roman"/>
+          <w:sz w:val="28"/>
+          <w:szCs w:val="28"/>
+        </w:rPr>
+        <w:t xml:space="preserve">1. Каждый нейрон представляется множеством линейных </w:t>
+      </w:r>
+      <w:proofErr w:type="spellStart"/>
+      <w:r>
+        <w:rPr>
+          <w:rFonts w:ascii="Times New Roman" w:eastAsiaTheme="minorEastAsia" w:hAnsi="Times New Roman" w:cs="Times New Roman"/>
+          <w:sz w:val="28"/>
+          <w:szCs w:val="28"/>
+        </w:rPr>
+        <w:t>синаптических</w:t>
+      </w:r>
+      <w:proofErr w:type="spellEnd"/>
+      <w:r>
+        <w:rPr>
+          <w:rFonts w:ascii="Times New Roman" w:eastAsiaTheme="minorEastAsia" w:hAnsi="Times New Roman" w:cs="Times New Roman"/>
+          <w:sz w:val="28"/>
+          <w:szCs w:val="28"/>
+        </w:rPr>
+        <w:t xml:space="preserve"> связей, внешним порогами</w:t>
+      </w:r>
+      <w:proofErr w:type="gramStart"/>
+      <w:r>
+        <w:rPr>
+          <w:rFonts w:ascii="Times New Roman" w:eastAsiaTheme="minorEastAsia" w:hAnsi="Times New Roman" w:cs="Times New Roman"/>
+          <w:sz w:val="28"/>
+          <w:szCs w:val="28"/>
+        </w:rPr>
+        <w:t xml:space="preserve"> ,</w:t>
+      </w:r>
+      <w:proofErr w:type="gramEnd"/>
+      <w:r>
+        <w:rPr>
+          <w:rFonts w:ascii="Times New Roman" w:eastAsiaTheme="minorEastAsia" w:hAnsi="Times New Roman" w:cs="Times New Roman"/>
+          <w:sz w:val="28"/>
+          <w:szCs w:val="28"/>
+        </w:rPr>
+        <w:t xml:space="preserve"> возможно, нелинейной связью активации. порог, представляемый входной </w:t>
+      </w:r>
+      <w:proofErr w:type="spellStart"/>
+      <w:r>
+        <w:rPr>
+          <w:rFonts w:ascii="Times New Roman" w:eastAsiaTheme="minorEastAsia" w:hAnsi="Times New Roman" w:cs="Times New Roman"/>
+          <w:sz w:val="28"/>
+          <w:szCs w:val="28"/>
+        </w:rPr>
+        <w:t>синаптической</w:t>
+      </w:r>
+      <w:proofErr w:type="spellEnd"/>
+      <w:r>
+        <w:rPr>
+          <w:rFonts w:ascii="Times New Roman" w:eastAsiaTheme="minorEastAsia" w:hAnsi="Times New Roman" w:cs="Times New Roman"/>
+          <w:sz w:val="28"/>
+          <w:szCs w:val="28"/>
+        </w:rPr>
+        <w:t xml:space="preserve"> связью, считается равным + 1.</w:t>
+      </w:r>
+    </w:p>
+    <w:p>
+      <w:pPr>
+        <w:ind w:left="567"/>
+        <w:rPr>
+          <w:rFonts w:ascii="Times New Roman" w:eastAsiaTheme="minorEastAsia" w:hAnsi="Times New Roman" w:cs="Times New Roman"/>
+          <w:sz w:val="28"/>
+          <w:szCs w:val="28"/>
+        </w:rPr>
+      </w:pPr>
+      <w:r>
+        <w:rPr>
+          <w:rFonts w:ascii="Times New Roman" w:eastAsiaTheme="minorEastAsia" w:hAnsi="Times New Roman" w:cs="Times New Roman"/>
+          <w:sz w:val="28"/>
+          <w:szCs w:val="28"/>
+        </w:rPr>
+        <w:t xml:space="preserve">2. </w:t>
+      </w:r>
+      <w:proofErr w:type="spellStart"/>
+      <w:r>
+        <w:rPr>
+          <w:rFonts w:ascii="Times New Roman" w:eastAsiaTheme="minorEastAsia" w:hAnsi="Times New Roman" w:cs="Times New Roman"/>
+          <w:sz w:val="28"/>
+          <w:szCs w:val="28"/>
+        </w:rPr>
+        <w:t>Синаптические</w:t>
+      </w:r>
+      <w:proofErr w:type="spellEnd"/>
+      <w:r>
+        <w:rPr>
+          <w:rFonts w:ascii="Times New Roman" w:eastAsiaTheme="minorEastAsia" w:hAnsi="Times New Roman" w:cs="Times New Roman"/>
+          <w:sz w:val="28"/>
+          <w:szCs w:val="28"/>
+        </w:rPr>
+        <w:t xml:space="preserve"> связи нейрона используются для взвешивания соответствующих входных сигналов.</w:t>
+      </w:r>
+    </w:p>
+    <w:p>
+      <w:pPr>
+        <w:ind w:left="567"/>
+        <w:rPr>
+          <w:rFonts w:ascii="Times New Roman" w:eastAsiaTheme="minorEastAsia" w:hAnsi="Times New Roman" w:cs="Times New Roman"/>
+          <w:sz w:val="28"/>
+          <w:szCs w:val="28"/>
+        </w:rPr>
+      </w:pPr>
+      <w:r>
+        <w:rPr>
+          <w:rFonts w:ascii="Times New Roman" w:eastAsiaTheme="minorEastAsia" w:hAnsi="Times New Roman" w:cs="Times New Roman"/>
+          <w:sz w:val="28"/>
+          <w:szCs w:val="28"/>
+        </w:rPr>
+        <w:t>3. Взвешенная сумма входных сигналов определяет индуцированное локальное поле каждого конкретного нейрона.</w:t>
+      </w:r>
+    </w:p>
+    <w:p>
+      <w:pPr>
+        <w:ind w:left="567"/>
+        <w:rPr>
+          <w:rFonts w:ascii="Times New Roman" w:eastAsiaTheme="minorEastAsia" w:hAnsi="Times New Roman" w:cs="Times New Roman"/>
+          <w:sz w:val="28"/>
+          <w:szCs w:val="28"/>
+        </w:rPr>
+      </w:pPr>
+      <w:r>
+        <w:rPr>
+          <w:rFonts w:ascii="Times New Roman" w:eastAsiaTheme="minorEastAsia" w:hAnsi="Times New Roman" w:cs="Times New Roman"/>
+          <w:sz w:val="28"/>
+          <w:szCs w:val="28"/>
+        </w:rPr>
+        <w:t xml:space="preserve">4. </w:t>
+      </w:r>
+      <w:proofErr w:type="gramStart"/>
+      <w:r>
+        <w:rPr>
+          <w:rFonts w:ascii="Times New Roman" w:eastAsiaTheme="minorEastAsia" w:hAnsi="Times New Roman" w:cs="Times New Roman"/>
+          <w:sz w:val="28"/>
+          <w:szCs w:val="28"/>
+        </w:rPr>
+        <w:t>Активационные связи модифицируют индуцированное локальное поле нейрона, создавая выходной сигнал.</w:t>
+      </w:r>
+      <w:r>
+        <w:rPr>
+          <w:rFonts w:ascii="Times New Roman" w:eastAsiaTheme="minorEastAsia" w:hAnsi="Times New Roman" w:cs="Times New Roman"/>
+          <w:sz w:val="28"/>
+          <w:szCs w:val="28"/>
+        </w:rPr>
+        <w:t xml:space="preserve"> </w:t>
+      </w:r>
+      <w:proofErr w:type="gramEnd"/>
+      <w:r>
+        <w:rPr>
+          <w:rFonts w:ascii="Times New Roman" w:eastAsiaTheme="minorEastAsia" w:hAnsi="Times New Roman" w:cs="Times New Roman"/>
+          <w:sz w:val="28"/>
+          <w:szCs w:val="28"/>
+        </w:rPr>
+        <w:t>(</w:t>
+      </w:r>
+      <w:proofErr w:type="spellStart"/>
+      <w:r>
+        <w:rPr>
+          <w:rFonts w:ascii="Times New Roman" w:eastAsiaTheme="minorEastAsia" w:hAnsi="Times New Roman" w:cs="Times New Roman"/>
+          <w:sz w:val="28"/>
+          <w:szCs w:val="28"/>
+        </w:rPr>
+        <w:t>С.Хайкин</w:t>
+      </w:r>
+      <w:proofErr w:type="spellEnd"/>
+      <w:r>
+        <w:rPr>
+          <w:rFonts w:ascii="Times New Roman" w:eastAsiaTheme="minorEastAsia" w:hAnsi="Times New Roman" w:cs="Times New Roman"/>
+          <w:sz w:val="28"/>
+          <w:szCs w:val="28"/>
+        </w:rPr>
+        <w:t>)</w:t>
+      </w:r>
+    </w:p>
+    <w:p>
+      <w:pPr>
+        <w:rPr>
+          <w:rFonts w:ascii="Times New Roman" w:eastAsiaTheme="minorEastAsia" w:hAnsi="Times New Roman" w:cs="Times New Roman"/>
+          <w:sz w:val="28"/>
+          <w:szCs w:val="28"/>
+        </w:rPr>
+      </w:pPr>
+      <w:r>
+        <w:rPr>
+          <w:rFonts w:ascii="Times New Roman" w:eastAsiaTheme="minorEastAsia" w:hAnsi="Times New Roman" w:cs="Times New Roman"/>
+          <w:sz w:val="28"/>
+          <w:szCs w:val="28"/>
+        </w:rPr>
+        <w:t>На рисунке приведена схема просто</w:t>
+      </w:r>
+      <w:r>
+        <w:rPr>
+          <w:rFonts w:ascii="Times New Roman" w:eastAsiaTheme="minorEastAsia" w:hAnsi="Times New Roman" w:cs="Times New Roman"/>
+          <w:sz w:val="28"/>
+          <w:szCs w:val="28"/>
+        </w:rPr>
+        <w:t>й</w:t>
+      </w:r>
+      <w:r>
+        <w:rPr>
+          <w:rFonts w:ascii="Times New Roman" w:eastAsiaTheme="minorEastAsia" w:hAnsi="Times New Roman" w:cs="Times New Roman"/>
+          <w:sz w:val="28"/>
+          <w:szCs w:val="28"/>
+        </w:rPr>
+        <w:t xml:space="preserve"> нейронной сети.</w:t>
+      </w:r>
+    </w:p>
+    <w:p>
+      <w:pPr>
+        <w:jc w:val="center"/>
+        <w:rPr>
+          <w:rFonts w:ascii="Times New Roman" w:eastAsiaTheme="minorEastAsia" w:hAnsi="Times New Roman" w:cs="Times New Roman"/>
+          <w:sz w:val="28"/>
+          <w:szCs w:val="28"/>
+        </w:rPr>
+      </w:pPr>
+    </w:p>
+    <w:p>
+      <w:pPr>
+        <w:jc w:val="center"/>
+        <w:rPr>
+          <w:rFonts w:ascii="Times New Roman" w:eastAsiaTheme="minorEastAsia" w:hAnsi="Times New Roman" w:cs="Times New Roman"/>
+          <w:sz w:val="28"/>
+          <w:szCs w:val="28"/>
+        </w:rPr>
+      </w:pPr>
+      <w:r>
+        <w:rPr>
+          <w:rFonts w:ascii="Times New Roman" w:eastAsiaTheme="minorEastAsia" w:hAnsi="Times New Roman" w:cs="Times New Roman"/>
+          <w:sz w:val="28"/>
+          <w:szCs w:val="28"/>
+        </w:rPr>
+        <w:pict>
+          <v:shapetype id="_x0000_t75" coordsize="21600,21600" o:spt="75" o:preferrelative="t" path="m@4@5l@4@11@9@11@9@5xe" filled="f" stroked="f">
+            <v:stroke joinstyle="miter"/>
+            <v:formulas>
+              <v:f eqn="if lineDrawn pixelLineWidth 0"/>
+              <v:f eqn="sum @0 1 0"/>
+              <v:f eqn="sum 0 0 @1"/>
+              <v:f eqn="prod @2 1 2"/>
+              <v:f eqn="prod @3 21600 pixelWidth"/>
+              <v:f eqn="prod @3 21600 pixelHeight"/>
+              <v:f eqn="sum @0 0 1"/>
+              <v:f eqn="prod @6 1 2"/>
+              <v:f eqn="prod @7 21600 pixelWidth"/>
+              <v:f eqn="sum @8 21600 0"/>
+              <v:f eqn="prod @7 21600 pixelHeight"/>
+              <v:f eqn="sum @10 21600 0"/>
+            </v:formulas>
+            <v:path o:extrusionok="f" gradientshapeok="t" o:connecttype="rect"/>
+            <o:lock v:ext="edit" aspectratio="t"/>
+          </v:shapetype>
+          <v:shape id="_x0000_i1025" type="#_x0000_t75" style="width:165.05pt;height:103.25pt">
+            <v:imagedata r:id="rId10" o:title="220px-Neural_network"/>
+          </v:shape>
+        </w:pict>
+      </w:r>
+    </w:p>
+    <w:p>
+      <w:pPr>
+        <w:rPr>
+          <w:rFonts w:ascii="Times New Roman" w:eastAsiaTheme="minorEastAsia" w:hAnsi="Times New Roman" w:cs="Times New Roman"/>
+          <w:sz w:val="28"/>
+          <w:szCs w:val="28"/>
+        </w:rPr>
+      </w:pPr>
+      <w:r>
+        <w:rPr>
+          <w:rFonts w:ascii="Times New Roman" w:eastAsiaTheme="minorEastAsia" w:hAnsi="Times New Roman" w:cs="Times New Roman"/>
+          <w:sz w:val="28"/>
+          <w:szCs w:val="28"/>
+        </w:rPr>
+        <w:t xml:space="preserve">Под архитектурой нейронной сети в работе имеется </w:t>
+      </w:r>
+      <w:proofErr w:type="gramStart"/>
+      <w:r>
+        <w:rPr>
+          <w:rFonts w:ascii="Times New Roman" w:eastAsiaTheme="minorEastAsia" w:hAnsi="Times New Roman" w:cs="Times New Roman"/>
+          <w:sz w:val="28"/>
+          <w:szCs w:val="28"/>
+        </w:rPr>
+        <w:t>ввиду</w:t>
+      </w:r>
+      <w:proofErr w:type="gramEnd"/>
+      <w:r>
+        <w:rPr>
+          <w:rFonts w:ascii="Times New Roman" w:eastAsiaTheme="minorEastAsia" w:hAnsi="Times New Roman" w:cs="Times New Roman"/>
+          <w:sz w:val="28"/>
+          <w:szCs w:val="28"/>
+        </w:rPr>
+        <w:t xml:space="preserve"> </w:t>
+      </w:r>
+      <w:proofErr w:type="gramStart"/>
+      <w:r>
+        <w:rPr>
+          <w:rFonts w:ascii="Times New Roman" w:eastAsiaTheme="minorEastAsia" w:hAnsi="Times New Roman" w:cs="Times New Roman"/>
+          <w:sz w:val="28"/>
+          <w:szCs w:val="28"/>
+        </w:rPr>
+        <w:t>следующее</w:t>
+      </w:r>
+      <w:proofErr w:type="gramEnd"/>
+      <w:r>
+        <w:rPr>
+          <w:rFonts w:ascii="Times New Roman" w:eastAsiaTheme="minorEastAsia" w:hAnsi="Times New Roman" w:cs="Times New Roman"/>
+          <w:sz w:val="28"/>
+          <w:szCs w:val="28"/>
+        </w:rPr>
+        <w:t xml:space="preserve"> понятие – структура графа, который представляет сеть.</w:t>
+      </w:r>
+    </w:p>
+    <w:p>
+      <w:pPr>
+        <w:rPr>
+          <w:rFonts w:ascii="Times New Roman" w:eastAsiaTheme="minorEastAsia" w:hAnsi="Times New Roman" w:cs="Times New Roman"/>
+          <w:sz w:val="28"/>
+          <w:szCs w:val="28"/>
+        </w:rPr>
+      </w:pPr>
+      <w:r>
+        <w:rPr>
+          <w:rFonts w:ascii="Times New Roman" w:eastAsiaTheme="minorEastAsia" w:hAnsi="Times New Roman" w:cs="Times New Roman"/>
+          <w:b/>
+          <w:sz w:val="28"/>
+          <w:szCs w:val="28"/>
+        </w:rPr>
+        <w:t>Обучение</w:t>
+      </w:r>
+      <w:r>
+        <w:rPr>
+          <w:rFonts w:ascii="Times New Roman" w:eastAsiaTheme="minorEastAsia" w:hAnsi="Times New Roman" w:cs="Times New Roman"/>
+          <w:sz w:val="28"/>
+          <w:szCs w:val="28"/>
+        </w:rPr>
+        <w:t xml:space="preserve"> </w:t>
+      </w:r>
+      <w:r>
+        <w:rPr>
+          <w:rFonts w:ascii="Times New Roman" w:eastAsiaTheme="minorEastAsia" w:hAnsi="Times New Roman" w:cs="Times New Roman"/>
+          <w:sz w:val="28"/>
+          <w:szCs w:val="28"/>
+        </w:rPr>
+        <w:softHyphen/>
+      </w:r>
+      <w:r>
+        <w:rPr>
+          <w:rFonts w:ascii="Times New Roman" w:eastAsiaTheme="minorEastAsia" w:hAnsi="Times New Roman" w:cs="Times New Roman"/>
+          <w:sz w:val="28"/>
+          <w:szCs w:val="28"/>
+        </w:rPr>
+        <w:t xml:space="preserve">- </w:t>
+      </w:r>
+      <w:r>
+        <w:rPr>
+          <w:rFonts w:ascii="Times New Roman" w:eastAsiaTheme="minorEastAsia" w:hAnsi="Times New Roman" w:cs="Times New Roman"/>
+          <w:sz w:val="28"/>
+          <w:szCs w:val="28"/>
+        </w:rPr>
+        <w:t xml:space="preserve">это процесс, в котором свободные параметры нейронной сети </w:t>
+      </w:r>
+      <w:r>
+        <w:rPr>
+          <w:rFonts w:ascii="Times New Roman" w:eastAsiaTheme="minorEastAsia" w:hAnsi="Times New Roman" w:cs="Times New Roman"/>
+          <w:sz w:val="28"/>
+          <w:szCs w:val="28"/>
+        </w:rPr>
+        <w:t>настраиваются</w:t>
+      </w:r>
+      <w:r>
+        <w:rPr>
+          <w:rFonts w:ascii="Times New Roman" w:eastAsiaTheme="minorEastAsia" w:hAnsi="Times New Roman" w:cs="Times New Roman"/>
+          <w:sz w:val="28"/>
+          <w:szCs w:val="28"/>
+        </w:rPr>
+        <w:t xml:space="preserve"> посредством моделирования среды, в которую эта сеть встроена. Тип обу</w:t>
+      </w:r>
+      <w:r>
+        <w:rPr>
+          <w:rFonts w:ascii="Times New Roman" w:eastAsiaTheme="minorEastAsia" w:hAnsi="Times New Roman" w:cs="Times New Roman"/>
+          <w:sz w:val="28"/>
+          <w:szCs w:val="28"/>
+        </w:rPr>
+        <w:softHyphen/>
+        <w:t>чения определяется способом подстройки этих параметров.</w:t>
+      </w:r>
+    </w:p>
+    <w:p>
+      <w:pPr>
+        <w:rPr>
+          <w:rFonts w:ascii="Times New Roman" w:eastAsiaTheme="minorEastAsia" w:hAnsi="Times New Roman" w:cs="Times New Roman"/>
+          <w:sz w:val="28"/>
+          <w:szCs w:val="28"/>
+        </w:rPr>
+      </w:pPr>
+      <w:r>
+        <w:rPr>
+          <w:rFonts w:ascii="Times New Roman" w:eastAsiaTheme="minorEastAsia" w:hAnsi="Times New Roman" w:cs="Times New Roman"/>
+          <w:sz w:val="28"/>
+          <w:szCs w:val="28"/>
+        </w:rPr>
+        <w:lastRenderedPageBreak/>
+        <w:t xml:space="preserve">В контексте задачи нейронная сеть используется </w:t>
+      </w:r>
+      <w:proofErr w:type="gramStart"/>
+      <w:r>
+        <w:rPr>
+          <w:rFonts w:ascii="Times New Roman" w:eastAsiaTheme="minorEastAsia" w:hAnsi="Times New Roman" w:cs="Times New Roman"/>
+          <w:sz w:val="28"/>
+          <w:szCs w:val="28"/>
+        </w:rPr>
+        <w:t>для</w:t>
+      </w:r>
+      <w:proofErr w:type="gramEnd"/>
+      <w:r>
+        <w:rPr>
+          <w:rFonts w:ascii="Times New Roman" w:eastAsiaTheme="minorEastAsia" w:hAnsi="Times New Roman" w:cs="Times New Roman"/>
+          <w:sz w:val="28"/>
+          <w:szCs w:val="28"/>
+        </w:rPr>
+        <w:t xml:space="preserve"> </w:t>
+      </w:r>
+      <w:proofErr w:type="gramStart"/>
+      <w:r>
+        <w:rPr>
+          <w:rFonts w:ascii="Times New Roman" w:eastAsiaTheme="minorEastAsia" w:hAnsi="Times New Roman" w:cs="Times New Roman"/>
+          <w:sz w:val="28"/>
+          <w:szCs w:val="28"/>
+        </w:rPr>
+        <w:t>определение</w:t>
+      </w:r>
+      <w:proofErr w:type="gramEnd"/>
+      <w:r>
+        <w:rPr>
+          <w:rFonts w:ascii="Times New Roman" w:eastAsiaTheme="minorEastAsia" w:hAnsi="Times New Roman" w:cs="Times New Roman"/>
+          <w:sz w:val="28"/>
+          <w:szCs w:val="28"/>
+        </w:rPr>
+        <w:t xml:space="preserve"> одного элемента матрицы </w:t>
+      </w:r>
+      <w:r>
+        <w:rPr>
+          <w:rFonts w:ascii="Times New Roman" w:eastAsiaTheme="minorEastAsia" w:hAnsi="Times New Roman" w:cs="Times New Roman"/>
+          <w:i/>
+          <w:sz w:val="28"/>
+          <w:szCs w:val="28"/>
+          <w:lang w:val="en-US"/>
+        </w:rPr>
+        <w:t>D</w:t>
+      </w:r>
+      <w:r>
+        <w:rPr>
+          <w:rFonts w:ascii="Times New Roman" w:eastAsiaTheme="minorEastAsia" w:hAnsi="Times New Roman" w:cs="Times New Roman"/>
+          <w:i/>
+          <w:sz w:val="28"/>
+          <w:szCs w:val="28"/>
+        </w:rPr>
+        <w:t xml:space="preserve">. </w:t>
+      </w:r>
+      <w:r>
+        <w:rPr>
+          <w:rFonts w:ascii="Times New Roman" w:eastAsiaTheme="minorEastAsia" w:hAnsi="Times New Roman" w:cs="Times New Roman"/>
+          <w:sz w:val="28"/>
+          <w:szCs w:val="28"/>
+        </w:rPr>
+        <w:t xml:space="preserve">Соответственно, для определения всей матрицы необходимо построить и запустить </w:t>
+      </w:r>
+      <w:r>
+        <w:rPr>
+          <w:rFonts w:ascii="Times New Roman" w:eastAsiaTheme="minorEastAsia" w:hAnsi="Times New Roman" w:cs="Times New Roman"/>
+          <w:sz w:val="28"/>
+          <w:szCs w:val="28"/>
+          <w:lang w:val="en-US"/>
+        </w:rPr>
+        <w:t>N^2</w:t>
+      </w:r>
+      <w:r>
+        <w:rPr>
+          <w:rFonts w:ascii="Times New Roman" w:eastAsiaTheme="minorEastAsia" w:hAnsi="Times New Roman" w:cs="Times New Roman"/>
+          <w:sz w:val="28"/>
+          <w:szCs w:val="28"/>
+        </w:rPr>
+        <w:t xml:space="preserve"> различных сетей.</w:t>
+      </w:r>
+      <w:r>
+        <w:rPr>
+          <w:rFonts w:ascii="Times New Roman" w:eastAsiaTheme="minorEastAsia" w:hAnsi="Times New Roman" w:cs="Times New Roman"/>
+          <w:sz w:val="28"/>
+          <w:szCs w:val="28"/>
+        </w:rPr>
+        <w:t xml:space="preserve"> Данный подход был применен, что бы позволить алгоритм нахождения матрицы разбить на параллельные потоки.</w:t>
+      </w:r>
+    </w:p>
+    <w:p>
+      <w:pPr>
+        <w:rPr>
+          <w:rFonts w:ascii="Times New Roman" w:eastAsiaTheme="minorEastAsia" w:hAnsi="Times New Roman" w:cs="Times New Roman"/>
+          <w:sz w:val="28"/>
+          <w:szCs w:val="28"/>
+        </w:rPr>
+      </w:pPr>
+      <w:r>
+        <w:rPr>
+          <w:rFonts w:ascii="Times New Roman" w:eastAsiaTheme="minorEastAsia" w:hAnsi="Times New Roman" w:cs="Times New Roman"/>
+          <w:sz w:val="28"/>
+          <w:szCs w:val="28"/>
+        </w:rPr>
+        <w:t xml:space="preserve">В работе рассматривается три алгоритма обучения, а именно – </w:t>
+      </w:r>
+      <w:proofErr w:type="spellStart"/>
+      <w:r>
+        <w:rPr>
+          <w:rFonts w:ascii="Times New Roman" w:eastAsiaTheme="minorEastAsia" w:hAnsi="Times New Roman" w:cs="Times New Roman"/>
+          <w:sz w:val="28"/>
+          <w:szCs w:val="28"/>
+          <w:lang w:val="en-US"/>
+        </w:rPr>
+        <w:t>BackProp</w:t>
+      </w:r>
+      <w:proofErr w:type="spellEnd"/>
+      <w:r>
+        <w:rPr>
+          <w:rFonts w:ascii="Times New Roman" w:eastAsiaTheme="minorEastAsia" w:hAnsi="Times New Roman" w:cs="Times New Roman"/>
+          <w:sz w:val="28"/>
+          <w:szCs w:val="28"/>
+        </w:rPr>
+        <w:t>,</w:t>
+      </w:r>
+      <w:r>
+        <w:rPr>
+          <w:rFonts w:ascii="Times New Roman" w:eastAsiaTheme="minorEastAsia" w:hAnsi="Times New Roman" w:cs="Times New Roman"/>
+          <w:sz w:val="28"/>
+          <w:szCs w:val="28"/>
+          <w:lang w:val="en-US"/>
+        </w:rPr>
+        <w:t xml:space="preserve"> </w:t>
+      </w:r>
+      <w:proofErr w:type="spellStart"/>
+      <w:r>
+        <w:rPr>
+          <w:rFonts w:ascii="Times New Roman" w:eastAsiaTheme="minorEastAsia" w:hAnsi="Times New Roman" w:cs="Times New Roman"/>
+          <w:sz w:val="28"/>
+          <w:szCs w:val="28"/>
+          <w:lang w:val="en-US"/>
+        </w:rPr>
+        <w:t>QuickProp</w:t>
+      </w:r>
+      <w:proofErr w:type="spellEnd"/>
+      <w:r>
+        <w:rPr>
+          <w:rFonts w:ascii="Times New Roman" w:eastAsiaTheme="minorEastAsia" w:hAnsi="Times New Roman" w:cs="Times New Roman"/>
+          <w:sz w:val="28"/>
+          <w:szCs w:val="28"/>
+        </w:rPr>
+        <w:t>,</w:t>
+      </w:r>
+      <w:r>
+        <w:rPr>
+          <w:rFonts w:ascii="Times New Roman" w:eastAsiaTheme="minorEastAsia" w:hAnsi="Times New Roman" w:cs="Times New Roman"/>
+          <w:sz w:val="28"/>
+          <w:szCs w:val="28"/>
+          <w:lang w:val="en-US"/>
+        </w:rPr>
+        <w:t xml:space="preserve"> </w:t>
+      </w:r>
+      <w:proofErr w:type="spellStart"/>
+      <w:r>
+        <w:rPr>
+          <w:rFonts w:ascii="Times New Roman" w:eastAsiaTheme="minorEastAsia" w:hAnsi="Times New Roman" w:cs="Times New Roman"/>
+          <w:sz w:val="28"/>
+          <w:szCs w:val="28"/>
+          <w:lang w:val="en-US"/>
+        </w:rPr>
+        <w:t>RPropMinus</w:t>
+      </w:r>
+      <w:proofErr w:type="spellEnd"/>
+      <w:r>
+        <w:rPr>
+          <w:rFonts w:ascii="Times New Roman" w:eastAsiaTheme="minorEastAsia" w:hAnsi="Times New Roman" w:cs="Times New Roman"/>
+          <w:sz w:val="28"/>
+          <w:szCs w:val="28"/>
+        </w:rPr>
+        <w:t xml:space="preserve">. Ниже будет </w:t>
+      </w:r>
+      <w:r>
+        <w:rPr>
+          <w:rFonts w:ascii="Times New Roman" w:eastAsiaTheme="minorEastAsia" w:hAnsi="Times New Roman" w:cs="Times New Roman"/>
+          <w:sz w:val="28"/>
+          <w:szCs w:val="28"/>
+        </w:rPr>
+        <w:t>приведена</w:t>
+      </w:r>
+      <w:r>
+        <w:rPr>
+          <w:rFonts w:ascii="Times New Roman" w:eastAsiaTheme="minorEastAsia" w:hAnsi="Times New Roman" w:cs="Times New Roman"/>
+          <w:sz w:val="28"/>
+          <w:szCs w:val="28"/>
+        </w:rPr>
+        <w:t xml:space="preserve"> сравнительная характеристика алгоритмов, а так же характеристика применения каждого из алгоритмов. Все </w:t>
+      </w:r>
+      <w:r>
+        <w:rPr>
+          <w:rFonts w:ascii="Times New Roman" w:eastAsiaTheme="minorEastAsia" w:hAnsi="Times New Roman" w:cs="Times New Roman"/>
+          <w:sz w:val="28"/>
+          <w:szCs w:val="28"/>
+        </w:rPr>
+        <w:t>эксперименты</w:t>
+      </w:r>
+      <w:r>
+        <w:rPr>
+          <w:rFonts w:ascii="Times New Roman" w:eastAsiaTheme="minorEastAsia" w:hAnsi="Times New Roman" w:cs="Times New Roman"/>
+          <w:sz w:val="28"/>
+          <w:szCs w:val="28"/>
+        </w:rPr>
+        <w:t xml:space="preserve"> проводились с использование языка программирования </w:t>
+      </w:r>
+      <w:r>
+        <w:rPr>
+          <w:rFonts w:ascii="Times New Roman" w:eastAsiaTheme="minorEastAsia" w:hAnsi="Times New Roman" w:cs="Times New Roman"/>
+          <w:sz w:val="28"/>
+          <w:szCs w:val="28"/>
+          <w:lang w:val="en-US"/>
+        </w:rPr>
+        <w:t>– Python</w:t>
+      </w:r>
+      <w:r>
+        <w:rPr>
+          <w:rFonts w:ascii="Times New Roman" w:eastAsiaTheme="minorEastAsia" w:hAnsi="Times New Roman" w:cs="Times New Roman"/>
+          <w:sz w:val="28"/>
+          <w:szCs w:val="28"/>
+          <w:lang w:val="uk-UA"/>
+        </w:rPr>
+        <w:t xml:space="preserve">, </w:t>
+      </w:r>
+      <w:r>
+        <w:rPr>
+          <w:rFonts w:ascii="Times New Roman" w:eastAsiaTheme="minorEastAsia" w:hAnsi="Times New Roman" w:cs="Times New Roman"/>
+          <w:sz w:val="28"/>
+          <w:szCs w:val="28"/>
+        </w:rPr>
+        <w:t xml:space="preserve">с применение библиотеки </w:t>
+      </w:r>
+      <w:r>
+        <w:rPr>
+          <w:rFonts w:ascii="Times New Roman" w:eastAsiaTheme="minorEastAsia" w:hAnsi="Times New Roman" w:cs="Times New Roman"/>
+          <w:sz w:val="28"/>
+          <w:szCs w:val="28"/>
+          <w:lang w:val="en-US"/>
+        </w:rPr>
+        <w:t xml:space="preserve">– </w:t>
+      </w:r>
+      <w:proofErr w:type="spellStart"/>
+      <w:r>
+        <w:rPr>
+          <w:rFonts w:ascii="Times New Roman" w:eastAsiaTheme="minorEastAsia" w:hAnsi="Times New Roman" w:cs="Times New Roman"/>
+          <w:sz w:val="28"/>
+          <w:szCs w:val="28"/>
+          <w:lang w:val="en-US"/>
+        </w:rPr>
+        <w:t>PyBrain</w:t>
+      </w:r>
+      <w:proofErr w:type="spellEnd"/>
+      <w:r>
+        <w:rPr>
+          <w:rFonts w:ascii="Times New Roman" w:eastAsiaTheme="minorEastAsia" w:hAnsi="Times New Roman" w:cs="Times New Roman"/>
+          <w:sz w:val="28"/>
+          <w:szCs w:val="28"/>
+          <w:lang w:val="en-US"/>
+        </w:rPr>
+        <w:t>.</w:t>
+      </w:r>
+    </w:p>
+    <w:p>
+      <w:pPr>
+        <w:rPr>
+          <w:rFonts w:ascii="Times New Roman" w:eastAsiaTheme="minorEastAsia" w:hAnsi="Times New Roman" w:cs="Times New Roman"/>
+          <w:sz w:val="28"/>
+          <w:szCs w:val="28"/>
+        </w:rPr>
+      </w:pPr>
+      <w:r>
+        <w:rPr>
+          <w:rFonts w:ascii="Times New Roman" w:eastAsiaTheme="minorEastAsia" w:hAnsi="Times New Roman" w:cs="Times New Roman"/>
+          <w:sz w:val="28"/>
+          <w:szCs w:val="28"/>
+        </w:rPr>
+        <w:t>Работа с нейронной</w:t>
+      </w:r>
+      <w:r>
+        <w:rPr>
+          <w:rFonts w:ascii="Times New Roman" w:eastAsiaTheme="minorEastAsia" w:hAnsi="Times New Roman" w:cs="Times New Roman"/>
+          <w:sz w:val="28"/>
+          <w:szCs w:val="28"/>
+        </w:rPr>
+        <w:t xml:space="preserve"> сетью в работе </w:t>
+      </w:r>
+      <w:r>
+        <w:rPr>
+          <w:rFonts w:ascii="Times New Roman" w:eastAsiaTheme="minorEastAsia" w:hAnsi="Times New Roman" w:cs="Times New Roman"/>
+          <w:sz w:val="28"/>
+          <w:szCs w:val="28"/>
+        </w:rPr>
+        <w:t>делится на два этапа. Этап обучения нейронной сети и этап тестирования. Этап обучения предполагает прогонку сети на различных данных, полученных путем моделирования идеальной системы и корректировка весов, для уменьшения ошибки. Этап обучения будет более подробно раскрыт ниже,  при описании применения каждого из алгоритмов.</w:t>
+      </w:r>
+      <w:r>
+        <w:rPr>
+          <w:rFonts w:ascii="Times New Roman" w:eastAsiaTheme="minorEastAsia" w:hAnsi="Times New Roman" w:cs="Times New Roman"/>
+          <w:sz w:val="28"/>
+          <w:szCs w:val="28"/>
+        </w:rPr>
+        <w:br/>
+        <w:t xml:space="preserve">Этап тестирования представляет собой получения ответа на данных, не рассмотренных на этапе обучения, но так же полученных путем моделирования идеальной системы. </w:t>
+      </w:r>
+    </w:p>
+    <w:p>
+      <w:pPr>
+        <w:rPr>
+          <w:rFonts w:ascii="Times New Roman" w:eastAsiaTheme="minorEastAsia" w:hAnsi="Times New Roman" w:cs="Times New Roman"/>
+          <w:sz w:val="28"/>
+          <w:szCs w:val="28"/>
+        </w:rPr>
+      </w:pPr>
+      <w:r>
+        <w:rPr>
+          <w:rFonts w:ascii="Times New Roman" w:eastAsiaTheme="minorEastAsia" w:hAnsi="Times New Roman" w:cs="Times New Roman"/>
+          <w:sz w:val="28"/>
+          <w:szCs w:val="28"/>
+        </w:rPr>
+        <w:t xml:space="preserve">В качестве данных, используемых на этапе обучения, мы будем использовать одинаковые </w:t>
+      </w:r>
+      <w:r>
+        <w:rPr>
+          <w:rFonts w:ascii="Times New Roman" w:eastAsiaTheme="minorEastAsia" w:hAnsi="Times New Roman" w:cs="Times New Roman"/>
+          <w:sz w:val="28"/>
+          <w:szCs w:val="28"/>
+        </w:rPr>
+        <w:t>наборы данных</w:t>
+      </w:r>
+      <w:r>
+        <w:rPr>
+          <w:rFonts w:ascii="Times New Roman" w:eastAsiaTheme="minorEastAsia" w:hAnsi="Times New Roman" w:cs="Times New Roman"/>
+          <w:sz w:val="28"/>
+          <w:szCs w:val="28"/>
+        </w:rPr>
+        <w:t xml:space="preserve"> для</w:t>
+      </w:r>
+      <w:r>
+        <w:rPr>
+          <w:rFonts w:ascii="Times New Roman" w:eastAsiaTheme="minorEastAsia" w:hAnsi="Times New Roman" w:cs="Times New Roman"/>
+          <w:sz w:val="28"/>
+          <w:szCs w:val="28"/>
+        </w:rPr>
+        <w:t xml:space="preserve"> всех трёх алгоритмов</w:t>
+      </w:r>
+      <w:r>
+        <w:rPr>
+          <w:rFonts w:ascii="Times New Roman" w:eastAsiaTheme="minorEastAsia" w:hAnsi="Times New Roman" w:cs="Times New Roman"/>
+          <w:sz w:val="28"/>
+          <w:szCs w:val="28"/>
+        </w:rPr>
+        <w:t>, для того, что бы наиболее точно сравнить данные алгоритмы</w:t>
+      </w:r>
+      <w:r>
+        <w:rPr>
+          <w:rFonts w:ascii="Times New Roman" w:eastAsiaTheme="minorEastAsia" w:hAnsi="Times New Roman" w:cs="Times New Roman"/>
+          <w:sz w:val="28"/>
+          <w:szCs w:val="28"/>
+        </w:rPr>
+        <w:t>.</w:t>
+      </w:r>
+    </w:p>
+    <w:p>
+      <w:pPr>
+        <w:rPr>
+          <w:rFonts w:ascii="Times New Roman" w:eastAsiaTheme="minorEastAsia" w:hAnsi="Times New Roman" w:cs="Times New Roman"/>
+          <w:sz w:val="28"/>
+          <w:szCs w:val="28"/>
+        </w:rPr>
+      </w:pPr>
+      <w:proofErr w:type="gramStart"/>
+      <w:r>
+        <w:rPr>
+          <w:rFonts w:ascii="Times New Roman" w:eastAsiaTheme="minorEastAsia" w:hAnsi="Times New Roman" w:cs="Times New Roman"/>
+          <w:sz w:val="28"/>
+          <w:szCs w:val="28"/>
+        </w:rPr>
+        <w:t>Виды архитектуры, рассмотренные в работе различаются</w:t>
+      </w:r>
+      <w:proofErr w:type="gramEnd"/>
+      <w:r>
+        <w:rPr>
+          <w:rFonts w:ascii="Times New Roman" w:eastAsiaTheme="minorEastAsia" w:hAnsi="Times New Roman" w:cs="Times New Roman"/>
+          <w:sz w:val="28"/>
+          <w:szCs w:val="28"/>
+        </w:rPr>
+        <w:t xml:space="preserve"> лишь в количестве внутренних слоёв и различие в количестве нейронов, входящих  в скрытый слой. Архитектура входного и выходного слоя всегда будет одинаковой.</w:t>
+      </w:r>
+      <w:r>
+        <w:rPr>
+          <w:rFonts w:ascii="Times New Roman" w:eastAsiaTheme="minorEastAsia" w:hAnsi="Times New Roman" w:cs="Times New Roman"/>
+          <w:sz w:val="28"/>
+          <w:szCs w:val="28"/>
+        </w:rPr>
+        <w:t xml:space="preserve"> Входной слой состоит из </w:t>
+      </w:r>
+      <w:r>
+        <w:rPr>
+          <w:rFonts w:ascii="Times New Roman" w:eastAsiaTheme="minorEastAsia" w:hAnsi="Times New Roman" w:cs="Times New Roman"/>
+          <w:i/>
+          <w:sz w:val="28"/>
+          <w:szCs w:val="28"/>
+          <w:lang w:val="en-US"/>
+        </w:rPr>
+        <w:t>T</w:t>
+      </w:r>
+      <w:r>
+        <w:rPr>
+          <w:rFonts w:ascii="Times New Roman" w:eastAsiaTheme="minorEastAsia" w:hAnsi="Times New Roman" w:cs="Times New Roman"/>
+          <w:sz w:val="28"/>
+          <w:szCs w:val="28"/>
+          <w:lang w:val="en-US"/>
+        </w:rPr>
+        <w:t xml:space="preserve">^2 </w:t>
+      </w:r>
+      <w:r>
+        <w:rPr>
+          <w:rFonts w:ascii="Times New Roman" w:eastAsiaTheme="minorEastAsia" w:hAnsi="Times New Roman" w:cs="Times New Roman"/>
+          <w:sz w:val="28"/>
+          <w:szCs w:val="28"/>
+        </w:rPr>
+        <w:t xml:space="preserve">нейронов, выходной слой состоит из 3-х нейронов. Количество нейронов выходного слоя обусловлено тем, что множество значений, которые может принимать каждый элемента матрицы </w:t>
+      </w:r>
+      <w:r>
+        <w:rPr>
+          <w:rFonts w:ascii="Times New Roman" w:eastAsiaTheme="minorEastAsia" w:hAnsi="Times New Roman" w:cs="Times New Roman"/>
+          <w:i/>
+          <w:sz w:val="28"/>
+          <w:szCs w:val="28"/>
+          <w:lang w:val="en-US"/>
+        </w:rPr>
+        <w:t>D</w:t>
+      </w:r>
+      <w:r>
+        <w:rPr>
+          <w:rFonts w:ascii="Times New Roman" w:eastAsiaTheme="minorEastAsia" w:hAnsi="Times New Roman" w:cs="Times New Roman"/>
+          <w:sz w:val="28"/>
+          <w:szCs w:val="28"/>
+        </w:rPr>
+        <w:t xml:space="preserve"> , состоит из множества мощности – 3. Количество нейронов входного слоя, зависит от выбора данных, на которых будет </w:t>
+      </w:r>
+      <w:proofErr w:type="gramStart"/>
+      <w:r>
+        <w:rPr>
+          <w:rFonts w:ascii="Times New Roman" w:eastAsiaTheme="minorEastAsia" w:hAnsi="Times New Roman" w:cs="Times New Roman"/>
+          <w:sz w:val="28"/>
+          <w:szCs w:val="28"/>
+        </w:rPr>
+        <w:t>обучатся</w:t>
+      </w:r>
+      <w:proofErr w:type="gramEnd"/>
+      <w:r>
+        <w:rPr>
+          <w:rFonts w:ascii="Times New Roman" w:eastAsiaTheme="minorEastAsia" w:hAnsi="Times New Roman" w:cs="Times New Roman"/>
+          <w:sz w:val="28"/>
+          <w:szCs w:val="28"/>
+        </w:rPr>
+        <w:t xml:space="preserve"> сеть. В работе рассматривается подход, где в качестве обучающих данных используется </w:t>
+      </w:r>
+      <w:r>
+        <w:rPr>
+          <w:rFonts w:ascii="Times New Roman" w:eastAsiaTheme="minorEastAsia" w:hAnsi="Times New Roman" w:cs="Times New Roman"/>
+          <w:sz w:val="28"/>
+          <w:szCs w:val="28"/>
+        </w:rPr>
+        <w:t>матриц</w:t>
+      </w:r>
+      <w:r>
+        <w:rPr>
+          <w:rFonts w:ascii="Times New Roman" w:eastAsiaTheme="minorEastAsia" w:hAnsi="Times New Roman" w:cs="Times New Roman"/>
+          <w:sz w:val="28"/>
+          <w:szCs w:val="28"/>
+        </w:rPr>
+        <w:t xml:space="preserve">а </w:t>
+      </w:r>
+      <w:r>
+        <w:rPr>
+          <w:rFonts w:ascii="Times New Roman" w:eastAsiaTheme="minorEastAsia" w:hAnsi="Times New Roman" w:cs="Times New Roman"/>
+          <w:sz w:val="28"/>
+          <w:szCs w:val="28"/>
+        </w:rPr>
+        <w:t>корреляции Пирсона, для всех состояний системы из цикла.</w:t>
+      </w:r>
+    </w:p>
+    <w:p>
+      <w:pPr>
+        <w:rPr>
+          <w:rFonts w:ascii="Times New Roman" w:eastAsiaTheme="minorEastAsia" w:hAnsi="Times New Roman" w:cs="Times New Roman"/>
+          <w:sz w:val="28"/>
+          <w:szCs w:val="28"/>
+        </w:rPr>
+      </w:pPr>
+    </w:p>
+    <w:p>
+      <w:pPr>
+        <w:rPr>
+          <w:rFonts w:ascii="Times New Roman" w:eastAsiaTheme="minorEastAsia" w:hAnsi="Times New Roman" w:cs="Times New Roman"/>
+          <w:sz w:val="28"/>
+          <w:szCs w:val="28"/>
+        </w:rPr>
+      </w:pPr>
+    </w:p>
+    <w:p>
+      <w:pPr>
+        <w:rPr>
+          <w:rFonts w:ascii="Times New Roman" w:eastAsiaTheme="minorEastAsia" w:hAnsi="Times New Roman" w:cs="Times New Roman"/>
+          <w:sz w:val="28"/>
+          <w:szCs w:val="28"/>
+        </w:rPr>
+      </w:pPr>
+    </w:p>
+    <w:p>
+      <w:pPr>
+        <w:rPr>
+          <w:rFonts w:ascii="Times New Roman" w:eastAsiaTheme="minorEastAsia" w:hAnsi="Times New Roman" w:cs="Times New Roman"/>
+          <w:sz w:val="28"/>
+          <w:szCs w:val="28"/>
+        </w:rPr>
+      </w:pPr>
+    </w:p>
+    <w:p>
+      <w:pPr>
+        <w:jc w:val="center"/>
         <w:rPr>
           <w:rFonts w:ascii="Times New Roman" w:eastAsiaTheme="minorEastAsia" w:hAnsi="Times New Roman" w:cs="Times New Roman"/>
           <w:iCs/>
@@ -5303,23 +6400,7 @@
                           <w:sz w:val="40"/>
                           <w:szCs w:val="40"/>
                         </w:rPr>
-                        <m:t>0,</m:t>
-                      </m:r>
-                      <m:r>
-                        <w:rPr>
-                          <w:rFonts w:ascii="Cambria Math" w:eastAsiaTheme="minorEastAsia" w:hAnsi="Cambria Math" w:cs="Times New Roman"/>
-                          <w:sz w:val="40"/>
-                          <w:szCs w:val="40"/>
-                        </w:rPr>
-                        <m:t>T</m:t>
-                      </m:r>
-                      <m:r>
-                        <w:rPr>
-                          <w:rFonts w:ascii="Cambria Math" w:eastAsiaTheme="minorEastAsia" w:hAnsi="Cambria Math" w:cs="Times New Roman"/>
-                          <w:sz w:val="40"/>
-                          <w:szCs w:val="40"/>
-                        </w:rPr>
-                        <m:t>-1</m:t>
+                        <m:t>0,T-1</m:t>
                       </m:r>
                     </m:sub>
                   </m:sSub>
@@ -5356,23 +6437,7 @@
                           <w:sz w:val="40"/>
                           <w:szCs w:val="40"/>
                         </w:rPr>
-                        <m:t>1,</m:t>
-                      </m:r>
-                      <m:r>
-                        <w:rPr>
-                          <w:rFonts w:ascii="Cambria Math" w:eastAsiaTheme="minorEastAsia" w:hAnsi="Cambria Math" w:cs="Times New Roman"/>
-                          <w:sz w:val="40"/>
-                          <w:szCs w:val="40"/>
-                        </w:rPr>
-                        <m:t>T</m:t>
-                      </m:r>
-                      <m:r>
-                        <w:rPr>
-                          <w:rFonts w:ascii="Cambria Math" w:eastAsiaTheme="minorEastAsia" w:hAnsi="Cambria Math" w:cs="Times New Roman"/>
-                          <w:sz w:val="40"/>
-                          <w:szCs w:val="40"/>
-                        </w:rPr>
-                        <m:t>-1</m:t>
+                        <m:t>1,T-1</m:t>
                       </m:r>
                     </m:sub>
                   </m:sSub>
@@ -5432,31 +6497,7 @@
                               <w:sz w:val="40"/>
                               <w:szCs w:val="40"/>
                             </w:rPr>
-                            <m:t>T</m:t>
-                          </m:r>
-                          <m:r>
-                            <w:rPr>
-                              <w:rFonts w:ascii="Cambria Math" w:eastAsiaTheme="minorEastAsia" w:hAnsi="Cambria Math" w:cs="Times New Roman"/>
-                              <w:sz w:val="40"/>
-                              <w:szCs w:val="40"/>
-                            </w:rPr>
-                            <m:t>,</m:t>
-                          </m:r>
-                          <m:r>
-                            <w:rPr>
-                              <w:rFonts w:ascii="Cambria Math" w:eastAsiaTheme="minorEastAsia" w:hAnsi="Cambria Math" w:cs="Times New Roman"/>
-                              <w:sz w:val="40"/>
-                              <w:szCs w:val="40"/>
-                            </w:rPr>
-                            <m:t>T</m:t>
-                          </m:r>
-                          <m:r>
-                            <w:rPr>
-                              <w:rFonts w:ascii="Cambria Math" w:eastAsiaTheme="minorEastAsia" w:hAnsi="Cambria Math" w:cs="Times New Roman"/>
-                              <w:sz w:val="40"/>
-                              <w:szCs w:val="40"/>
-                            </w:rPr>
-                            <m:t>-1</m:t>
+                            <m:t>T,T-1</m:t>
                           </m:r>
                         </m:sub>
                       </m:sSub>
@@ -5524,15 +6565,7 @@
                           <w:sz w:val="40"/>
                           <w:szCs w:val="40"/>
                         </w:rPr>
-                        <m:t>0,</m:t>
-                      </m:r>
-                      <m:r>
-                        <w:rPr>
-                          <w:rFonts w:ascii="Cambria Math" w:eastAsiaTheme="minorEastAsia" w:hAnsi="Cambria Math" w:cs="Times New Roman"/>
-                          <w:sz w:val="40"/>
-                          <w:szCs w:val="40"/>
-                        </w:rPr>
-                        <m:t>T</m:t>
+                        <m:t>0,T</m:t>
                       </m:r>
                     </m:sub>
                   </m:sSub>
@@ -5569,15 +6602,7 @@
                           <w:sz w:val="40"/>
                           <w:szCs w:val="40"/>
                         </w:rPr>
-                        <m:t>1,</m:t>
-                      </m:r>
-                      <m:r>
-                        <w:rPr>
-                          <w:rFonts w:ascii="Cambria Math" w:eastAsiaTheme="minorEastAsia" w:hAnsi="Cambria Math" w:cs="Times New Roman"/>
-                          <w:sz w:val="40"/>
-                          <w:szCs w:val="40"/>
-                        </w:rPr>
-                        <m:t>T</m:t>
+                        <m:t>1,T</m:t>
                       </m:r>
                     </m:sub>
                   </m:sSub>
@@ -5637,23 +6662,7 @@
                               <w:sz w:val="40"/>
                               <w:szCs w:val="40"/>
                             </w:rPr>
-                            <m:t>T</m:t>
-                          </m:r>
-                          <m:r>
-                            <w:rPr>
-                              <w:rFonts w:ascii="Cambria Math" w:eastAsiaTheme="minorEastAsia" w:hAnsi="Cambria Math" w:cs="Times New Roman"/>
-                              <w:sz w:val="40"/>
-                              <w:szCs w:val="40"/>
-                            </w:rPr>
-                            <m:t>,</m:t>
-                          </m:r>
-                          <m:r>
-                            <w:rPr>
-                              <w:rFonts w:ascii="Cambria Math" w:eastAsiaTheme="minorEastAsia" w:hAnsi="Cambria Math" w:cs="Times New Roman"/>
-                              <w:sz w:val="40"/>
-                              <w:szCs w:val="40"/>
-                            </w:rPr>
-                            <m:t>T</m:t>
+                            <m:t>T,T</m:t>
                           </m:r>
                         </m:sub>
                       </m:sSub>
@@ -5779,125 +6788,455 @@
           <w:rFonts w:ascii="Times New Roman" w:eastAsiaTheme="minorEastAsia" w:hAnsi="Times New Roman" w:cs="Times New Roman"/>
           <w:sz w:val="28"/>
           <w:szCs w:val="28"/>
-        </w:rPr>
-      </w:pPr>
-      <w:r>
-        <w:rPr>
-          <w:rFonts w:ascii="Times New Roman" w:eastAsiaTheme="minorEastAsia" w:hAnsi="Times New Roman" w:cs="Times New Roman"/>
-          <w:sz w:val="28"/>
-          <w:szCs w:val="28"/>
-        </w:rPr>
-        <w:t xml:space="preserve">Для каждого элемента </w:t>
-      </w:r>
-      <w:r>
-        <w:rPr>
-          <w:rFonts w:ascii="Times New Roman" w:eastAsiaTheme="minorEastAsia" w:hAnsi="Times New Roman" w:cs="Times New Roman"/>
-          <w:sz w:val="28"/>
-          <w:szCs w:val="28"/>
-        </w:rPr>
-        <w:t>матрицы</w:t>
-      </w:r>
-      <w:r>
-        <w:rPr>
-          <w:rFonts w:ascii="Times New Roman" w:eastAsiaTheme="minorEastAsia" w:hAnsi="Times New Roman" w:cs="Times New Roman"/>
-          <w:sz w:val="28"/>
-          <w:szCs w:val="28"/>
-        </w:rPr>
-        <w:t xml:space="preserve"> отношений</w:t>
-      </w:r>
-      <w:r>
+          <w:lang w:val="uk-UA"/>
+        </w:rPr>
+      </w:pPr>
+      <w:r>
+        <w:rPr>
+          <w:rFonts w:ascii="Times New Roman" w:eastAsiaTheme="minorEastAsia" w:hAnsi="Times New Roman" w:cs="Times New Roman"/>
+          <w:sz w:val="28"/>
+          <w:szCs w:val="28"/>
+        </w:rPr>
+        <w:t>Использование скрытых слоёв будет рассмотрено ниже в описании применения каждого из алгоритмов, поскольку определенная структура обусловлена текущим алгоритмом обучения.</w:t>
+      </w:r>
+      <w:bookmarkStart w:id="0" w:name="_GoBack"/>
+      <w:bookmarkEnd w:id="0"/>
+    </w:p>
+    <w:p>
+      <w:pPr>
+        <w:rPr>
+          <w:rFonts w:ascii="Times New Roman" w:eastAsiaTheme="minorEastAsia" w:hAnsi="Times New Roman" w:cs="Times New Roman"/>
+          <w:b/>
+          <w:sz w:val="28"/>
+          <w:szCs w:val="28"/>
+        </w:rPr>
+      </w:pPr>
+      <w:r>
+        <w:rPr>
+          <w:rFonts w:ascii="Times New Roman" w:eastAsiaTheme="minorEastAsia" w:hAnsi="Times New Roman" w:cs="Times New Roman"/>
+          <w:b/>
+          <w:sz w:val="28"/>
+          <w:szCs w:val="28"/>
+          <w:lang w:val="uk-UA"/>
+        </w:rPr>
+        <w:t xml:space="preserve">4.1 Алгоритм </w:t>
+      </w:r>
+      <w:proofErr w:type="spellStart"/>
+      <w:r>
+        <w:rPr>
+          <w:rFonts w:ascii="Times New Roman" w:eastAsiaTheme="minorEastAsia" w:hAnsi="Times New Roman" w:cs="Times New Roman"/>
+          <w:b/>
+          <w:sz w:val="28"/>
+          <w:szCs w:val="28"/>
+          <w:lang w:val="en-US"/>
+        </w:rPr>
+        <w:t>BackProp</w:t>
+      </w:r>
+      <w:proofErr w:type="spellEnd"/>
+    </w:p>
+    <w:p>
+      <w:pPr>
+        <w:rPr>
+          <w:rFonts w:ascii="Times New Roman" w:eastAsiaTheme="minorEastAsia" w:hAnsi="Times New Roman" w:cs="Times New Roman"/>
+          <w:sz w:val="28"/>
+          <w:szCs w:val="28"/>
+        </w:rPr>
+      </w:pPr>
+      <w:r>
+        <w:rPr>
+          <w:rFonts w:ascii="Times New Roman" w:eastAsiaTheme="minorEastAsia" w:hAnsi="Times New Roman" w:cs="Times New Roman"/>
+          <w:sz w:val="28"/>
+          <w:szCs w:val="28"/>
+        </w:rPr>
+        <w:t>Описание алгоритма</w:t>
+      </w:r>
+    </w:p>
+    <w:p>
+      <w:pPr>
+        <w:rPr>
+          <w:rFonts w:ascii="Times New Roman" w:eastAsiaTheme="minorEastAsia" w:hAnsi="Times New Roman" w:cs="Times New Roman"/>
+          <w:sz w:val="28"/>
+          <w:szCs w:val="28"/>
+        </w:rPr>
+      </w:pPr>
+      <w:r>
+        <w:rPr>
+          <w:rFonts w:ascii="Times New Roman" w:eastAsiaTheme="minorEastAsia" w:hAnsi="Times New Roman" w:cs="Times New Roman"/>
+          <w:sz w:val="28"/>
+          <w:szCs w:val="28"/>
+        </w:rPr>
+        <w:t xml:space="preserve">Основная идея этого метода состоит в распространении сигналов ошибки от выходов сети к её входам, в направлении, обратном прямому распространению сигналов в обычном режиме работы. </w:t>
+      </w:r>
+    </w:p>
+    <w:p>
+      <w:pPr>
+        <w:rPr>
+          <w:rFonts w:ascii="Times New Roman" w:eastAsiaTheme="minorEastAsia" w:hAnsi="Times New Roman" w:cs="Times New Roman"/>
+          <w:sz w:val="28"/>
+          <w:szCs w:val="28"/>
+        </w:rPr>
+      </w:pPr>
+      <w:r>
+        <w:rPr>
+          <w:rFonts w:ascii="Times New Roman" w:eastAsiaTheme="minorEastAsia" w:hAnsi="Times New Roman" w:cs="Times New Roman"/>
+          <w:sz w:val="28"/>
+          <w:szCs w:val="28"/>
+        </w:rPr>
+        <w:t>В качестве функции активации была выбрана традиционная сигмоидальная функция:</w:t>
+      </w:r>
+    </w:p>
+    <w:p>
+      <w:pPr>
         <w:rPr>
           <w:rFonts w:ascii="Times New Roman" w:eastAsiaTheme="minorEastAsia" w:hAnsi="Times New Roman" w:cs="Times New Roman"/>
           <w:i/>
           <w:sz w:val="28"/>
           <w:szCs w:val="28"/>
-        </w:rPr>
-        <w:t xml:space="preserve"> D</w:t>
-      </w:r>
-      <w:r>
-        <w:rPr>
-          <w:rFonts w:ascii="Times New Roman" w:eastAsiaTheme="minorEastAsia" w:hAnsi="Times New Roman" w:cs="Times New Roman"/>
-          <w:sz w:val="28"/>
-          <w:szCs w:val="28"/>
-        </w:rPr>
-        <w:t xml:space="preserve"> строится отдельная нейронная сеть и </w:t>
-      </w:r>
-      <w:r>
-        <w:rPr>
-          <w:rFonts w:ascii="Times New Roman" w:eastAsiaTheme="minorEastAsia" w:hAnsi="Times New Roman" w:cs="Times New Roman"/>
-          <w:sz w:val="28"/>
-          <w:szCs w:val="28"/>
-        </w:rPr>
-        <w:t>в качестве входных параметров используется матрица</w:t>
-      </w:r>
-      <w:r>
-        <w:rPr>
-          <w:rFonts w:ascii="Times New Roman" w:eastAsiaTheme="minorEastAsia" w:hAnsi="Times New Roman" w:cs="Times New Roman"/>
-          <w:i/>
-          <w:sz w:val="28"/>
-          <w:szCs w:val="28"/>
-        </w:rPr>
-        <w:t xml:space="preserve"> R</w:t>
-      </w:r>
-      <w:r>
-        <w:rPr>
-          <w:rFonts w:ascii="Times New Roman" w:eastAsiaTheme="minorEastAsia" w:hAnsi="Times New Roman" w:cs="Times New Roman"/>
-          <w:sz w:val="28"/>
-          <w:szCs w:val="28"/>
-        </w:rPr>
-        <w:t>, в качестве выходных нейронов – слой состоящий из трёх нейронов</w:t>
-      </w:r>
-      <w:proofErr w:type="gramStart"/>
-      <w:r>
-        <w:rPr>
-          <w:rFonts w:ascii="Times New Roman" w:eastAsiaTheme="minorEastAsia" w:hAnsi="Times New Roman" w:cs="Times New Roman"/>
-          <w:sz w:val="28"/>
-          <w:szCs w:val="28"/>
-        </w:rPr>
-        <w:t xml:space="preserve"> ,</w:t>
-      </w:r>
-      <w:proofErr w:type="gramEnd"/>
-      <w:r>
-        <w:rPr>
-          <w:rFonts w:ascii="Times New Roman" w:eastAsiaTheme="minorEastAsia" w:hAnsi="Times New Roman" w:cs="Times New Roman"/>
-          <w:sz w:val="28"/>
-          <w:szCs w:val="28"/>
-        </w:rPr>
-        <w:t xml:space="preserve"> соответствующие множеству – Ω.</w:t>
-      </w:r>
-    </w:p>
-    <w:p>
-      <w:pPr>
-        <w:rPr>
-          <w:rFonts w:ascii="Times New Roman" w:eastAsiaTheme="minorEastAsia" w:hAnsi="Times New Roman" w:cs="Times New Roman"/>
-          <w:sz w:val="28"/>
-          <w:szCs w:val="28"/>
-        </w:rPr>
-      </w:pPr>
-      <w:r>
-        <w:rPr>
-          <w:rFonts w:ascii="Times New Roman" w:eastAsiaTheme="minorEastAsia" w:hAnsi="Times New Roman" w:cs="Times New Roman"/>
-          <w:sz w:val="28"/>
-          <w:szCs w:val="28"/>
-        </w:rPr>
-        <w:t>В качестве скрытого слоя используется слой из 200 нейронов.</w:t>
-      </w:r>
-      <w:r>
-        <w:rPr>
-          <w:rFonts w:ascii="Times New Roman" w:eastAsiaTheme="minorEastAsia" w:hAnsi="Times New Roman" w:cs="Times New Roman"/>
-          <w:sz w:val="28"/>
-          <w:szCs w:val="28"/>
-        </w:rPr>
-        <w:br/>
-        <w:t xml:space="preserve">Число 200 определенно эмпирическим путем, </w:t>
-      </w:r>
-      <w:r>
-        <w:rPr>
-          <w:rFonts w:ascii="Times New Roman" w:eastAsiaTheme="minorEastAsia" w:hAnsi="Times New Roman" w:cs="Times New Roman"/>
-          <w:sz w:val="28"/>
-          <w:szCs w:val="28"/>
-        </w:rPr>
-        <w:t>ниже будет приведена сравнительная таблица точности результатов в зависимости от количества нейронов скрытого слоя.</w:t>
+          <w:lang w:val="en-US"/>
+        </w:rPr>
+      </w:pPr>
+      <m:oMathPara>
+        <m:oMath>
+          <m:r>
+            <w:rPr>
+              <w:rFonts w:ascii="Cambria Math" w:eastAsiaTheme="minorEastAsia" w:hAnsi="Cambria Math" w:cs="Times New Roman"/>
+              <w:sz w:val="28"/>
+              <w:szCs w:val="28"/>
+              <w:lang w:val="en-US"/>
+            </w:rPr>
+            <m:t>f</m:t>
+          </m:r>
+          <m:d>
+            <m:dPr>
+              <m:ctrlPr>
+                <w:rPr>
+                  <w:rFonts w:ascii="Cambria Math" w:eastAsiaTheme="minorEastAsia" w:hAnsi="Cambria Math" w:cs="Times New Roman"/>
+                  <w:i/>
+                  <w:sz w:val="28"/>
+                  <w:szCs w:val="28"/>
+                  <w:lang w:val="en-US"/>
+                </w:rPr>
+              </m:ctrlPr>
+            </m:dPr>
+            <m:e>
+              <m:r>
+                <w:rPr>
+                  <w:rFonts w:ascii="Cambria Math" w:eastAsiaTheme="minorEastAsia" w:hAnsi="Cambria Math" w:cs="Times New Roman"/>
+                  <w:sz w:val="28"/>
+                  <w:szCs w:val="28"/>
+                  <w:lang w:val="en-US"/>
+                </w:rPr>
+                <m:t>x</m:t>
+              </m:r>
+            </m:e>
+          </m:d>
+          <m:r>
+            <w:rPr>
+              <w:rFonts w:ascii="Cambria Math" w:eastAsiaTheme="minorEastAsia" w:hAnsi="Cambria Math" w:cs="Times New Roman"/>
+              <w:sz w:val="28"/>
+              <w:szCs w:val="28"/>
+              <w:lang w:val="en-US"/>
+            </w:rPr>
+            <m:t xml:space="preserve">= </m:t>
+          </m:r>
+          <m:f>
+            <m:fPr>
+              <m:ctrlPr>
+                <w:rPr>
+                  <w:rFonts w:ascii="Cambria Math" w:eastAsiaTheme="minorEastAsia" w:hAnsi="Cambria Math" w:cs="Times New Roman"/>
+                  <w:i/>
+                  <w:sz w:val="28"/>
+                  <w:szCs w:val="28"/>
+                  <w:lang w:val="en-US"/>
+                </w:rPr>
+              </m:ctrlPr>
+            </m:fPr>
+            <m:num>
+              <m:r>
+                <w:rPr>
+                  <w:rFonts w:ascii="Cambria Math" w:eastAsiaTheme="minorEastAsia" w:hAnsi="Cambria Math" w:cs="Times New Roman"/>
+                  <w:sz w:val="28"/>
+                  <w:szCs w:val="28"/>
+                  <w:lang w:val="en-US"/>
+                </w:rPr>
+                <m:t>1</m:t>
+              </m:r>
+            </m:num>
+            <m:den>
+              <m:r>
+                <w:rPr>
+                  <w:rFonts w:ascii="Cambria Math" w:eastAsiaTheme="minorEastAsia" w:hAnsi="Cambria Math" w:cs="Times New Roman"/>
+                  <w:sz w:val="28"/>
+                  <w:szCs w:val="28"/>
+                  <w:lang w:val="en-US"/>
+                </w:rPr>
+                <m:t xml:space="preserve">1+ </m:t>
+              </m:r>
+              <m:sSup>
+                <m:sSupPr>
+                  <m:ctrlPr>
+                    <w:rPr>
+                      <w:rFonts w:ascii="Cambria Math" w:eastAsiaTheme="minorEastAsia" w:hAnsi="Cambria Math" w:cs="Times New Roman"/>
+                      <w:i/>
+                      <w:sz w:val="28"/>
+                      <w:szCs w:val="28"/>
+                      <w:lang w:val="en-US"/>
+                    </w:rPr>
+                  </m:ctrlPr>
+                </m:sSupPr>
+                <m:e>
+                  <m:r>
+                    <w:rPr>
+                      <w:rFonts w:ascii="Cambria Math" w:hAnsi="Cambria Math" w:cs="Times New Roman"/>
+                      <w:sz w:val="28"/>
+                      <w:szCs w:val="28"/>
+                      <w:lang w:val="en-US"/>
+                    </w:rPr>
+                    <m:t>e</m:t>
+                  </m:r>
+                </m:e>
+                <m:sup>
+                  <m:r>
+                    <w:rPr>
+                      <w:rFonts w:ascii="Cambria Math" w:hAnsi="Cambria Math" w:cs="Times New Roman"/>
+                      <w:sz w:val="28"/>
+                      <w:szCs w:val="28"/>
+                      <w:lang w:val="en-US"/>
+                    </w:rPr>
+                    <m:t>-2αx</m:t>
+                  </m:r>
+                </m:sup>
+              </m:sSup>
+            </m:den>
+          </m:f>
+        </m:oMath>
+      </m:oMathPara>
+    </w:p>
+    <w:p>
+      <w:pPr>
+        <w:rPr>
+          <w:rFonts w:ascii="Times New Roman" w:eastAsiaTheme="minorEastAsia" w:hAnsi="Times New Roman" w:cs="Times New Roman"/>
+          <w:sz w:val="28"/>
+          <w:szCs w:val="28"/>
+        </w:rPr>
+      </w:pPr>
+      <w:r>
+        <w:rPr>
+          <w:rFonts w:ascii="Times New Roman" w:eastAsiaTheme="minorEastAsia" w:hAnsi="Times New Roman" w:cs="Times New Roman"/>
+          <w:sz w:val="28"/>
+          <w:szCs w:val="28"/>
+        </w:rPr>
+        <w:t>Ссылка на описание</w:t>
+      </w:r>
+    </w:p>
+    <w:p>
+      <w:pPr>
+        <w:rPr>
+          <w:rFonts w:ascii="Times New Roman" w:eastAsiaTheme="minorEastAsia" w:hAnsi="Times New Roman" w:cs="Times New Roman"/>
+          <w:sz w:val="28"/>
+          <w:szCs w:val="28"/>
+        </w:rPr>
+      </w:pPr>
+    </w:p>
+    <w:p>
+      <w:pPr>
+        <w:rPr>
+          <w:rFonts w:ascii="Times New Roman" w:eastAsiaTheme="minorEastAsia" w:hAnsi="Times New Roman" w:cs="Times New Roman"/>
+          <w:sz w:val="28"/>
+          <w:szCs w:val="28"/>
+        </w:rPr>
+      </w:pPr>
+      <w:r>
+        <w:rPr>
+          <w:rFonts w:ascii="Times New Roman" w:eastAsiaTheme="minorEastAsia" w:hAnsi="Times New Roman" w:cs="Times New Roman"/>
+          <w:sz w:val="28"/>
+          <w:szCs w:val="28"/>
+        </w:rPr>
+        <w:t>Структура сети:</w:t>
+      </w:r>
+    </w:p>
+    <w:p>
+      <w:pPr>
+        <w:rPr>
+          <w:rFonts w:ascii="Times New Roman" w:eastAsiaTheme="minorEastAsia" w:hAnsi="Times New Roman" w:cs="Times New Roman"/>
+          <w:sz w:val="28"/>
+          <w:szCs w:val="28"/>
+        </w:rPr>
+      </w:pPr>
+      <w:r>
+        <w:rPr>
+          <w:rFonts w:ascii="Times New Roman" w:eastAsiaTheme="minorEastAsia" w:hAnsi="Times New Roman" w:cs="Times New Roman"/>
+          <w:sz w:val="28"/>
+          <w:szCs w:val="28"/>
+        </w:rPr>
+        <w:t xml:space="preserve">Сеть состоит из </w:t>
+      </w:r>
+      <w:r>
+        <w:rPr>
+          <w:rFonts w:ascii="Times New Roman" w:eastAsiaTheme="minorEastAsia" w:hAnsi="Times New Roman" w:cs="Times New Roman"/>
+          <w:sz w:val="28"/>
+          <w:szCs w:val="28"/>
+          <w:lang w:val="en-US"/>
+        </w:rPr>
+        <w:t xml:space="preserve">N^2 </w:t>
+      </w:r>
+      <w:r>
+        <w:rPr>
+          <w:rFonts w:ascii="Times New Roman" w:eastAsiaTheme="minorEastAsia" w:hAnsi="Times New Roman" w:cs="Times New Roman"/>
+          <w:sz w:val="28"/>
+          <w:szCs w:val="28"/>
+        </w:rPr>
+        <w:t>нейронов</w:t>
+      </w:r>
+      <w:r>
+        <w:rPr>
+          <w:rFonts w:ascii="Times New Roman" w:eastAsiaTheme="minorEastAsia" w:hAnsi="Times New Roman" w:cs="Times New Roman"/>
+          <w:sz w:val="28"/>
+          <w:szCs w:val="28"/>
+          <w:lang w:val="uk-UA"/>
+        </w:rPr>
+        <w:t xml:space="preserve"> </w:t>
+      </w:r>
+      <w:proofErr w:type="spellStart"/>
+      <w:r>
+        <w:rPr>
+          <w:rFonts w:ascii="Times New Roman" w:eastAsiaTheme="minorEastAsia" w:hAnsi="Times New Roman" w:cs="Times New Roman"/>
+          <w:sz w:val="28"/>
+          <w:szCs w:val="28"/>
+          <w:lang w:val="uk-UA"/>
+        </w:rPr>
+        <w:t>входящего</w:t>
+      </w:r>
+      <w:proofErr w:type="spellEnd"/>
+      <w:r>
+        <w:rPr>
+          <w:rFonts w:ascii="Times New Roman" w:eastAsiaTheme="minorEastAsia" w:hAnsi="Times New Roman" w:cs="Times New Roman"/>
+          <w:sz w:val="28"/>
+          <w:szCs w:val="28"/>
+          <w:lang w:val="uk-UA"/>
+        </w:rPr>
+        <w:t xml:space="preserve"> </w:t>
+      </w:r>
+      <w:proofErr w:type="spellStart"/>
+      <w:r>
+        <w:rPr>
+          <w:rFonts w:ascii="Times New Roman" w:eastAsiaTheme="minorEastAsia" w:hAnsi="Times New Roman" w:cs="Times New Roman"/>
+          <w:sz w:val="28"/>
+          <w:szCs w:val="28"/>
+          <w:lang w:val="uk-UA"/>
+        </w:rPr>
+        <w:t>слоя</w:t>
+      </w:r>
+      <w:proofErr w:type="spellEnd"/>
+      <w:r>
+        <w:rPr>
+          <w:rFonts w:ascii="Times New Roman" w:eastAsiaTheme="minorEastAsia" w:hAnsi="Times New Roman" w:cs="Times New Roman"/>
+          <w:sz w:val="28"/>
+          <w:szCs w:val="28"/>
+          <w:lang w:val="uk-UA"/>
+        </w:rPr>
+        <w:t xml:space="preserve">,  в </w:t>
+      </w:r>
+      <w:proofErr w:type="spellStart"/>
+      <w:r>
+        <w:rPr>
+          <w:rFonts w:ascii="Times New Roman" w:eastAsiaTheme="minorEastAsia" w:hAnsi="Times New Roman" w:cs="Times New Roman"/>
+          <w:sz w:val="28"/>
+          <w:szCs w:val="28"/>
+          <w:lang w:val="uk-UA"/>
+        </w:rPr>
+        <w:t>качестве</w:t>
+      </w:r>
+      <w:proofErr w:type="spellEnd"/>
+      <w:r>
+        <w:rPr>
+          <w:rFonts w:ascii="Times New Roman" w:eastAsiaTheme="minorEastAsia" w:hAnsi="Times New Roman" w:cs="Times New Roman"/>
+          <w:sz w:val="28"/>
+          <w:szCs w:val="28"/>
+          <w:lang w:val="uk-UA"/>
+        </w:rPr>
+        <w:t xml:space="preserve"> </w:t>
+      </w:r>
+      <w:proofErr w:type="spellStart"/>
+      <w:r>
+        <w:rPr>
+          <w:rFonts w:ascii="Times New Roman" w:eastAsiaTheme="minorEastAsia" w:hAnsi="Times New Roman" w:cs="Times New Roman"/>
+          <w:sz w:val="28"/>
+          <w:szCs w:val="28"/>
+          <w:lang w:val="uk-UA"/>
+        </w:rPr>
+        <w:t>скр</w:t>
+      </w:r>
+      <w:r>
+        <w:rPr>
+          <w:rFonts w:ascii="Times New Roman" w:eastAsiaTheme="minorEastAsia" w:hAnsi="Times New Roman" w:cs="Times New Roman"/>
+          <w:sz w:val="28"/>
+          <w:szCs w:val="28"/>
+        </w:rPr>
+        <w:t>ытого</w:t>
+      </w:r>
+      <w:proofErr w:type="spellEnd"/>
+      <w:r>
+        <w:rPr>
+          <w:rFonts w:ascii="Times New Roman" w:eastAsiaTheme="minorEastAsia" w:hAnsi="Times New Roman" w:cs="Times New Roman"/>
+          <w:sz w:val="28"/>
+          <w:szCs w:val="28"/>
+        </w:rPr>
+        <w:t xml:space="preserve"> слоёв используются два слоя, первый скрытый слой состоит из 200 нейронов, второй скрытый слой состоит из 40 нейронов, </w:t>
+      </w:r>
+      <w:proofErr w:type="spellStart"/>
+      <w:r>
+        <w:rPr>
+          <w:rFonts w:ascii="Times New Roman" w:eastAsiaTheme="minorEastAsia" w:hAnsi="Times New Roman" w:cs="Times New Roman"/>
+          <w:sz w:val="28"/>
+          <w:szCs w:val="28"/>
+        </w:rPr>
+        <w:t>выходный</w:t>
+      </w:r>
+      <w:proofErr w:type="spellEnd"/>
+      <w:r>
+        <w:rPr>
+          <w:rFonts w:ascii="Times New Roman" w:eastAsiaTheme="minorEastAsia" w:hAnsi="Times New Roman" w:cs="Times New Roman"/>
+          <w:sz w:val="28"/>
+          <w:szCs w:val="28"/>
+        </w:rPr>
+        <w:t xml:space="preserve"> слой состоит из 3 нейронов.</w:t>
+      </w:r>
+    </w:p>
+    <w:p>
+      <w:pPr>
+        <w:rPr>
+          <w:rFonts w:ascii="Times New Roman" w:eastAsiaTheme="minorEastAsia" w:hAnsi="Times New Roman" w:cs="Times New Roman"/>
+          <w:sz w:val="28"/>
+          <w:szCs w:val="28"/>
+          <w:lang w:val="en-US"/>
+        </w:rPr>
+      </w:pPr>
+    </w:p>
+    <w:p>
+      <w:pPr>
+        <w:rPr>
+          <w:rFonts w:ascii="Times New Roman" w:eastAsiaTheme="minorEastAsia" w:hAnsi="Times New Roman" w:cs="Times New Roman"/>
+          <w:sz w:val="28"/>
+          <w:szCs w:val="28"/>
+        </w:rPr>
+      </w:pPr>
+    </w:p>
+    <w:p>
+      <w:pPr>
+        <w:rPr>
+          <w:rFonts w:ascii="Times New Roman" w:eastAsiaTheme="minorEastAsia" w:hAnsi="Times New Roman" w:cs="Times New Roman"/>
+          <w:sz w:val="28"/>
+          <w:szCs w:val="28"/>
+        </w:rPr>
+      </w:pPr>
+      <w:r>
+        <w:rPr>
+          <w:rFonts w:ascii="Times New Roman" w:eastAsiaTheme="minorEastAsia" w:hAnsi="Times New Roman" w:cs="Times New Roman"/>
+          <w:sz w:val="28"/>
+          <w:szCs w:val="28"/>
+        </w:rPr>
+        <w:t>Входной слой</w:t>
       </w:r>
     </w:p>
     <w:p>
@@ -5907,371 +7246,112 @@
           <w:b/>
           <w:sz w:val="28"/>
           <w:szCs w:val="28"/>
-        </w:rPr>
-      </w:pPr>
-      <w:r>
-        <w:rPr>
-          <w:rFonts w:ascii="Times New Roman" w:eastAsiaTheme="minorEastAsia" w:hAnsi="Times New Roman" w:cs="Times New Roman"/>
-          <w:sz w:val="28"/>
-          <w:szCs w:val="28"/>
-        </w:rPr>
-        <w:t xml:space="preserve">В работе рассматривается три алгоритма обучения, а именно – </w:t>
+          <w:lang w:val="uk-UA"/>
+        </w:rPr>
+      </w:pPr>
+      <w:r>
+        <w:rPr>
+          <w:rFonts w:ascii="Times New Roman" w:eastAsiaTheme="minorEastAsia" w:hAnsi="Times New Roman" w:cs="Times New Roman"/>
+          <w:b/>
+          <w:sz w:val="28"/>
+          <w:szCs w:val="28"/>
+          <w:lang w:val="uk-UA"/>
+        </w:rPr>
+        <w:t xml:space="preserve">4.2 Алгоритм </w:t>
       </w:r>
       <w:proofErr w:type="spellStart"/>
       <w:r>
         <w:rPr>
           <w:rFonts w:ascii="Times New Roman" w:eastAsiaTheme="minorEastAsia" w:hAnsi="Times New Roman" w:cs="Times New Roman"/>
+          <w:b/>
           <w:sz w:val="28"/>
           <w:szCs w:val="28"/>
           <w:lang w:val="en-US"/>
         </w:rPr>
-        <w:t>BackProp</w:t>
+        <w:t>QuickProp</w:t>
       </w:r>
       <w:proofErr w:type="spellEnd"/>
-      <w:r>
-        <w:rPr>
-          <w:rFonts w:ascii="Times New Roman" w:eastAsiaTheme="minorEastAsia" w:hAnsi="Times New Roman" w:cs="Times New Roman"/>
-          <w:sz w:val="28"/>
-          <w:szCs w:val="28"/>
-        </w:rPr>
-        <w:t>,</w:t>
-      </w:r>
-      <w:r>
-        <w:rPr>
-          <w:rFonts w:ascii="Times New Roman" w:eastAsiaTheme="minorEastAsia" w:hAnsi="Times New Roman" w:cs="Times New Roman"/>
+    </w:p>
+    <w:p>
+      <w:pPr>
+        <w:rPr>
+          <w:rFonts w:ascii="Times New Roman" w:eastAsiaTheme="minorEastAsia" w:hAnsi="Times New Roman" w:cs="Times New Roman"/>
+          <w:b/>
+          <w:sz w:val="28"/>
+          <w:szCs w:val="28"/>
+          <w:lang w:val="uk-UA"/>
+        </w:rPr>
+      </w:pPr>
+      <w:r>
+        <w:rPr>
+          <w:rFonts w:ascii="Times New Roman" w:eastAsiaTheme="minorEastAsia" w:hAnsi="Times New Roman" w:cs="Times New Roman"/>
+          <w:b/>
+          <w:sz w:val="28"/>
+          <w:szCs w:val="28"/>
+          <w:lang w:val="uk-UA"/>
+        </w:rPr>
+        <w:lastRenderedPageBreak/>
+        <w:t xml:space="preserve">4.3 Алгоритм </w:t>
+      </w:r>
+      <w:proofErr w:type="spellStart"/>
+      <w:r>
+        <w:rPr>
+          <w:rFonts w:ascii="Times New Roman" w:eastAsiaTheme="minorEastAsia" w:hAnsi="Times New Roman" w:cs="Times New Roman"/>
+          <w:b/>
           <w:sz w:val="28"/>
           <w:szCs w:val="28"/>
           <w:lang w:val="en-US"/>
         </w:rPr>
-        <w:t xml:space="preserve"> </w:t>
-      </w:r>
-      <w:proofErr w:type="spellStart"/>
-      <w:r>
-        <w:rPr>
-          <w:rFonts w:ascii="Times New Roman" w:eastAsiaTheme="minorEastAsia" w:hAnsi="Times New Roman" w:cs="Times New Roman"/>
+        <w:t>RPro</w:t>
+      </w:r>
+      <w:r>
+        <w:rPr>
+          <w:rFonts w:ascii="Times New Roman" w:eastAsiaTheme="minorEastAsia" w:hAnsi="Times New Roman" w:cs="Times New Roman"/>
+          <w:b/>
           <w:sz w:val="28"/>
           <w:szCs w:val="28"/>
           <w:lang w:val="en-US"/>
         </w:rPr>
-        <w:t>QuickProp</w:t>
+        <w:t>p</w:t>
+      </w:r>
+      <w:r>
+        <w:rPr>
+          <w:rFonts w:ascii="Times New Roman" w:eastAsiaTheme="minorEastAsia" w:hAnsi="Times New Roman" w:cs="Times New Roman"/>
+          <w:b/>
+          <w:sz w:val="28"/>
+          <w:szCs w:val="28"/>
+          <w:lang w:val="en-US"/>
+        </w:rPr>
+        <w:t>Minus</w:t>
       </w:r>
       <w:proofErr w:type="spellEnd"/>
-      <w:r>
-        <w:rPr>
-          <w:rFonts w:ascii="Times New Roman" w:eastAsiaTheme="minorEastAsia" w:hAnsi="Times New Roman" w:cs="Times New Roman"/>
-          <w:sz w:val="28"/>
-          <w:szCs w:val="28"/>
-        </w:rPr>
-        <w:t>,</w:t>
-      </w:r>
-      <w:r>
-        <w:rPr>
-          <w:rFonts w:ascii="Times New Roman" w:eastAsiaTheme="minorEastAsia" w:hAnsi="Times New Roman" w:cs="Times New Roman"/>
-          <w:sz w:val="28"/>
-          <w:szCs w:val="28"/>
-          <w:lang w:val="en-US"/>
-        </w:rPr>
-        <w:t xml:space="preserve"> </w:t>
-      </w:r>
-      <w:proofErr w:type="spellStart"/>
-      <w:r>
-        <w:rPr>
-          <w:rFonts w:ascii="Times New Roman" w:eastAsiaTheme="minorEastAsia" w:hAnsi="Times New Roman" w:cs="Times New Roman"/>
-          <w:sz w:val="28"/>
-          <w:szCs w:val="28"/>
-          <w:lang w:val="en-US"/>
-        </w:rPr>
-        <w:t>RPropMinus</w:t>
-      </w:r>
-      <w:proofErr w:type="spellEnd"/>
-      <w:r>
-        <w:rPr>
-          <w:rFonts w:ascii="Times New Roman" w:eastAsiaTheme="minorEastAsia" w:hAnsi="Times New Roman" w:cs="Times New Roman"/>
-          <w:sz w:val="28"/>
-          <w:szCs w:val="28"/>
-        </w:rPr>
-        <w:t xml:space="preserve">. Ниже будет </w:t>
-      </w:r>
-      <w:proofErr w:type="spellStart"/>
-      <w:r>
-        <w:rPr>
-          <w:rFonts w:ascii="Times New Roman" w:eastAsiaTheme="minorEastAsia" w:hAnsi="Times New Roman" w:cs="Times New Roman"/>
-          <w:sz w:val="28"/>
-          <w:szCs w:val="28"/>
-        </w:rPr>
-        <w:t>превидена</w:t>
-      </w:r>
-      <w:proofErr w:type="spellEnd"/>
-      <w:r>
-        <w:rPr>
-          <w:rFonts w:ascii="Times New Roman" w:eastAsiaTheme="minorEastAsia" w:hAnsi="Times New Roman" w:cs="Times New Roman"/>
-          <w:sz w:val="28"/>
-          <w:szCs w:val="28"/>
-        </w:rPr>
-        <w:t xml:space="preserve"> сравнительная характеристика алгоритмов, а так же характеристика применения каждого из алгоритмов. Все </w:t>
-      </w:r>
-      <w:proofErr w:type="spellStart"/>
-      <w:r>
-        <w:rPr>
-          <w:rFonts w:ascii="Times New Roman" w:eastAsiaTheme="minorEastAsia" w:hAnsi="Times New Roman" w:cs="Times New Roman"/>
-          <w:sz w:val="28"/>
-          <w:szCs w:val="28"/>
-        </w:rPr>
-        <w:t>эксперементы</w:t>
-      </w:r>
-      <w:proofErr w:type="spellEnd"/>
-      <w:r>
-        <w:rPr>
-          <w:rFonts w:ascii="Times New Roman" w:eastAsiaTheme="minorEastAsia" w:hAnsi="Times New Roman" w:cs="Times New Roman"/>
-          <w:sz w:val="28"/>
-          <w:szCs w:val="28"/>
-        </w:rPr>
-        <w:t xml:space="preserve"> проводились с использование языка программирования </w:t>
-      </w:r>
-      <w:r>
-        <w:rPr>
-          <w:rFonts w:ascii="Times New Roman" w:eastAsiaTheme="minorEastAsia" w:hAnsi="Times New Roman" w:cs="Times New Roman"/>
-          <w:sz w:val="28"/>
-          <w:szCs w:val="28"/>
-          <w:lang w:val="en-US"/>
-        </w:rPr>
-        <w:t>– Python</w:t>
-      </w:r>
-      <w:r>
+    </w:p>
+    <w:p>
+      <w:pPr>
         <w:rPr>
           <w:rFonts w:ascii="Times New Roman" w:eastAsiaTheme="minorEastAsia" w:hAnsi="Times New Roman" w:cs="Times New Roman"/>
           <w:sz w:val="28"/>
           <w:szCs w:val="28"/>
           <w:lang w:val="uk-UA"/>
         </w:rPr>
-        <w:t xml:space="preserve">, </w:t>
-      </w:r>
-      <w:r>
-        <w:rPr>
-          <w:rFonts w:ascii="Times New Roman" w:eastAsiaTheme="minorEastAsia" w:hAnsi="Times New Roman" w:cs="Times New Roman"/>
-          <w:sz w:val="28"/>
-          <w:szCs w:val="28"/>
-        </w:rPr>
-        <w:t xml:space="preserve">с применение библиотеки </w:t>
-      </w:r>
-      <w:r>
-        <w:rPr>
-          <w:rFonts w:ascii="Times New Roman" w:eastAsiaTheme="minorEastAsia" w:hAnsi="Times New Roman" w:cs="Times New Roman"/>
-          <w:sz w:val="28"/>
-          <w:szCs w:val="28"/>
-          <w:lang w:val="en-US"/>
-        </w:rPr>
-        <w:t xml:space="preserve">– </w:t>
-      </w:r>
-      <w:proofErr w:type="spellStart"/>
-      <w:r>
-        <w:rPr>
-          <w:rFonts w:ascii="Times New Roman" w:eastAsiaTheme="minorEastAsia" w:hAnsi="Times New Roman" w:cs="Times New Roman"/>
-          <w:sz w:val="28"/>
-          <w:szCs w:val="28"/>
-          <w:lang w:val="en-US"/>
-        </w:rPr>
-        <w:t>PyBrain</w:t>
-      </w:r>
-      <w:proofErr w:type="spellEnd"/>
-      <w:r>
-        <w:rPr>
-          <w:rFonts w:ascii="Times New Roman" w:eastAsiaTheme="minorEastAsia" w:hAnsi="Times New Roman" w:cs="Times New Roman"/>
-          <w:sz w:val="28"/>
-          <w:szCs w:val="28"/>
-          <w:lang w:val="en-US"/>
-        </w:rPr>
-        <w:t>.</w:t>
-      </w:r>
-      <w:r>
-        <w:rPr>
-          <w:rFonts w:ascii="Times New Roman" w:eastAsiaTheme="minorEastAsia" w:hAnsi="Times New Roman" w:cs="Times New Roman"/>
-          <w:sz w:val="28"/>
-          <w:szCs w:val="28"/>
-        </w:rPr>
-        <w:br/>
-      </w:r>
-    </w:p>
-    <w:p>
-      <w:pPr>
-        <w:rPr>
-          <w:rFonts w:ascii="Times New Roman" w:eastAsiaTheme="minorEastAsia" w:hAnsi="Times New Roman" w:cs="Times New Roman"/>
-          <w:b/>
-          <w:sz w:val="28"/>
-          <w:szCs w:val="28"/>
-          <w:lang w:val="en-US"/>
-        </w:rPr>
-      </w:pPr>
-      <w:r>
-        <w:rPr>
-          <w:rFonts w:ascii="Times New Roman" w:eastAsiaTheme="minorEastAsia" w:hAnsi="Times New Roman" w:cs="Times New Roman"/>
-          <w:b/>
+      </w:pPr>
+    </w:p>
+    <w:p>
+      <w:pPr>
+        <w:rPr>
+          <w:rFonts w:ascii="Times New Roman" w:hAnsi="Times New Roman" w:cs="Times New Roman"/>
           <w:sz w:val="28"/>
           <w:szCs w:val="28"/>
           <w:lang w:val="uk-UA"/>
         </w:rPr>
-        <w:t xml:space="preserve">4.1 Алгоритм </w:t>
-      </w:r>
-      <w:proofErr w:type="spellStart"/>
-      <w:r>
-        <w:rPr>
-          <w:rFonts w:ascii="Times New Roman" w:eastAsiaTheme="minorEastAsia" w:hAnsi="Times New Roman" w:cs="Times New Roman"/>
-          <w:b/>
-          <w:sz w:val="28"/>
-          <w:szCs w:val="28"/>
-          <w:lang w:val="en-US"/>
-        </w:rPr>
-        <w:t>BackProp</w:t>
-      </w:r>
-      <w:proofErr w:type="spellEnd"/>
-    </w:p>
-    <w:p>
-      <w:pPr>
-        <w:rPr>
-          <w:rFonts w:ascii="Times New Roman" w:eastAsiaTheme="minorEastAsia" w:hAnsi="Times New Roman" w:cs="Times New Roman"/>
-          <w:sz w:val="28"/>
-          <w:szCs w:val="28"/>
-        </w:rPr>
-      </w:pPr>
-      <w:r>
-        <w:rPr>
-          <w:rFonts w:ascii="Times New Roman" w:eastAsiaTheme="minorEastAsia" w:hAnsi="Times New Roman" w:cs="Times New Roman"/>
-          <w:sz w:val="28"/>
-          <w:szCs w:val="28"/>
-        </w:rPr>
-        <w:t>Структура нейронной сети</w:t>
-      </w:r>
-    </w:p>
-    <w:p>
-      <w:pPr>
-        <w:rPr>
-          <w:rFonts w:ascii="Times New Roman" w:eastAsiaTheme="minorEastAsia" w:hAnsi="Times New Roman" w:cs="Times New Roman"/>
-          <w:sz w:val="28"/>
-          <w:szCs w:val="28"/>
-        </w:rPr>
-      </w:pPr>
-      <w:r>
-        <w:rPr>
-          <w:rFonts w:ascii="Times New Roman" w:eastAsiaTheme="minorEastAsia" w:hAnsi="Times New Roman" w:cs="Times New Roman"/>
-          <w:sz w:val="28"/>
-          <w:szCs w:val="28"/>
-        </w:rPr>
-        <w:t>Входной слой</w:t>
-      </w:r>
-    </w:p>
-    <w:p>
-      <w:pPr>
-        <w:rPr>
-          <w:rFonts w:ascii="Times New Roman" w:eastAsiaTheme="minorEastAsia" w:hAnsi="Times New Roman" w:cs="Times New Roman"/>
-          <w:b/>
+      </w:pPr>
+      <w:r>
+        <w:rPr>
+          <w:rFonts w:ascii="Times New Roman" w:eastAsiaTheme="minorEastAsia" w:hAnsi="Times New Roman" w:cs="Times New Roman"/>
           <w:sz w:val="28"/>
           <w:szCs w:val="28"/>
           <w:lang w:val="uk-UA"/>
         </w:rPr>
-      </w:pPr>
-      <w:r>
-        <w:rPr>
-          <w:rFonts w:ascii="Times New Roman" w:eastAsiaTheme="minorEastAsia" w:hAnsi="Times New Roman" w:cs="Times New Roman"/>
-          <w:b/>
-          <w:sz w:val="28"/>
-          <w:szCs w:val="28"/>
-          <w:lang w:val="uk-UA"/>
-        </w:rPr>
-        <w:t xml:space="preserve">4.2 Алгоритм </w:t>
-      </w:r>
-      <w:proofErr w:type="spellStart"/>
-      <w:r>
-        <w:rPr>
-          <w:rFonts w:ascii="Times New Roman" w:eastAsiaTheme="minorEastAsia" w:hAnsi="Times New Roman" w:cs="Times New Roman"/>
-          <w:b/>
-          <w:sz w:val="28"/>
-          <w:szCs w:val="28"/>
-          <w:lang w:val="en-US"/>
-        </w:rPr>
-        <w:t>QuickProp</w:t>
-      </w:r>
-      <w:proofErr w:type="spellEnd"/>
-    </w:p>
-    <w:p>
-      <w:pPr>
-        <w:rPr>
-          <w:rFonts w:ascii="Times New Roman" w:eastAsiaTheme="minorEastAsia" w:hAnsi="Times New Roman" w:cs="Times New Roman"/>
-          <w:b/>
-          <w:sz w:val="28"/>
-          <w:szCs w:val="28"/>
-          <w:lang w:val="uk-UA"/>
-        </w:rPr>
-      </w:pPr>
-      <w:r>
-        <w:rPr>
-          <w:rFonts w:ascii="Times New Roman" w:eastAsiaTheme="minorEastAsia" w:hAnsi="Times New Roman" w:cs="Times New Roman"/>
-          <w:b/>
-          <w:sz w:val="28"/>
-          <w:szCs w:val="28"/>
-          <w:lang w:val="uk-UA"/>
-        </w:rPr>
-        <w:t xml:space="preserve">4.3 Алгоритм </w:t>
-      </w:r>
-      <w:proofErr w:type="spellStart"/>
-      <w:r>
-        <w:rPr>
-          <w:rFonts w:ascii="Times New Roman" w:eastAsiaTheme="minorEastAsia" w:hAnsi="Times New Roman" w:cs="Times New Roman"/>
-          <w:b/>
-          <w:sz w:val="28"/>
-          <w:szCs w:val="28"/>
-          <w:lang w:val="en-US"/>
-        </w:rPr>
-        <w:t>RPro</w:t>
-      </w:r>
-      <w:r>
-        <w:rPr>
-          <w:rFonts w:ascii="Times New Roman" w:eastAsiaTheme="minorEastAsia" w:hAnsi="Times New Roman" w:cs="Times New Roman"/>
-          <w:b/>
-          <w:sz w:val="28"/>
-          <w:szCs w:val="28"/>
-          <w:lang w:val="en-US"/>
-        </w:rPr>
-        <w:t>p</w:t>
-      </w:r>
-      <w:r>
-        <w:rPr>
-          <w:rFonts w:ascii="Times New Roman" w:eastAsiaTheme="minorEastAsia" w:hAnsi="Times New Roman" w:cs="Times New Roman"/>
-          <w:b/>
-          <w:sz w:val="28"/>
-          <w:szCs w:val="28"/>
-          <w:lang w:val="en-US"/>
-        </w:rPr>
-        <w:t>Minus</w:t>
-      </w:r>
-      <w:proofErr w:type="spellEnd"/>
-    </w:p>
-    <w:p>
-      <w:pPr>
-        <w:rPr>
-          <w:rFonts w:ascii="Times New Roman" w:eastAsiaTheme="minorEastAsia" w:hAnsi="Times New Roman" w:cs="Times New Roman"/>
-          <w:sz w:val="28"/>
-          <w:szCs w:val="28"/>
-          <w:lang w:val="uk-UA"/>
-        </w:rPr>
-      </w:pPr>
-    </w:p>
-    <w:p>
-      <w:pPr>
-        <w:rPr>
-          <w:rFonts w:ascii="Times New Roman" w:hAnsi="Times New Roman" w:cs="Times New Roman"/>
-          <w:sz w:val="28"/>
-          <w:szCs w:val="28"/>
-          <w:lang w:val="uk-UA"/>
-        </w:rPr>
-      </w:pPr>
-      <w:r>
-        <w:rPr>
-          <w:rFonts w:ascii="Times New Roman" w:eastAsiaTheme="minorEastAsia" w:hAnsi="Times New Roman" w:cs="Times New Roman"/>
-          <w:sz w:val="28"/>
-          <w:szCs w:val="28"/>
-          <w:lang w:val="uk-UA"/>
-        </w:rPr>
-        <w:lastRenderedPageBreak/>
         <w:br/>
       </w:r>
       <w:r>
@@ -6656,8 +7736,6 @@
         </w:rPr>
         <w:t xml:space="preserve"> </w:t>
       </w:r>
-      <w:bookmarkStart w:id="0" w:name="_GoBack"/>
-      <w:bookmarkEnd w:id="0"/>
       <w:r>
         <w:rPr>
           <w:rFonts w:ascii="Times New Roman" w:hAnsi="Times New Roman" w:cs="Times New Roman"/>
@@ -6899,7 +7977,7 @@
       </w:pPr>
     </w:p>
     <w:sectPr>
-      <w:footerReference w:type="default" r:id="rId10"/>
+      <w:footerReference w:type="default" r:id="rId11"/>
       <w:pgSz w:w="11906" w:h="16838"/>
       <w:pgMar w:top="1134" w:right="850" w:bottom="1134" w:left="1701" w:header="708" w:footer="708" w:gutter="0"/>
       <w:cols w:space="708"/>
@@ -6963,7 +8041,7 @@
           <w:rPr>
             <w:noProof/>
           </w:rPr>
-          <w:t>9</w:t>
+          <w:t>5</w:t>
         </w:r>
         <w:r>
           <w:fldChar w:fldCharType="end"/>
@@ -7110,712 +8188,6 @@
         <w:sz w:val="22"/>
         <w:szCs w:val="22"/>
         <w:lang w:val="ru-RU" w:eastAsia="en-US" w:bidi="ar-SA"/>
-      </w:rPr>
-    </w:rPrDefault>
-    <w:pPrDefault>
-      <w:pPr>
-        <w:spacing w:after="200" w:line="276" w:lineRule="auto"/>
-      </w:pPr>
-    </w:pPrDefault>
-  </w:docDefaults>
-  <w:latentStyles w:defLockedState="0" w:defUIPriority="99" w:defSemiHidden="1" w:defUnhideWhenUsed="1" w:defQFormat="0" w:count="267">
-    <w:lsdException w:name="Normal" w:semiHidden="0" w:uiPriority="0" w:unhideWhenUsed="0" w:qFormat="1"/>
-    <w:lsdException w:name="heading 1" w:semiHidden="0" w:uiPriority="9" w:unhideWhenUsed="0" w:qFormat="1"/>
-    <w:lsdException w:name="heading 2" w:uiPriority="9" w:qFormat="1"/>
-    <w:lsdException w:name="heading 3" w:uiPriority="9" w:qFormat="1"/>
-    <w:lsdException w:name="heading 4" w:uiPriority="9" w:qFormat="1"/>
-    <w:lsdException w:name="heading 5" w:uiPriority="9" w:qFormat="1"/>
-    <w:lsdException w:name="heading 6" w:uiPriority="9" w:qFormat="1"/>
-    <w:lsdException w:name="heading 7" w:uiPriority="9" w:qFormat="1"/>
-    <w:lsdException w:name="heading 8" w:uiPriority="9" w:qFormat="1"/>
-    <w:lsdException w:name="heading 9" w:uiPriority="9" w:qFormat="1"/>
-    <w:lsdException w:name="toc 1" w:uiPriority="39"/>
-    <w:lsdException w:name="toc 2" w:uiPriority="39"/>
-    <w:lsdException w:name="toc 3" w:uiPriority="39"/>
-    <w:lsdException w:name="toc 4" w:uiPriority="39"/>
-    <w:lsdException w:name="toc 5" w:uiPriority="39"/>
-    <w:lsdException w:name="toc 6" w:uiPriority="39"/>
-    <w:lsdException w:name="toc 7" w:uiPriority="39"/>
-    <w:lsdException w:name="toc 8" w:uiPriority="39"/>
-    <w:lsdException w:name="toc 9" w:uiPriority="39"/>
-    <w:lsdException w:name="caption" w:uiPriority="35" w:qFormat="1"/>
-    <w:lsdException w:name="Title" w:semiHidden="0" w:uiPriority="10" w:unhideWhenUsed="0" w:qFormat="1"/>
-    <w:lsdException w:name="Default Paragraph Font" w:uiPriority="1"/>
-    <w:lsdException w:name="Subtitle" w:semiHidden="0" w:uiPriority="11" w:unhideWhenUsed="0" w:qFormat="1"/>
-    <w:lsdException w:name="Strong" w:semiHidden="0" w:uiPriority="22" w:unhideWhenUsed="0" w:qFormat="1"/>
-    <w:lsdException w:name="Emphasis" w:semiHidden="0" w:uiPriority="20" w:unhideWhenUsed="0" w:qFormat="1"/>
-    <w:lsdException w:name="Table Grid" w:semiHidden="0" w:uiPriority="59" w:unhideWhenUsed="0"/>
-    <w:lsdException w:name="Placeholder Text" w:unhideWhenUsed="0"/>
-    <w:lsdException w:name="No Spacing" w:semiHidden="0" w:uiPriority="1" w:unhideWhenUsed="0" w:qFormat="1"/>
-    <w:lsdException w:name="Light Shading" w:semiHidden="0" w:uiPriority="60" w:unhideWhenUsed="0"/>
-    <w:lsdException w:name="Light List" w:semiHidden="0" w:uiPriority="61" w:unhideWhenUsed="0"/>
-    <w:lsdException w:name="Light Grid" w:semiHidden="0" w:uiPriority="62" w:unhideWhenUsed="0"/>
-    <w:lsdException w:name="Medium Shading 1" w:semiHidden="0" w:uiPriority="63" w:unhideWhenUsed="0"/>
-    <w:lsdException w:name="Medium Shading 2" w:semiHidden="0" w:uiPriority="64" w:unhideWhenUsed="0"/>
-    <w:lsdException w:name="Medium List 1" w:semiHidden="0" w:uiPriority="65" w:unhideWhenUsed="0"/>
-    <w:lsdException w:name="Medium List 2" w:semiHidden="0" w:uiPriority="66" w:unhideWhenUsed="0"/>
-    <w:lsdException w:name="Medium Grid 1" w:semiHidden="0" w:uiPriority="67" w:unhideWhenUsed="0"/>
-    <w:lsdException w:name="Medium Grid 2" w:semiHidden="0" w:uiPriority="68" w:unhideWhenUsed="0"/>
-    <w:lsdException w:name="Medium Grid 3" w:semiHidden="0" w:uiPriority="69" w:unhideWhenUsed="0"/>
-    <w:lsdException w:name="Dark List" w:semiHidden="0" w:uiPriority="70" w:unhideWhenUsed="0"/>
-    <w:lsdException w:name="Colorful Shading" w:semiHidden="0" w:uiPriority="71" w:unhideWhenUsed="0"/>
-    <w:lsdException w:name="Colorful List" w:semiHidden="0" w:uiPriority="72" w:unhideWhenUsed="0"/>
-    <w:lsdException w:name="Colorful Grid" w:semiHidden="0" w:uiPriority="73" w:unhideWhenUsed="0"/>
-    <w:lsdException w:name="Light Shading Accent 1" w:semiHidden="0" w:uiPriority="60" w:unhideWhenUsed="0"/>
-    <w:lsdException w:name="Light List Accent 1" w:semiHidden="0" w:uiPriority="61" w:unhideWhenUsed="0"/>
-    <w:lsdException w:name="Light Grid Accent 1" w:semiHidden="0" w:uiPriority="62" w:unhideWhenUsed="0"/>
-    <w:lsdException w:name="Medium Shading 1 Accent 1" w:semiHidden="0" w:uiPriority="63" w:unhideWhenUsed="0"/>
-    <w:lsdException w:name="Medium Shading 2 Accent 1" w:semiHidden="0" w:uiPriority="64" w:unhideWhenUsed="0"/>
-    <w:lsdException w:name="Medium List 1 Accent 1" w:semiHidden="0" w:uiPriority="65" w:unhideWhenUsed="0"/>
-    <w:lsdException w:name="Revision" w:unhideWhenUsed="0"/>
-    <w:lsdException w:name="List Paragraph" w:semiHidden="0" w:uiPriority="34" w:unhideWhenUsed="0" w:qFormat="1"/>
-    <w:lsdException w:name="Quote" w:semiHidden="0" w:uiPriority="29" w:unhideWhenUsed="0" w:qFormat="1"/>
-    <w:lsdException w:name="Intense Quote" w:semiHidden="0" w:uiPriority="30" w:unhideWhenUsed="0" w:qFormat="1"/>
-    <w:lsdException w:name="Medium List 2 Accent 1" w:semiHidden="0" w:uiPriority="66" w:unhideWhenUsed="0"/>
-    <w:lsdException w:name="Medium Grid 1 Accent 1" w:semiHidden="0" w:uiPriority="67" w:unhideWhenUsed="0"/>
-    <w:lsdException w:name="Medium Grid 2 Accent 1" w:semiHidden="0" w:uiPriority="68" w:unhideWhenUsed="0"/>
-    <w:lsdException w:name="Medium Grid 3 Accent 1" w:semiHidden="0" w:uiPriority="69" w:unhideWhenUsed="0"/>
-    <w:lsdException w:name="Dark List Accent 1" w:semiHidden="0" w:uiPriority="70" w:unhideWhenUsed="0"/>
-    <w:lsdException w:name="Colorful Shading Accent 1" w:semiHidden="0" w:uiPriority="71" w:unhideWhenUsed="0"/>
-    <w:lsdException w:name="Colorful List Accent 1" w:semiHidden="0" w:uiPriority="72" w:unhideWhenUsed="0"/>
-    <w:lsdException w:name="Colorful Grid Accent 1" w:semiHidden="0" w:uiPriority="73" w:unhideWhenUsed="0"/>
-    <w:lsdException w:name="Light Shading Accent 2" w:semiHidden="0" w:uiPriority="60" w:unhideWhenUsed="0"/>
-    <w:lsdException w:name="Light List Accent 2" w:semiHidden="0" w:uiPriority="61" w:unhideWhenUsed="0"/>
-    <w:lsdException w:name="Light Grid Accent 2" w:semiHidden="0" w:uiPriority="62" w:unhideWhenUsed="0"/>
-    <w:lsdException w:name="Medium Shading 1 Accent 2" w:semiHidden="0" w:uiPriority="63" w:unhideWhenUsed="0"/>
-    <w:lsdException w:name="Medium Shading 2 Accent 2" w:semiHidden="0" w:uiPriority="64" w:unhideWhenUsed="0"/>
-    <w:lsdException w:name="Medium List 1 Accent 2" w:semiHidden="0" w:uiPriority="65" w:unhideWhenUsed="0"/>
-    <w:lsdException w:name="Medium List 2 Accent 2" w:semiHidden="0" w:uiPriority="66" w:unhideWhenUsed="0"/>
-    <w:lsdException w:name="Medium Grid 1 Accent 2" w:semiHidden="0" w:uiPriority="67" w:unhideWhenUsed="0"/>
-    <w:lsdException w:name="Medium Grid 2 Accent 2" w:semiHidden="0" w:uiPriority="68" w:unhideWhenUsed="0"/>
-    <w:lsdException w:name="Medium Grid 3 Accent 2" w:semiHidden="0" w:uiPriority="69" w:unhideWhenUsed="0"/>
-    <w:lsdException w:name="Dark List Accent 2" w:semiHidden="0" w:uiPriority="70" w:unhideWhenUsed="0"/>
-    <w:lsdException w:name="Colorful Shading Accent 2" w:semiHidden="0" w:uiPriority="71" w:unhideWhenUsed="0"/>
-    <w:lsdException w:name="Colorful List Accent 2" w:semiHidden="0" w:uiPriority="72" w:unhideWhenUsed="0"/>
-    <w:lsdException w:name="Colorful Grid Accent 2" w:semiHidden="0" w:uiPriority="73" w:unhideWhenUsed="0"/>
-    <w:lsdException w:name="Light Shading Accent 3" w:semiHidden="0" w:uiPriority="60" w:unhideWhenUsed="0"/>
-    <w:lsdException w:name="Light List Accent 3" w:semiHidden="0" w:uiPriority="61" w:unhideWhenUsed="0"/>
-    <w:lsdException w:name="Light Grid Accent 3" w:semiHidden="0" w:uiPriority="62" w:unhideWhenUsed="0"/>
-    <w:lsdException w:name="Medium Shading 1 Accent 3" w:semiHidden="0" w:uiPriority="63" w:unhideWhenUsed="0"/>
-    <w:lsdException w:name="Medium Shading 2 Accent 3" w:semiHidden="0" w:uiPriority="64" w:unhideWhenUsed="0"/>
-    <w:lsdException w:name="Medium List 1 Accent 3" w:semiHidden="0" w:uiPriority="65" w:unhideWhenUsed="0"/>
-    <w:lsdException w:name="Medium List 2 Accent 3" w:semiHidden="0" w:uiPriority="66" w:unhideWhenUsed="0"/>
-    <w:lsdException w:name="Medium Grid 1 Accent 3" w:semiHidden="0" w:uiPriority="67" w:unhideWhenUsed="0"/>
-    <w:lsdException w:name="Medium Grid 2 Accent 3" w:semiHidden="0" w:uiPriority="68" w:unhideWhenUsed="0"/>
-    <w:lsdException w:name="Medium Grid 3 Accent 3" w:semiHidden="0" w:uiPriority="69" w:unhideWhenUsed="0"/>
-    <w:lsdException w:name="Dark List Accent 3" w:semiHidden="0" w:uiPriority="70" w:unhideWhenUsed="0"/>
-    <w:lsdException w:name="Colorful Shading Accent 3" w:semiHidden="0" w:uiPriority="71" w:unhideWhenUsed="0"/>
-    <w:lsdException w:name="Colorful List Accent 3" w:semiHidden="0" w:uiPriority="72" w:unhideWhenUsed="0"/>
-    <w:lsdException w:name="Colorful Grid Accent 3" w:semiHidden="0" w:uiPriority="73" w:unhideWhenUsed="0"/>
-    <w:lsdException w:name="Light Shading Accent 4" w:semiHidden="0" w:uiPriority="60" w:unhideWhenUsed="0"/>
-    <w:lsdException w:name="Light List Accent 4" w:semiHidden="0" w:uiPriority="61" w:unhideWhenUsed="0"/>
-    <w:lsdException w:name="Light Grid Accent 4" w:semiHidden="0" w:uiPriority="62" w:unhideWhenUsed="0"/>
-    <w:lsdException w:name="Medium Shading 1 Accent 4" w:semiHidden="0" w:uiPriority="63" w:unhideWhenUsed="0"/>
-    <w:lsdException w:name="Medium Shading 2 Accent 4" w:semiHidden="0" w:uiPriority="64" w:unhideWhenUsed="0"/>
-    <w:lsdException w:name="Medium List 1 Accent 4" w:semiHidden="0" w:uiPriority="65" w:unhideWhenUsed="0"/>
-    <w:lsdException w:name="Medium List 2 Accent 4" w:semiHidden="0" w:uiPriority="66" w:unhideWhenUsed="0"/>
-    <w:lsdException w:name="Medium Grid 1 Accent 4" w:semiHidden="0" w:uiPriority="67" w:unhideWhenUsed="0"/>
-    <w:lsdException w:name="Medium Grid 2 Accent 4" w:semiHidden="0" w:uiPriority="68" w:unhideWhenUsed="0"/>
-    <w:lsdException w:name="Medium Grid 3 Accent 4" w:semiHidden="0" w:uiPriority="69" w:unhideWhenUsed="0"/>
-    <w:lsdException w:name="Dark List Accent 4" w:semiHidden="0" w:uiPriority="70" w:unhideWhenUsed="0"/>
-    <w:lsdException w:name="Colorful Shading Accent 4" w:semiHidden="0" w:uiPriority="71" w:unhideWhenUsed="0"/>
-    <w:lsdException w:name="Colorful List Accent 4" w:semiHidden="0" w:uiPriority="72" w:unhideWhenUsed="0"/>
-    <w:lsdException w:name="Colorful Grid Accent 4" w:semiHidden="0" w:uiPriority="73" w:unhideWhenUsed="0"/>
-    <w:lsdException w:name="Light Shading Accent 5" w:semiHidden="0" w:uiPriority="60" w:unhideWhenUsed="0"/>
-    <w:lsdException w:name="Light List Accent 5" w:semiHidden="0" w:uiPriority="61" w:unhideWhenUsed="0"/>
-    <w:lsdException w:name="Light Grid Accent 5" w:semiHidden="0" w:uiPriority="62" w:unhideWhenUsed="0"/>
-    <w:lsdException w:name="Medium Shading 1 Accent 5" w:semiHidden="0" w:uiPriority="63" w:unhideWhenUsed="0"/>
-    <w:lsdException w:name="Medium Shading 2 Accent 5" w:semiHidden="0" w:uiPriority="64" w:unhideWhenUsed="0"/>
-    <w:lsdException w:name="Medium List 1 Accent 5" w:semiHidden="0" w:uiPriority="65" w:unhideWhenUsed="0"/>
-    <w:lsdException w:name="Medium List 2 Accent 5" w:semiHidden="0" w:uiPriority="66" w:unhideWhenUsed="0"/>
-    <w:lsdException w:name="Medium Grid 1 Accent 5" w:semiHidden="0" w:uiPriority="67" w:unhideWhenUsed="0"/>
-    <w:lsdException w:name="Medium Grid 2 Accent 5" w:semiHidden="0" w:uiPriority="68" w:unhideWhenUsed="0"/>
-    <w:lsdException w:name="Medium Grid 3 Accent 5" w:semiHidden="0" w:uiPriority="69" w:unhideWhenUsed="0"/>
-    <w:lsdException w:name="Dark List Accent 5" w:semiHidden="0" w:uiPriority="70" w:unhideWhenUsed="0"/>
-    <w:lsdException w:name="Colorful Shading Accent 5" w:semiHidden="0" w:uiPriority="71" w:unhideWhenUsed="0"/>
-    <w:lsdException w:name="Colorful List Accent 5" w:semiHidden="0" w:uiPriority="72" w:unhideWhenUsed="0"/>
-    <w:lsdException w:name="Colorful Grid Accent 5" w:semiHidden="0" w:uiPriority="73" w:unhideWhenUsed="0"/>
-    <w:lsdException w:name="Light Shading Accent 6" w:semiHidden="0" w:uiPriority="60" w:unhideWhenUsed="0"/>
-    <w:lsdException w:name="Light List Accent 6" w:semiHidden="0" w:uiPriority="61" w:unhideWhenUsed="0"/>
-    <w:lsdException w:name="Light Grid Accent 6" w:semiHidden="0" w:uiPriority="62" w:unhideWhenUsed="0"/>
-    <w:lsdException w:name="Medium Shading 1 Accent 6" w:semiHidden="0" w:uiPriority="63" w:unhideWhenUsed="0"/>
-    <w:lsdException w:name="Medium Shading 2 Accent 6" w:semiHidden="0" w:uiPriority="64" w:unhideWhenUsed="0"/>
-    <w:lsdException w:name="Medium List 1 Accent 6" w:semiHidden="0" w:uiPriority="65" w:unhideWhenUsed="0"/>
-    <w:lsdException w:name="Medium List 2 Accent 6" w:semiHidden="0" w:uiPriority="66" w:unhideWhenUsed="0"/>
-    <w:lsdException w:name="Medium Grid 1 Accent 6" w:semiHidden="0" w:uiPriority="67" w:unhideWhenUsed="0"/>
-    <w:lsdException w:name="Medium Grid 2 Accent 6" w:semiHidden="0" w:uiPriority="68" w:unhideWhenUsed="0"/>
-    <w:lsdException w:name="Medium Grid 3 Accent 6" w:semiHidden="0" w:uiPriority="69" w:unhideWhenUsed="0"/>
-    <w:lsdException w:name="Dark List Accent 6" w:semiHidden="0" w:uiPriority="70" w:unhideWhenUsed="0"/>
-    <w:lsdException w:name="Colorful Shading Accent 6" w:semiHidden="0" w:uiPriority="71" w:unhideWhenUsed="0"/>
-    <w:lsdException w:name="Colorful List Accent 6" w:semiHidden="0" w:uiPriority="72" w:unhideWhenUsed="0"/>
-    <w:lsdException w:name="Colorful Grid Accent 6" w:semiHidden="0" w:uiPriority="73" w:unhideWhenUsed="0"/>
-    <w:lsdException w:name="Subtle Emphasis" w:semiHidden="0" w:uiPriority="19" w:unhideWhenUsed="0" w:qFormat="1"/>
-    <w:lsdException w:name="Intense Emphasis" w:semiHidden="0" w:uiPriority="21" w:unhideWhenUsed="0" w:qFormat="1"/>
-    <w:lsdException w:name="Subtle Reference" w:semiHidden="0" w:uiPriority="31" w:unhideWhenUsed="0" w:qFormat="1"/>
-    <w:lsdException w:name="Intense Reference" w:semiHidden="0" w:uiPriority="32" w:unhideWhenUsed="0" w:qFormat="1"/>
-    <w:lsdException w:name="Book Title" w:semiHidden="0" w:uiPriority="33" w:unhideWhenUsed="0" w:qFormat="1"/>
-    <w:lsdException w:name="Bibliography" w:uiPriority="37"/>
-    <w:lsdException w:name="TOC Heading" w:uiPriority="39" w:qFormat="1"/>
-  </w:latentStyles>
-  <w:style w:type="paragraph" w:default="1" w:styleId="a">
-    <w:name w:val="Normal"/>
-    <w:qFormat/>
-  </w:style>
-  <w:style w:type="character" w:default="1" w:styleId="a0">
-    <w:name w:val="Default Paragraph Font"/>
-    <w:uiPriority w:val="1"/>
-    <w:unhideWhenUsed/>
-  </w:style>
-  <w:style w:type="table" w:default="1" w:styleId="a1">
-    <w:name w:val="Normal Table"/>
-    <w:uiPriority w:val="99"/>
-    <w:semiHidden/>
-    <w:unhideWhenUsed/>
-    <w:tblPr>
-      <w:tblInd w:w="0" w:type="dxa"/>
-      <w:tblCellMar>
-        <w:top w:w="0" w:type="dxa"/>
-        <w:left w:w="108" w:type="dxa"/>
-        <w:bottom w:w="0" w:type="dxa"/>
-        <w:right w:w="108" w:type="dxa"/>
-      </w:tblCellMar>
-    </w:tblPr>
-  </w:style>
-  <w:style w:type="numbering" w:default="1" w:styleId="a2">
-    <w:name w:val="No List"/>
-    <w:uiPriority w:val="99"/>
-    <w:semiHidden/>
-    <w:unhideWhenUsed/>
-  </w:style>
-  <w:style w:type="paragraph" w:styleId="a3">
-    <w:name w:val="Normal (Web)"/>
-    <w:basedOn w:val="a"/>
-    <w:uiPriority w:val="99"/>
-    <w:semiHidden/>
-    <w:unhideWhenUsed/>
-    <w:rsid w:val="00682F0E"/>
-    <w:pPr>
-      <w:spacing w:before="100" w:beforeAutospacing="1" w:after="100" w:afterAutospacing="1" w:line="240" w:lineRule="auto"/>
-    </w:pPr>
-    <w:rPr>
-      <w:rFonts w:ascii="Times New Roman" w:eastAsia="Times New Roman" w:hAnsi="Times New Roman" w:cs="Times New Roman"/>
-      <w:sz w:val="24"/>
-      <w:szCs w:val="24"/>
-      <w:lang w:eastAsia="ru-RU"/>
-    </w:rPr>
-  </w:style>
-  <w:style w:type="character" w:styleId="a4">
-    <w:name w:val="Hyperlink"/>
-    <w:basedOn w:val="a0"/>
-    <w:uiPriority w:val="99"/>
-    <w:semiHidden/>
-    <w:unhideWhenUsed/>
-    <w:rsid w:val="00682F0E"/>
-    <w:rPr>
-      <w:color w:val="0000FF"/>
-      <w:u w:val="single"/>
-    </w:rPr>
-  </w:style>
-  <w:style w:type="paragraph" w:styleId="a5">
-    <w:name w:val="header"/>
-    <w:basedOn w:val="a"/>
-    <w:link w:val="a6"/>
-    <w:uiPriority w:val="99"/>
-    <w:unhideWhenUsed/>
-    <w:rsid w:val="00BB5B5D"/>
-    <w:pPr>
-      <w:tabs>
-        <w:tab w:val="center" w:pos="4677"/>
-        <w:tab w:val="right" w:pos="9355"/>
-      </w:tabs>
-      <w:spacing w:after="0" w:line="240" w:lineRule="auto"/>
-    </w:pPr>
-  </w:style>
-  <w:style w:type="character" w:customStyle="1" w:styleId="a6">
-    <w:name w:val="Верхний колонтитул Знак"/>
-    <w:basedOn w:val="a0"/>
-    <w:link w:val="a5"/>
-    <w:uiPriority w:val="99"/>
-    <w:rsid w:val="00BB5B5D"/>
-  </w:style>
-  <w:style w:type="paragraph" w:styleId="a7">
-    <w:name w:val="footer"/>
-    <w:basedOn w:val="a"/>
-    <w:link w:val="a8"/>
-    <w:uiPriority w:val="99"/>
-    <w:unhideWhenUsed/>
-    <w:rsid w:val="00BB5B5D"/>
-    <w:pPr>
-      <w:tabs>
-        <w:tab w:val="center" w:pos="4677"/>
-        <w:tab w:val="right" w:pos="9355"/>
-      </w:tabs>
-      <w:spacing w:after="0" w:line="240" w:lineRule="auto"/>
-    </w:pPr>
-  </w:style>
-  <w:style w:type="character" w:customStyle="1" w:styleId="a8">
-    <w:name w:val="Нижний колонтитул Знак"/>
-    <w:basedOn w:val="a0"/>
-    <w:link w:val="a7"/>
-    <w:uiPriority w:val="99"/>
-    <w:rsid w:val="00BB5B5D"/>
-  </w:style>
-  <w:style w:type="paragraph" w:styleId="a9">
-    <w:name w:val="List Paragraph"/>
-    <w:basedOn w:val="a"/>
-    <w:uiPriority w:val="34"/>
-    <w:qFormat/>
-    <w:rsid w:val="00557E47"/>
-    <w:pPr>
-      <w:ind w:left="720"/>
-      <w:contextualSpacing/>
-    </w:pPr>
-  </w:style>
-  <w:style w:type="character" w:styleId="aa">
-    <w:name w:val="Placeholder Text"/>
-    <w:basedOn w:val="a0"/>
-    <w:uiPriority w:val="99"/>
-    <w:semiHidden/>
-    <w:rsid w:val="006B24E0"/>
-    <w:rPr>
-      <w:color w:val="808080"/>
-    </w:rPr>
-  </w:style>
-  <w:style w:type="paragraph" w:styleId="ab">
-    <w:name w:val="Balloon Text"/>
-    <w:basedOn w:val="a"/>
-    <w:link w:val="ac"/>
-    <w:uiPriority w:val="99"/>
-    <w:semiHidden/>
-    <w:unhideWhenUsed/>
-    <w:rsid w:val="006B24E0"/>
-    <w:pPr>
-      <w:spacing w:after="0" w:line="240" w:lineRule="auto"/>
-    </w:pPr>
-    <w:rPr>
-      <w:rFonts w:ascii="Tahoma" w:hAnsi="Tahoma" w:cs="Tahoma"/>
-      <w:sz w:val="16"/>
-      <w:szCs w:val="16"/>
-    </w:rPr>
-  </w:style>
-  <w:style w:type="character" w:customStyle="1" w:styleId="ac">
-    <w:name w:val="Текст выноски Знак"/>
-    <w:basedOn w:val="a0"/>
-    <w:link w:val="ab"/>
-    <w:uiPriority w:val="99"/>
-    <w:semiHidden/>
-    <w:rsid w:val="006B24E0"/>
-    <w:rPr>
-      <w:rFonts w:ascii="Tahoma" w:hAnsi="Tahoma" w:cs="Tahoma"/>
-      <w:sz w:val="16"/>
-      <w:szCs w:val="16"/>
-    </w:rPr>
-  </w:style>
-</w:styles>
-</file>
-
-<file path=word/stylesWithEffects.xml><?xml version="1.0" encoding="utf-8"?>
-<w:styles xmlns:wpc="http://schemas.microsoft.com/office/word/2010/wordprocessingCanvas" xmlns:mc="http://schemas.openxmlformats.org/markup-compatibility/2006" xmlns:o="urn:schemas-microsoft-com:office:office" xmlns:r="http://schemas.openxmlformats.org/officeDocument/2006/relationships" xmlns:m="http://schemas.openxmlformats.org/officeDocument/2006/math" xmlns:v="urn:schemas-microsoft-com:vml" xmlns:wp14="http://schemas.microsoft.com/office/word/2010/wordprocessingDrawing" xmlns:wp="http://schemas.openxmlformats.org/drawingml/2006/wordprocessingDrawing" xmlns:w10="urn:schemas-microsoft-com:office:word" xmlns:w="http://schemas.openxmlformats.org/wordprocessingml/2006/main" xmlns:w14="http://schemas.microsoft.com/office/word/2010/wordml" xmlns:wpg="http://schemas.microsoft.com/office/word/2010/wordprocessingGroup" xmlns:wpi="http://schemas.microsoft.com/office/word/2010/wordprocessingInk" xmlns:wne="http://schemas.microsoft.com/office/word/2006/wordml" xmlns:wps="http://schemas.microsoft.com/office/word/2010/wordprocessingShape" mc:Ignorable="w14 wp14">
-  <w:docDefaults>
-    <w:rPrDefault>
-      <w:rPr>
-        <w:rFonts w:asciiTheme="minorHAnsi" w:eastAsiaTheme="minorHAnsi" w:hAnsiTheme="minorHAnsi" w:cstheme="minorBidi"/>
-        <w:sz w:val="22"/>
-        <w:szCs w:val="22"/>
-        <w:lang w:val="ru-RU" w:eastAsia="en-US" w:bidi="ar-SA"/>
-      </w:rPr>
-    </w:rPrDefault>
-    <w:pPrDefault>
-      <w:pPr>
-        <w:spacing w:after="200" w:line="276" w:lineRule="auto"/>
-      </w:pPr>
-    </w:pPrDefault>
-  </w:docDefaults>
-  <w:latentStyles w:defLockedState="0" w:defUIPriority="99" w:defSemiHidden="1" w:defUnhideWhenUsed="1" w:defQFormat="0" w:count="267">
-    <w:lsdException w:name="Normal" w:semiHidden="0" w:uiPriority="0" w:unhideWhenUsed="0" w:qFormat="1"/>
-    <w:lsdException w:name="heading 1" w:semiHidden="0" w:uiPriority="9" w:unhideWhenUsed="0" w:qFormat="1"/>
-    <w:lsdException w:name="heading 2" w:uiPriority="9" w:qFormat="1"/>
-    <w:lsdException w:name="heading 3" w:uiPriority="9" w:qFormat="1"/>
-    <w:lsdException w:name="heading 4" w:uiPriority="9" w:qFormat="1"/>
-    <w:lsdException w:name="heading 5" w:uiPriority="9" w:qFormat="1"/>
-    <w:lsdException w:name="heading 6" w:uiPriority="9" w:qFormat="1"/>
-    <w:lsdException w:name="heading 7" w:uiPriority="9" w:qFormat="1"/>
-    <w:lsdException w:name="heading 8" w:uiPriority="9" w:qFormat="1"/>
-    <w:lsdException w:name="heading 9" w:uiPriority="9" w:qFormat="1"/>
-    <w:lsdException w:name="toc 1" w:uiPriority="39"/>
-    <w:lsdException w:name="toc 2" w:uiPriority="39"/>
-    <w:lsdException w:name="toc 3" w:uiPriority="39"/>
-    <w:lsdException w:name="toc 4" w:uiPriority="39"/>
-    <w:lsdException w:name="toc 5" w:uiPriority="39"/>
-    <w:lsdException w:name="toc 6" w:uiPriority="39"/>
-    <w:lsdException w:name="toc 7" w:uiPriority="39"/>
-    <w:lsdException w:name="toc 8" w:uiPriority="39"/>
-    <w:lsdException w:name="toc 9" w:uiPriority="39"/>
-    <w:lsdException w:name="caption" w:uiPriority="35" w:qFormat="1"/>
-    <w:lsdException w:name="Title" w:semiHidden="0" w:uiPriority="10" w:unhideWhenUsed="0" w:qFormat="1"/>
-    <w:lsdException w:name="Default Paragraph Font" w:uiPriority="1"/>
-    <w:lsdException w:name="Subtitle" w:semiHidden="0" w:uiPriority="11" w:unhideWhenUsed="0" w:qFormat="1"/>
-    <w:lsdException w:name="Strong" w:semiHidden="0" w:uiPriority="22" w:unhideWhenUsed="0" w:qFormat="1"/>
-    <w:lsdException w:name="Emphasis" w:semiHidden="0" w:uiPriority="20" w:unhideWhenUsed="0" w:qFormat="1"/>
-    <w:lsdException w:name="Table Grid" w:semiHidden="0" w:uiPriority="59" w:unhideWhenUsed="0"/>
-    <w:lsdException w:name="Placeholder Text" w:unhideWhenUsed="0"/>
-    <w:lsdException w:name="No Spacing" w:semiHidden="0" w:uiPriority="1" w:unhideWhenUsed="0" w:qFormat="1"/>
-    <w:lsdException w:name="Light Shading" w:semiHidden="0" w:uiPriority="60" w:unhideWhenUsed="0"/>
-    <w:lsdException w:name="Light List" w:semiHidden="0" w:uiPriority="61" w:unhideWhenUsed="0"/>
-    <w:lsdException w:name="Light Grid" w:semiHidden="0" w:uiPriority="62" w:unhideWhenUsed="0"/>
-    <w:lsdException w:name="Medium Shading 1" w:semiHidden="0" w:uiPriority="63" w:unhideWhenUsed="0"/>
-    <w:lsdException w:name="Medium Shading 2" w:semiHidden="0" w:uiPriority="64" w:unhideWhenUsed="0"/>
-    <w:lsdException w:name="Medium List 1" w:semiHidden="0" w:uiPriority="65" w:unhideWhenUsed="0"/>
-    <w:lsdException w:name="Medium List 2" w:semiHidden="0" w:uiPriority="66" w:unhideWhenUsed="0"/>
-    <w:lsdException w:name="Medium Grid 1" w:semiHidden="0" w:uiPriority="67" w:unhideWhenUsed="0"/>
-    <w:lsdException w:name="Medium Grid 2" w:semiHidden="0" w:uiPriority="68" w:unhideWhenUsed="0"/>
-    <w:lsdException w:name="Medium Grid 3" w:semiHidden="0" w:uiPriority="69" w:unhideWhenUsed="0"/>
-    <w:lsdException w:name="Dark List" w:semiHidden="0" w:uiPriority="70" w:unhideWhenUsed="0"/>
-    <w:lsdException w:name="Colorful Shading" w:semiHidden="0" w:uiPriority="71" w:unhideWhenUsed="0"/>
-    <w:lsdException w:name="Colorful List" w:semiHidden="0" w:uiPriority="72" w:unhideWhenUsed="0"/>
-    <w:lsdException w:name="Colorful Grid" w:semiHidden="0" w:uiPriority="73" w:unhideWhenUsed="0"/>
-    <w:lsdException w:name="Light Shading Accent 1" w:semiHidden="0" w:uiPriority="60" w:unhideWhenUsed="0"/>
-    <w:lsdException w:name="Light List Accent 1" w:semiHidden="0" w:uiPriority="61" w:unhideWhenUsed="0"/>
-    <w:lsdException w:name="Light Grid Accent 1" w:semiHidden="0" w:uiPriority="62" w:unhideWhenUsed="0"/>
-    <w:lsdException w:name="Medium Shading 1 Accent 1" w:semiHidden="0" w:uiPriority="63" w:unhideWhenUsed="0"/>
-    <w:lsdException w:name="Medium Shading 2 Accent 1" w:semiHidden="0" w:uiPriority="64" w:unhideWhenUsed="0"/>
-    <w:lsdException w:name="Medium List 1 Accent 1" w:semiHidden="0" w:uiPriority="65" w:unhideWhenUsed="0"/>
-    <w:lsdException w:name="Revision" w:unhideWhenUsed="0"/>
-    <w:lsdException w:name="List Paragraph" w:semiHidden="0" w:uiPriority="34" w:unhideWhenUsed="0" w:qFormat="1"/>
-    <w:lsdException w:name="Quote" w:semiHidden="0" w:uiPriority="29" w:unhideWhenUsed="0" w:qFormat="1"/>
-    <w:lsdException w:name="Intense Quote" w:semiHidden="0" w:uiPriority="30" w:unhideWhenUsed="0" w:qFormat="1"/>
-    <w:lsdException w:name="Medium List 2 Accent 1" w:semiHidden="0" w:uiPriority="66" w:unhideWhenUsed="0"/>
-    <w:lsdException w:name="Medium Grid 1 Accent 1" w:semiHidden="0" w:uiPriority="67" w:unhideWhenUsed="0"/>
-    <w:lsdException w:name="Medium Grid 2 Accent 1" w:semiHidden="0" w:uiPriority="68" w:unhideWhenUsed="0"/>
-    <w:lsdException w:name="Medium Grid 3 Accent 1" w:semiHidden="0" w:uiPriority="69" w:unhideWhenUsed="0"/>
-    <w:lsdException w:name="Dark List Accent 1" w:semiHidden="0" w:uiPriority="70" w:unhideWhenUsed="0"/>
-    <w:lsdException w:name="Colorful Shading Accent 1" w:semiHidden="0" w:uiPriority="71" w:unhideWhenUsed="0"/>
-    <w:lsdException w:name="Colorful List Accent 1" w:semiHidden="0" w:uiPriority="72" w:unhideWhenUsed="0"/>
-    <w:lsdException w:name="Colorful Grid Accent 1" w:semiHidden="0" w:uiPriority="73" w:unhideWhenUsed="0"/>
-    <w:lsdException w:name="Light Shading Accent 2" w:semiHidden="0" w:uiPriority="60" w:unhideWhenUsed="0"/>
-    <w:lsdException w:name="Light List Accent 2" w:semiHidden="0" w:uiPriority="61" w:unhideWhenUsed="0"/>
-    <w:lsdException w:name="Light Grid Accent 2" w:semiHidden="0" w:uiPriority="62" w:unhideWhenUsed="0"/>
-    <w:lsdException w:name="Medium Shading 1 Accent 2" w:semiHidden="0" w:uiPriority="63" w:unhideWhenUsed="0"/>
-    <w:lsdException w:name="Medium Shading 2 Accent 2" w:semiHidden="0" w:uiPriority="64" w:unhideWhenUsed="0"/>
-    <w:lsdException w:name="Medium List 1 Accent 2" w:semiHidden="0" w:uiPriority="65" w:unhideWhenUsed="0"/>
-    <w:lsdException w:name="Medium List 2 Accent 2" w:semiHidden="0" w:uiPriority="66" w:unhideWhenUsed="0"/>
-    <w:lsdException w:name="Medium Grid 1 Accent 2" w:semiHidden="0" w:uiPriority="67" w:unhideWhenUsed="0"/>
-    <w:lsdException w:name="Medium Grid 2 Accent 2" w:semiHidden="0" w:uiPriority="68" w:unhideWhenUsed="0"/>
-    <w:lsdException w:name="Medium Grid 3 Accent 2" w:semiHidden="0" w:uiPriority="69" w:unhideWhenUsed="0"/>
-    <w:lsdException w:name="Dark List Accent 2" w:semiHidden="0" w:uiPriority="70" w:unhideWhenUsed="0"/>
-    <w:lsdException w:name="Colorful Shading Accent 2" w:semiHidden="0" w:uiPriority="71" w:unhideWhenUsed="0"/>
-    <w:lsdException w:name="Colorful List Accent 2" w:semiHidden="0" w:uiPriority="72" w:unhideWhenUsed="0"/>
-    <w:lsdException w:name="Colorful Grid Accent 2" w:semiHidden="0" w:uiPriority="73" w:unhideWhenUsed="0"/>
-    <w:lsdException w:name="Light Shading Accent 3" w:semiHidden="0" w:uiPriority="60" w:unhideWhenUsed="0"/>
-    <w:lsdException w:name="Light List Accent 3" w:semiHidden="0" w:uiPriority="61" w:unhideWhenUsed="0"/>
-    <w:lsdException w:name="Light Grid Accent 3" w:semiHidden="0" w:uiPriority="62" w:unhideWhenUsed="0"/>
-    <w:lsdException w:name="Medium Shading 1 Accent 3" w:semiHidden="0" w:uiPriority="63" w:unhideWhenUsed="0"/>
-    <w:lsdException w:name="Medium Shading 2 Accent 3" w:semiHidden="0" w:uiPriority="64" w:unhideWhenUsed="0"/>
-    <w:lsdException w:name="Medium List 1 Accent 3" w:semiHidden="0" w:uiPriority="65" w:unhideWhenUsed="0"/>
-    <w:lsdException w:name="Medium List 2 Accent 3" w:semiHidden="0" w:uiPriority="66" w:unhideWhenUsed="0"/>
-    <w:lsdException w:name="Medium Grid 1 Accent 3" w:semiHidden="0" w:uiPriority="67" w:unhideWhenUsed="0"/>
-    <w:lsdException w:name="Medium Grid 2 Accent 3" w:semiHidden="0" w:uiPriority="68" w:unhideWhenUsed="0"/>
-    <w:lsdException w:name="Medium Grid 3 Accent 3" w:semiHidden="0" w:uiPriority="69" w:unhideWhenUsed="0"/>
-    <w:lsdException w:name="Dark List Accent 3" w:semiHidden="0" w:uiPriority="70" w:unhideWhenUsed="0"/>
-    <w:lsdException w:name="Colorful Shading Accent 3" w:semiHidden="0" w:uiPriority="71" w:unhideWhenUsed="0"/>
-    <w:lsdException w:name="Colorful List Accent 3" w:semiHidden="0" w:uiPriority="72" w:unhideWhenUsed="0"/>
-    <w:lsdException w:name="Colorful Grid Accent 3" w:semiHidden="0" w:uiPriority="73" w:unhideWhenUsed="0"/>
-    <w:lsdException w:name="Light Shading Accent 4" w:semiHidden="0" w:uiPriority="60" w:unhideWhenUsed="0"/>
-    <w:lsdException w:name="Light List Accent 4" w:semiHidden="0" w:uiPriority="61" w:unhideWhenUsed="0"/>
-    <w:lsdException w:name="Light Grid Accent 4" w:semiHidden="0" w:uiPriority="62" w:unhideWhenUsed="0"/>
-    <w:lsdException w:name="Medium Shading 1 Accent 4" w:semiHidden="0" w:uiPriority="63" w:unhideWhenUsed="0"/>
-    <w:lsdException w:name="Medium Shading 2 Accent 4" w:semiHidden="0" w:uiPriority="64" w:unhideWhenUsed="0"/>
-    <w:lsdException w:name="Medium List 1 Accent 4" w:semiHidden="0" w:uiPriority="65" w:unhideWhenUsed="0"/>
-    <w:lsdException w:name="Medium List 2 Accent 4" w:semiHidden="0" w:uiPriority="66" w:unhideWhenUsed="0"/>
-    <w:lsdException w:name="Medium Grid 1 Accent 4" w:semiHidden="0" w:uiPriority="67" w:unhideWhenUsed="0"/>
-    <w:lsdException w:name="Medium Grid 2 Accent 4" w:semiHidden="0" w:uiPriority="68" w:unhideWhenUsed="0"/>
-    <w:lsdException w:name="Medium Grid 3 Accent 4" w:semiHidden="0" w:uiPriority="69" w:unhideWhenUsed="0"/>
-    <w:lsdException w:name="Dark List Accent 4" w:semiHidden="0" w:uiPriority="70" w:unhideWhenUsed="0"/>
-    <w:lsdException w:name="Colorful Shading Accent 4" w:semiHidden="0" w:uiPriority="71" w:unhideWhenUsed="0"/>
-    <w:lsdException w:name="Colorful List Accent 4" w:semiHidden="0" w:uiPriority="72" w:unhideWhenUsed="0"/>
-    <w:lsdException w:name="Colorful Grid Accent 4" w:semiHidden="0" w:uiPriority="73" w:unhideWhenUsed="0"/>
-    <w:lsdException w:name="Light Shading Accent 5" w:semiHidden="0" w:uiPriority="60" w:unhideWhenUsed="0"/>
-    <w:lsdException w:name="Light List Accent 5" w:semiHidden="0" w:uiPriority="61" w:unhideWhenUsed="0"/>
-    <w:lsdException w:name="Light Grid Accent 5" w:semiHidden="0" w:uiPriority="62" w:unhideWhenUsed="0"/>
-    <w:lsdException w:name="Medium Shading 1 Accent 5" w:semiHidden="0" w:uiPriority="63" w:unhideWhenUsed="0"/>
-    <w:lsdException w:name="Medium Shading 2 Accent 5" w:semiHidden="0" w:uiPriority="64" w:unhideWhenUsed="0"/>
-    <w:lsdException w:name="Medium List 1 Accent 5" w:semiHidden="0" w:uiPriority="65" w:unhideWhenUsed="0"/>
-    <w:lsdException w:name="Medium List 2 Accent 5" w:semiHidden="0" w:uiPriority="66" w:unhideWhenUsed="0"/>
-    <w:lsdException w:name="Medium Grid 1 Accent 5" w:semiHidden="0" w:uiPriority="67" w:unhideWhenUsed="0"/>
-    <w:lsdException w:name="Medium Grid 2 Accent 5" w:semiHidden="0" w:uiPriority="68" w:unhideWhenUsed="0"/>
-    <w:lsdException w:name="Medium Grid 3 Accent 5" w:semiHidden="0" w:uiPriority="69" w:unhideWhenUsed="0"/>
-    <w:lsdException w:name="Dark List Accent 5" w:semiHidden="0" w:uiPriority="70" w:unhideWhenUsed="0"/>
-    <w:lsdException w:name="Colorful Shading Accent 5" w:semiHidden="0" w:uiPriority="71" w:unhideWhenUsed="0"/>
-    <w:lsdException w:name="Colorful List Accent 5" w:semiHidden="0" w:uiPriority="72" w:unhideWhenUsed="0"/>
-    <w:lsdException w:name="Colorful Grid Accent 5" w:semiHidden="0" w:uiPriority="73" w:unhideWhenUsed="0"/>
-    <w:lsdException w:name="Light Shading Accent 6" w:semiHidden="0" w:uiPriority="60" w:unhideWhenUsed="0"/>
-    <w:lsdException w:name="Light List Accent 6" w:semiHidden="0" w:uiPriority="61" w:unhideWhenUsed="0"/>
-    <w:lsdException w:name="Light Grid Accent 6" w:semiHidden="0" w:uiPriority="62" w:unhideWhenUsed="0"/>
-    <w:lsdException w:name="Medium Shading 1 Accent 6" w:semiHidden="0" w:uiPriority="63" w:unhideWhenUsed="0"/>
-    <w:lsdException w:name="Medium Shading 2 Accent 6" w:semiHidden="0" w:uiPriority="64" w:unhideWhenUsed="0"/>
-    <w:lsdException w:name="Medium List 1 Accent 6" w:semiHidden="0" w:uiPriority="65" w:unhideWhenUsed="0"/>
-    <w:lsdException w:name="Medium List 2 Accent 6" w:semiHidden="0" w:uiPriority="66" w:unhideWhenUsed="0"/>
-    <w:lsdException w:name="Medium Grid 1 Accent 6" w:semiHidden="0" w:uiPriority="67" w:unhideWhenUsed="0"/>
-    <w:lsdException w:name="Medium Grid 2 Accent 6" w:semiHidden="0" w:uiPriority="68" w:unhideWhenUsed="0"/>
-    <w:lsdException w:name="Medium Grid 3 Accent 6" w:semiHidden="0" w:uiPriority="69" w:unhideWhenUsed="0"/>
-    <w:lsdException w:name="Dark List Accent 6" w:semiHidden="0" w:uiPriority="70" w:unhideWhenUsed="0"/>
-    <w:lsdException w:name="Colorful Shading Accent 6" w:semiHidden="0" w:uiPriority="71" w:unhideWhenUsed="0"/>
-    <w:lsdException w:name="Colorful List Accent 6" w:semiHidden="0" w:uiPriority="72" w:unhideWhenUsed="0"/>
-    <w:lsdException w:name="Colorful Grid Accent 6" w:semiHidden="0" w:uiPriority="73" w:unhideWhenUsed="0"/>
-    <w:lsdException w:name="Subtle Emphasis" w:semiHidden="0" w:uiPriority="19" w:unhideWhenUsed="0" w:qFormat="1"/>
-    <w:lsdException w:name="Intense Emphasis" w:semiHidden="0" w:uiPriority="21" w:unhideWhenUsed="0" w:qFormat="1"/>
-    <w:lsdException w:name="Subtle Reference" w:semiHidden="0" w:uiPriority="31" w:unhideWhenUsed="0" w:qFormat="1"/>
-    <w:lsdException w:name="Intense Reference" w:semiHidden="0" w:uiPriority="32" w:unhideWhenUsed="0" w:qFormat="1"/>
-    <w:lsdException w:name="Book Title" w:semiHidden="0" w:uiPriority="33" w:unhideWhenUsed="0" w:qFormat="1"/>
-    <w:lsdException w:name="Bibliography" w:uiPriority="37"/>
-    <w:lsdException w:name="TOC Heading" w:uiPriority="39" w:qFormat="1"/>
-  </w:latentStyles>
-  <w:style w:type="paragraph" w:default="1" w:styleId="a">
-    <w:name w:val="Normal"/>
-    <w:qFormat/>
-  </w:style>
-  <w:style w:type="character" w:default="1" w:styleId="a0">
-    <w:name w:val="Default Paragraph Font"/>
-    <w:uiPriority w:val="1"/>
-    <w:unhideWhenUsed/>
-  </w:style>
-  <w:style w:type="table" w:default="1" w:styleId="a1">
-    <w:name w:val="Normal Table"/>
-    <w:uiPriority w:val="99"/>
-    <w:semiHidden/>
-    <w:unhideWhenUsed/>
-    <w:tblPr>
-      <w:tblInd w:w="0" w:type="dxa"/>
-      <w:tblCellMar>
-        <w:top w:w="0" w:type="dxa"/>
-        <w:left w:w="108" w:type="dxa"/>
-        <w:bottom w:w="0" w:type="dxa"/>
-        <w:right w:w="108" w:type="dxa"/>
-      </w:tblCellMar>
-    </w:tblPr>
-  </w:style>
-  <w:style w:type="numbering" w:default="1" w:styleId="a2">
-    <w:name w:val="No List"/>
-    <w:uiPriority w:val="99"/>
-    <w:semiHidden/>
-    <w:unhideWhenUsed/>
-  </w:style>
-  <w:style w:type="paragraph" w:styleId="a3">
-    <w:name w:val="Normal (Web)"/>
-    <w:basedOn w:val="a"/>
-    <w:uiPriority w:val="99"/>
-    <w:semiHidden/>
-    <w:unhideWhenUsed/>
-    <w:rsid w:val="00682F0E"/>
-    <w:pPr>
-      <w:spacing w:before="100" w:beforeAutospacing="1" w:after="100" w:afterAutospacing="1" w:line="240" w:lineRule="auto"/>
-    </w:pPr>
-    <w:rPr>
-      <w:rFonts w:ascii="Times New Roman" w:eastAsia="Times New Roman" w:hAnsi="Times New Roman" w:cs="Times New Roman"/>
-      <w:sz w:val="24"/>
-      <w:szCs w:val="24"/>
-      <w:lang w:eastAsia="ru-RU"/>
-    </w:rPr>
-  </w:style>
-  <w:style w:type="character" w:styleId="a4">
-    <w:name w:val="Hyperlink"/>
-    <w:basedOn w:val="a0"/>
-    <w:uiPriority w:val="99"/>
-    <w:semiHidden/>
-    <w:unhideWhenUsed/>
-    <w:rsid w:val="00682F0E"/>
-    <w:rPr>
-      <w:color w:val="0000FF"/>
-      <w:u w:val="single"/>
-    </w:rPr>
-  </w:style>
-  <w:style w:type="paragraph" w:styleId="a5">
-    <w:name w:val="header"/>
-    <w:basedOn w:val="a"/>
-    <w:link w:val="a6"/>
-    <w:uiPriority w:val="99"/>
-    <w:unhideWhenUsed/>
-    <w:rsid w:val="00BB5B5D"/>
-    <w:pPr>
-      <w:tabs>
-        <w:tab w:val="center" w:pos="4677"/>
-        <w:tab w:val="right" w:pos="9355"/>
-      </w:tabs>
-      <w:spacing w:after="0" w:line="240" w:lineRule="auto"/>
-    </w:pPr>
-  </w:style>
-  <w:style w:type="character" w:customStyle="1" w:styleId="a6">
-    <w:name w:val="Верхний колонтитул Знак"/>
-    <w:basedOn w:val="a0"/>
-    <w:link w:val="a5"/>
-    <w:uiPriority w:val="99"/>
-    <w:rsid w:val="00BB5B5D"/>
-  </w:style>
-  <w:style w:type="paragraph" w:styleId="a7">
-    <w:name w:val="footer"/>
-    <w:basedOn w:val="a"/>
-    <w:link w:val="a8"/>
-    <w:uiPriority w:val="99"/>
-    <w:unhideWhenUsed/>
-    <w:rsid w:val="00BB5B5D"/>
-    <w:pPr>
-      <w:tabs>
-        <w:tab w:val="center" w:pos="4677"/>
-        <w:tab w:val="right" w:pos="9355"/>
-      </w:tabs>
-      <w:spacing w:after="0" w:line="240" w:lineRule="auto"/>
-    </w:pPr>
-  </w:style>
-  <w:style w:type="character" w:customStyle="1" w:styleId="a8">
-    <w:name w:val="Нижний колонтитул Знак"/>
-    <w:basedOn w:val="a0"/>
-    <w:link w:val="a7"/>
-    <w:uiPriority w:val="99"/>
-    <w:rsid w:val="00BB5B5D"/>
-  </w:style>
-  <w:style w:type="paragraph" w:styleId="a9">
-    <w:name w:val="List Paragraph"/>
-    <w:basedOn w:val="a"/>
-    <w:uiPriority w:val="34"/>
-    <w:qFormat/>
-    <w:rsid w:val="00557E47"/>
-    <w:pPr>
-      <w:ind w:left="720"/>
-      <w:contextualSpacing/>
-    </w:pPr>
-  </w:style>
-  <w:style w:type="character" w:styleId="aa">
-    <w:name w:val="Placeholder Text"/>
-    <w:basedOn w:val="a0"/>
-    <w:uiPriority w:val="99"/>
-    <w:semiHidden/>
-    <w:rsid w:val="006B24E0"/>
-    <w:rPr>
-      <w:color w:val="808080"/>
-    </w:rPr>
-  </w:style>
-  <w:style w:type="paragraph" w:styleId="ab">
-    <w:name w:val="Balloon Text"/>
-    <w:basedOn w:val="a"/>
-    <w:link w:val="ac"/>
-    <w:uiPriority w:val="99"/>
-    <w:semiHidden/>
-    <w:unhideWhenUsed/>
-    <w:rsid w:val="006B24E0"/>
-    <w:pPr>
-      <w:spacing w:after="0" w:line="240" w:lineRule="auto"/>
-    </w:pPr>
-    <w:rPr>
-      <w:rFonts w:ascii="Tahoma" w:hAnsi="Tahoma" w:cs="Tahoma"/>
-      <w:sz w:val="16"/>
-      <w:szCs w:val="16"/>
-    </w:rPr>
-  </w:style>
-  <w:style w:type="character" w:customStyle="1" w:styleId="ac">
-    <w:name w:val="Текст выноски Знак"/>
-    <w:basedOn w:val="a0"/>
-    <w:link w:val="ab"/>
-    <w:uiPriority w:val="99"/>
-    <w:semiHidden/>
-    <w:rsid w:val="006B24E0"/>
-    <w:rPr>
-      <w:rFonts w:ascii="Tahoma" w:hAnsi="Tahoma" w:cs="Tahoma"/>
-      <w:sz w:val="16"/>
-      <w:szCs w:val="16"/>
-    </w:rPr>
-  </w:style>
-</w:styles>
-</file>
-
-<file path=word/glossary/document.xml><?xml version="1.0" encoding="utf-8"?>
-<w:glossaryDocument xmlns:wpc="http://schemas.microsoft.com/office/word/2010/wordprocessingCanvas" xmlns:mc="http://schemas.openxmlformats.org/markup-compatibility/2006" xmlns:o="urn:schemas-microsoft-com:office:office" xmlns:r="http://schemas.openxmlformats.org/officeDocument/2006/relationships" xmlns:m="http://schemas.openxmlformats.org/officeDocument/2006/math" xmlns:v="urn:schemas-microsoft-com:vml" xmlns:wp14="http://schemas.microsoft.com/office/word/2010/wordprocessingDrawing" xmlns:wp="http://schemas.openxmlformats.org/drawingml/2006/wordprocessingDrawing" xmlns:w10="urn:schemas-microsoft-com:office:word" xmlns:w="http://schemas.openxmlformats.org/wordprocessingml/2006/main" xmlns:w14="http://schemas.microsoft.com/office/word/2010/wordml" xmlns:wpg="http://schemas.microsoft.com/office/word/2010/wordprocessingGroup" xmlns:wpi="http://schemas.microsoft.com/office/word/2010/wordprocessingInk" xmlns:wne="http://schemas.microsoft.com/office/word/2006/wordml" xmlns:wps="http://schemas.microsoft.com/office/word/2010/wordprocessingShape" mc:Ignorable="w14 wp14"/>
-</file>
-
-<file path=word/glossary/fontTable.xml><?xml version="1.0" encoding="utf-8"?>
-<w:fonts xmlns:mc="http://schemas.openxmlformats.org/markup-compatibility/2006" xmlns:r="http://schemas.openxmlformats.org/officeDocument/2006/relationships" xmlns:w="http://schemas.openxmlformats.org/wordprocessingml/2006/main" xmlns:w14="http://schemas.microsoft.com/office/word/2010/wordml" mc:Ignorable="w14">
-  <w:font w:name="Times New Roman">
-    <w:panose1 w:val="02020603050405020304"/>
-    <w:charset w:val="CC"/>
-    <w:family w:val="roman"/>
-    <w:pitch w:val="variable"/>
-    <w:sig w:usb0="E0002EFF" w:usb1="C0007843" w:usb2="00000009" w:usb3="00000000" w:csb0="000001FF" w:csb1="00000000"/>
-  </w:font>
-  <w:font w:name="Calibri">
-    <w:panose1 w:val="020F0502020204030204"/>
-    <w:charset w:val="CC"/>
-    <w:family w:val="swiss"/>
-    <w:pitch w:val="variable"/>
-    <w:sig w:usb0="E00002FF" w:usb1="4000ACFF" w:usb2="00000001" w:usb3="00000000" w:csb0="0000019F" w:csb1="00000000"/>
-  </w:font>
-  <w:font w:name="Tahoma">
-    <w:panose1 w:val="020B0604030504040204"/>
-    <w:charset w:val="CC"/>
-    <w:family w:val="swiss"/>
-    <w:pitch w:val="variable"/>
-    <w:sig w:usb0="E1002EFF" w:usb1="C000605B" w:usb2="00000029" w:usb3="00000000" w:csb0="000101FF" w:csb1="00000000"/>
-  </w:font>
-  <w:font w:name="Cambria Math">
-    <w:panose1 w:val="02040503050406030204"/>
-    <w:charset w:val="CC"/>
-    <w:family w:val="roman"/>
-    <w:pitch w:val="variable"/>
-    <w:sig w:usb0="E00002FF" w:usb1="420024FF" w:usb2="00000000" w:usb3="00000000" w:csb0="0000019F" w:csb1="00000000"/>
-  </w:font>
-  <w:font w:name="Cambria">
-    <w:panose1 w:val="02040503050406030204"/>
-    <w:charset w:val="CC"/>
-    <w:family w:val="roman"/>
-    <w:pitch w:val="variable"/>
-    <w:sig w:usb0="E00002FF" w:usb1="400004FF" w:usb2="00000000" w:usb3="00000000" w:csb0="0000019F" w:csb1="00000000"/>
-  </w:font>
-</w:fonts>
-</file>
-
-<file path=word/glossary/settings.xml><?xml version="1.0" encoding="utf-8"?>
-<w:settings xmlns:mc="http://schemas.openxmlformats.org/markup-compatibility/2006" xmlns:o="urn:schemas-microsoft-com:office:office" xmlns:r="http://schemas.openxmlformats.org/officeDocument/2006/relationships" xmlns:m="http://schemas.openxmlformats.org/officeDocument/2006/math" xmlns:v="urn:schemas-microsoft-com:vml" xmlns:w10="urn:schemas-microsoft-com:office:word" xmlns:w="http://schemas.openxmlformats.org/wordprocessingml/2006/main" xmlns:w14="http://schemas.microsoft.com/office/word/2010/wordml" xmlns:sl="http://schemas.openxmlformats.org/schemaLibrary/2006/main" mc:Ignorable="w14">
-  <w:view w:val="normal"/>
-  <w:defaultTabStop w:val="708"/>
-  <w:characterSpacingControl w:val="doNotCompress"/>
-  <w:compat>
-    <w:useFELayout/>
-    <w:compatSetting w:name="compatibilityMode" w:uri="http://schemas.microsoft.com/office/word" w:val="14"/>
-    <w:compatSetting w:name="overrideTableStyleFontSizeAndJustification" w:uri="http://schemas.microsoft.com/office/word" w:val="1"/>
-    <w:compatSetting w:name="enableOpenTypeFeatures" w:uri="http://schemas.microsoft.com/office/word" w:val="1"/>
-    <w:compatSetting w:name="doNotFlipMirrorIndents" w:uri="http://schemas.microsoft.com/office/word" w:val="1"/>
-  </w:compat>
-  <w:rsids>
-    <w:rsidRoot w:val="006330C4"/>
-    <w:rsid w:val="006330C4"/>
-  </w:rsids>
-  <m:mathPr>
-    <m:mathFont m:val="Cambria Math"/>
-    <m:brkBin m:val="before"/>
-    <m:brkBinSub m:val="--"/>
-    <m:smallFrac m:val="0"/>
-    <m:dispDef/>
-    <m:lMargin m:val="0"/>
-    <m:rMargin m:val="0"/>
-    <m:defJc m:val="centerGroup"/>
-    <m:wrapIndent m:val="1440"/>
-    <m:intLim m:val="subSup"/>
-    <m:naryLim m:val="undOvr"/>
-  </m:mathPr>
-  <w:themeFontLang w:val="ru-RU"/>
-  <w:clrSchemeMapping w:bg1="light1" w:t1="dark1" w:bg2="light2" w:t2="dark2" w:accent1="accent1" w:accent2="accent2" w:accent3="accent3" w:accent4="accent4" w:accent5="accent5" w:accent6="accent6" w:hyperlink="hyperlink" w:followedHyperlink="followedHyperlink"/>
-  <w:decimalSymbol w:val=","/>
-  <w:listSeparator w:val=";"/>
-</w:settings>
-</file>
-
-<file path=word/glossary/styles.xml><?xml version="1.0" encoding="utf-8"?>
-<w:styles xmlns:mc="http://schemas.openxmlformats.org/markup-compatibility/2006" xmlns:r="http://schemas.openxmlformats.org/officeDocument/2006/relationships" xmlns:w="http://schemas.openxmlformats.org/wordprocessingml/2006/main" xmlns:w14="http://schemas.microsoft.com/office/word/2010/wordml" mc:Ignorable="w14">
-  <w:docDefaults>
-    <w:rPrDefault>
-      <w:rPr>
-        <w:rFonts w:asciiTheme="minorHAnsi" w:eastAsiaTheme="minorEastAsia" w:hAnsiTheme="minorHAnsi" w:cstheme="minorBidi"/>
-        <w:sz w:val="22"/>
-        <w:szCs w:val="22"/>
-        <w:lang w:val="ru-RU" w:eastAsia="ru-RU" w:bidi="ar-SA"/>
       </w:rPr>
     </w:rPrDefault>
     <w:pPrDefault>
@@ -7994,28 +8366,142 @@
     <w:semiHidden/>
     <w:unhideWhenUsed/>
   </w:style>
-  <w:style w:type="character" w:styleId="a3">
+  <w:style w:type="paragraph" w:styleId="a3">
+    <w:name w:val="Normal (Web)"/>
+    <w:basedOn w:val="a"/>
+    <w:uiPriority w:val="99"/>
+    <w:semiHidden/>
+    <w:unhideWhenUsed/>
+    <w:rsid w:val="00682F0E"/>
+    <w:pPr>
+      <w:spacing w:before="100" w:beforeAutospacing="1" w:after="100" w:afterAutospacing="1" w:line="240" w:lineRule="auto"/>
+    </w:pPr>
+    <w:rPr>
+      <w:rFonts w:ascii="Times New Roman" w:eastAsia="Times New Roman" w:hAnsi="Times New Roman" w:cs="Times New Roman"/>
+      <w:sz w:val="24"/>
+      <w:szCs w:val="24"/>
+      <w:lang w:eastAsia="ru-RU"/>
+    </w:rPr>
+  </w:style>
+  <w:style w:type="character" w:styleId="a4">
+    <w:name w:val="Hyperlink"/>
+    <w:basedOn w:val="a0"/>
+    <w:uiPriority w:val="99"/>
+    <w:semiHidden/>
+    <w:unhideWhenUsed/>
+    <w:rsid w:val="00682F0E"/>
+    <w:rPr>
+      <w:color w:val="0000FF"/>
+      <w:u w:val="single"/>
+    </w:rPr>
+  </w:style>
+  <w:style w:type="paragraph" w:styleId="a5">
+    <w:name w:val="header"/>
+    <w:basedOn w:val="a"/>
+    <w:link w:val="a6"/>
+    <w:uiPriority w:val="99"/>
+    <w:unhideWhenUsed/>
+    <w:rsid w:val="00BB5B5D"/>
+    <w:pPr>
+      <w:tabs>
+        <w:tab w:val="center" w:pos="4677"/>
+        <w:tab w:val="right" w:pos="9355"/>
+      </w:tabs>
+      <w:spacing w:after="0" w:line="240" w:lineRule="auto"/>
+    </w:pPr>
+  </w:style>
+  <w:style w:type="character" w:customStyle="1" w:styleId="a6">
+    <w:name w:val="Верхний колонтитул Знак"/>
+    <w:basedOn w:val="a0"/>
+    <w:link w:val="a5"/>
+    <w:uiPriority w:val="99"/>
+    <w:rsid w:val="00BB5B5D"/>
+  </w:style>
+  <w:style w:type="paragraph" w:styleId="a7">
+    <w:name w:val="footer"/>
+    <w:basedOn w:val="a"/>
+    <w:link w:val="a8"/>
+    <w:uiPriority w:val="99"/>
+    <w:unhideWhenUsed/>
+    <w:rsid w:val="00BB5B5D"/>
+    <w:pPr>
+      <w:tabs>
+        <w:tab w:val="center" w:pos="4677"/>
+        <w:tab w:val="right" w:pos="9355"/>
+      </w:tabs>
+      <w:spacing w:after="0" w:line="240" w:lineRule="auto"/>
+    </w:pPr>
+  </w:style>
+  <w:style w:type="character" w:customStyle="1" w:styleId="a8">
+    <w:name w:val="Нижний колонтитул Знак"/>
+    <w:basedOn w:val="a0"/>
+    <w:link w:val="a7"/>
+    <w:uiPriority w:val="99"/>
+    <w:rsid w:val="00BB5B5D"/>
+  </w:style>
+  <w:style w:type="paragraph" w:styleId="a9">
+    <w:name w:val="List Paragraph"/>
+    <w:basedOn w:val="a"/>
+    <w:uiPriority w:val="34"/>
+    <w:qFormat/>
+    <w:rsid w:val="00557E47"/>
+    <w:pPr>
+      <w:ind w:left="720"/>
+      <w:contextualSpacing/>
+    </w:pPr>
+  </w:style>
+  <w:style w:type="character" w:styleId="aa">
     <w:name w:val="Placeholder Text"/>
     <w:basedOn w:val="a0"/>
     <w:uiPriority w:val="99"/>
     <w:semiHidden/>
-    <w:rsid w:val="006330C4"/>
+    <w:rsid w:val="006B24E0"/>
     <w:rPr>
       <w:color w:val="808080"/>
+    </w:rPr>
+  </w:style>
+  <w:style w:type="paragraph" w:styleId="ab">
+    <w:name w:val="Balloon Text"/>
+    <w:basedOn w:val="a"/>
+    <w:link w:val="ac"/>
+    <w:uiPriority w:val="99"/>
+    <w:semiHidden/>
+    <w:unhideWhenUsed/>
+    <w:rsid w:val="006B24E0"/>
+    <w:pPr>
+      <w:spacing w:after="0" w:line="240" w:lineRule="auto"/>
+    </w:pPr>
+    <w:rPr>
+      <w:rFonts w:ascii="Tahoma" w:hAnsi="Tahoma" w:cs="Tahoma"/>
+      <w:sz w:val="16"/>
+      <w:szCs w:val="16"/>
+    </w:rPr>
+  </w:style>
+  <w:style w:type="character" w:customStyle="1" w:styleId="ac">
+    <w:name w:val="Текст выноски Знак"/>
+    <w:basedOn w:val="a0"/>
+    <w:link w:val="ab"/>
+    <w:uiPriority w:val="99"/>
+    <w:semiHidden/>
+    <w:rsid w:val="006B24E0"/>
+    <w:rPr>
+      <w:rFonts w:ascii="Tahoma" w:hAnsi="Tahoma" w:cs="Tahoma"/>
+      <w:sz w:val="16"/>
+      <w:szCs w:val="16"/>
     </w:rPr>
   </w:style>
 </w:styles>
 </file>
 
-<file path=word/glossary/stylesWithEffects.xml><?xml version="1.0" encoding="utf-8"?>
+<file path=word/stylesWithEffects.xml><?xml version="1.0" encoding="utf-8"?>
 <w:styles xmlns:wpc="http://schemas.microsoft.com/office/word/2010/wordprocessingCanvas" xmlns:mc="http://schemas.openxmlformats.org/markup-compatibility/2006" xmlns:o="urn:schemas-microsoft-com:office:office" xmlns:r="http://schemas.openxmlformats.org/officeDocument/2006/relationships" xmlns:m="http://schemas.openxmlformats.org/officeDocument/2006/math" xmlns:v="urn:schemas-microsoft-com:vml" xmlns:wp14="http://schemas.microsoft.com/office/word/2010/wordprocessingDrawing" xmlns:wp="http://schemas.openxmlformats.org/drawingml/2006/wordprocessingDrawing" xmlns:w10="urn:schemas-microsoft-com:office:word" xmlns:w="http://schemas.openxmlformats.org/wordprocessingml/2006/main" xmlns:w14="http://schemas.microsoft.com/office/word/2010/wordml" xmlns:wpg="http://schemas.microsoft.com/office/word/2010/wordprocessingGroup" xmlns:wpi="http://schemas.microsoft.com/office/word/2010/wordprocessingInk" xmlns:wne="http://schemas.microsoft.com/office/word/2006/wordml" xmlns:wps="http://schemas.microsoft.com/office/word/2010/wordprocessingShape" mc:Ignorable="w14 wp14">
   <w:docDefaults>
     <w:rPrDefault>
       <w:rPr>
-        <w:rFonts w:asciiTheme="minorHAnsi" w:eastAsiaTheme="minorEastAsia" w:hAnsiTheme="minorHAnsi" w:cstheme="minorBidi"/>
+        <w:rFonts w:asciiTheme="minorHAnsi" w:eastAsiaTheme="minorHAnsi" w:hAnsiTheme="minorHAnsi" w:cstheme="minorBidi"/>
         <w:sz w:val="22"/>
         <w:szCs w:val="22"/>
-        <w:lang w:val="ru-RU" w:eastAsia="ru-RU" w:bidi="ar-SA"/>
+        <w:lang w:val="ru-RU" w:eastAsia="en-US" w:bidi="ar-SA"/>
       </w:rPr>
     </w:rPrDefault>
     <w:pPrDefault>
@@ -8194,24 +8680,131 @@
     <w:semiHidden/>
     <w:unhideWhenUsed/>
   </w:style>
-  <w:style w:type="character" w:styleId="a3">
+  <w:style w:type="paragraph" w:styleId="a3">
+    <w:name w:val="Normal (Web)"/>
+    <w:basedOn w:val="a"/>
+    <w:uiPriority w:val="99"/>
+    <w:semiHidden/>
+    <w:unhideWhenUsed/>
+    <w:rsid w:val="00682F0E"/>
+    <w:pPr>
+      <w:spacing w:before="100" w:beforeAutospacing="1" w:after="100" w:afterAutospacing="1" w:line="240" w:lineRule="auto"/>
+    </w:pPr>
+    <w:rPr>
+      <w:rFonts w:ascii="Times New Roman" w:eastAsia="Times New Roman" w:hAnsi="Times New Roman" w:cs="Times New Roman"/>
+      <w:sz w:val="24"/>
+      <w:szCs w:val="24"/>
+      <w:lang w:eastAsia="ru-RU"/>
+    </w:rPr>
+  </w:style>
+  <w:style w:type="character" w:styleId="a4">
+    <w:name w:val="Hyperlink"/>
+    <w:basedOn w:val="a0"/>
+    <w:uiPriority w:val="99"/>
+    <w:semiHidden/>
+    <w:unhideWhenUsed/>
+    <w:rsid w:val="00682F0E"/>
+    <w:rPr>
+      <w:color w:val="0000FF"/>
+      <w:u w:val="single"/>
+    </w:rPr>
+  </w:style>
+  <w:style w:type="paragraph" w:styleId="a5">
+    <w:name w:val="header"/>
+    <w:basedOn w:val="a"/>
+    <w:link w:val="a6"/>
+    <w:uiPriority w:val="99"/>
+    <w:unhideWhenUsed/>
+    <w:rsid w:val="00BB5B5D"/>
+    <w:pPr>
+      <w:tabs>
+        <w:tab w:val="center" w:pos="4677"/>
+        <w:tab w:val="right" w:pos="9355"/>
+      </w:tabs>
+      <w:spacing w:after="0" w:line="240" w:lineRule="auto"/>
+    </w:pPr>
+  </w:style>
+  <w:style w:type="character" w:customStyle="1" w:styleId="a6">
+    <w:name w:val="Верхний колонтитул Знак"/>
+    <w:basedOn w:val="a0"/>
+    <w:link w:val="a5"/>
+    <w:uiPriority w:val="99"/>
+    <w:rsid w:val="00BB5B5D"/>
+  </w:style>
+  <w:style w:type="paragraph" w:styleId="a7">
+    <w:name w:val="footer"/>
+    <w:basedOn w:val="a"/>
+    <w:link w:val="a8"/>
+    <w:uiPriority w:val="99"/>
+    <w:unhideWhenUsed/>
+    <w:rsid w:val="00BB5B5D"/>
+    <w:pPr>
+      <w:tabs>
+        <w:tab w:val="center" w:pos="4677"/>
+        <w:tab w:val="right" w:pos="9355"/>
+      </w:tabs>
+      <w:spacing w:after="0" w:line="240" w:lineRule="auto"/>
+    </w:pPr>
+  </w:style>
+  <w:style w:type="character" w:customStyle="1" w:styleId="a8">
+    <w:name w:val="Нижний колонтитул Знак"/>
+    <w:basedOn w:val="a0"/>
+    <w:link w:val="a7"/>
+    <w:uiPriority w:val="99"/>
+    <w:rsid w:val="00BB5B5D"/>
+  </w:style>
+  <w:style w:type="paragraph" w:styleId="a9">
+    <w:name w:val="List Paragraph"/>
+    <w:basedOn w:val="a"/>
+    <w:uiPriority w:val="34"/>
+    <w:qFormat/>
+    <w:rsid w:val="00557E47"/>
+    <w:pPr>
+      <w:ind w:left="720"/>
+      <w:contextualSpacing/>
+    </w:pPr>
+  </w:style>
+  <w:style w:type="character" w:styleId="aa">
     <w:name w:val="Placeholder Text"/>
     <w:basedOn w:val="a0"/>
     <w:uiPriority w:val="99"/>
     <w:semiHidden/>
-    <w:rsid w:val="006330C4"/>
+    <w:rsid w:val="006B24E0"/>
     <w:rPr>
       <w:color w:val="808080"/>
     </w:rPr>
   </w:style>
+  <w:style w:type="paragraph" w:styleId="ab">
+    <w:name w:val="Balloon Text"/>
+    <w:basedOn w:val="a"/>
+    <w:link w:val="ac"/>
+    <w:uiPriority w:val="99"/>
+    <w:semiHidden/>
+    <w:unhideWhenUsed/>
+    <w:rsid w:val="006B24E0"/>
+    <w:pPr>
+      <w:spacing w:after="0" w:line="240" w:lineRule="auto"/>
+    </w:pPr>
+    <w:rPr>
+      <w:rFonts w:ascii="Tahoma" w:hAnsi="Tahoma" w:cs="Tahoma"/>
+      <w:sz w:val="16"/>
+      <w:szCs w:val="16"/>
+    </w:rPr>
+  </w:style>
+  <w:style w:type="character" w:customStyle="1" w:styleId="ac">
+    <w:name w:val="Текст выноски Знак"/>
+    <w:basedOn w:val="a0"/>
+    <w:link w:val="ab"/>
+    <w:uiPriority w:val="99"/>
+    <w:semiHidden/>
+    <w:rsid w:val="006B24E0"/>
+    <w:rPr>
+      <w:rFonts w:ascii="Tahoma" w:hAnsi="Tahoma" w:cs="Tahoma"/>
+      <w:sz w:val="16"/>
+      <w:szCs w:val="16"/>
+    </w:rPr>
+  </w:style>
 </w:styles>
-</file>
-
-<file path=word/glossary/webSettings.xml><?xml version="1.0" encoding="utf-8"?>
-<w:webSettings xmlns:mc="http://schemas.openxmlformats.org/markup-compatibility/2006" xmlns:r="http://schemas.openxmlformats.org/officeDocument/2006/relationships" xmlns:w="http://schemas.openxmlformats.org/wordprocessingml/2006/main" xmlns:w14="http://schemas.microsoft.com/office/word/2010/wordml" mc:Ignorable="w14">
-  <w:optimizeForBrowser/>
-  <w:allowPNG/>
-</w:webSettings>
 </file>
 
 <file path=word/theme/theme1.xml><?xml version="1.0" encoding="utf-8"?>
@@ -8504,7 +9097,7 @@
 </file>
 
 <file path=customXml/itemProps1.xml><?xml version="1.0" encoding="utf-8"?>
-<ds:datastoreItem xmlns:ds="http://schemas.openxmlformats.org/officeDocument/2006/customXml" ds:itemID="{C186BAF8-6003-4611-86C6-482246C5FC37}">
+<ds:datastoreItem xmlns:ds="http://schemas.openxmlformats.org/officeDocument/2006/customXml" ds:itemID="{EBFAB854-0B21-4E17-97F1-D3A5B972CD3B}">
   <ds:schemaRefs>
     <ds:schemaRef ds:uri="http://schemas.openxmlformats.org/officeDocument/2006/bibliography"/>
   </ds:schemaRefs>
